--- a/Documentation/Secure Social - Report.docx
+++ b/Documentation/Secure Social - Report.docx
@@ -1,18 +1,17 @@
 
 <file path=word/document.xml><?xml version="1.0" encoding="utf-8"?>
-<w:document xmlns:o="urn:schemas-microsoft-com:office:office" xmlns:r="http://schemas.openxmlformats.org/officeDocument/2006/relationships" xmlns:v="urn:schemas-microsoft-com:vml" xmlns:w="http://schemas.openxmlformats.org/wordprocessingml/2006/main" xmlns:w10="urn:schemas-microsoft-com:office:word" xmlns:wp="http://schemas.openxmlformats.org/drawingml/2006/wordprocessingDrawing" xmlns:wps="http://schemas.microsoft.com/office/word/2010/wordprocessingShape" xmlns:wpg="http://schemas.microsoft.com/office/word/2010/wordprocessingGroup" xmlns:mc="http://schemas.openxmlformats.org/markup-compatibility/2006" xmlns:wp14="http://schemas.microsoft.com/office/word/2010/wordprocessingDrawing" xmlns:w14="http://schemas.microsoft.com/office/word/2010/wordml" mc:Ignorable="w14 wp14">
+<w:document xmlns:wpc="http://schemas.microsoft.com/office/word/2010/wordprocessingCanvas" xmlns:cx="http://schemas.microsoft.com/office/drawing/2014/chartex" xmlns:cx1="http://schemas.microsoft.com/office/drawing/2015/9/8/chartex" xmlns:cx2="http://schemas.microsoft.com/office/drawing/2015/10/21/chartex" xmlns:cx3="http://schemas.microsoft.com/office/drawing/2016/5/9/chartex" xmlns:cx4="http://schemas.microsoft.com/office/drawing/2016/5/10/chartex" xmlns:cx5="http://schemas.microsoft.com/office/drawing/2016/5/11/chartex" xmlns:cx6="http://schemas.microsoft.com/office/drawing/2016/5/12/chartex" xmlns:cx7="http://schemas.microsoft.com/office/drawing/2016/5/13/chartex" xmlns:cx8="http://schemas.microsoft.com/office/drawing/2016/5/14/chartex" xmlns:mc="http://schemas.openxmlformats.org/markup-compatibility/2006" xmlns:aink="http://schemas.microsoft.com/office/drawing/2016/ink" xmlns:am3d="http://schemas.microsoft.com/office/drawing/2017/model3d" xmlns:o="urn:schemas-microsoft-com:office:office" xmlns:r="http://schemas.openxmlformats.org/officeDocument/2006/relationships" xmlns:m="http://schemas.openxmlformats.org/officeDocument/2006/math" xmlns:v="urn:schemas-microsoft-com:vml" xmlns:wp14="http://schemas.microsoft.com/office/word/2010/wordprocessingDrawing" xmlns:wp="http://schemas.openxmlformats.org/drawingml/2006/wordprocessingDrawing" xmlns:w10="urn:schemas-microsoft-com:office:word" xmlns:w="http://schemas.openxmlformats.org/wordprocessingml/2006/main" xmlns:w14="http://schemas.microsoft.com/office/word/2010/wordml" xmlns:w15="http://schemas.microsoft.com/office/word/2012/wordml" xmlns:w16cid="http://schemas.microsoft.com/office/word/2016/wordml/cid" xmlns:w16se="http://schemas.microsoft.com/office/word/2015/wordml/symex" xmlns:wpg="http://schemas.microsoft.com/office/word/2010/wordprocessingGroup" xmlns:wpi="http://schemas.microsoft.com/office/word/2010/wordprocessingInk" xmlns:wne="http://schemas.microsoft.com/office/word/2006/wordml" xmlns:wps="http://schemas.microsoft.com/office/word/2010/wordprocessingShape" mc:Ignorable="w14 w15 w16se w16cid wp14">
   <w:body>
     <w:p>
       <w:pPr>
         <w:pStyle w:val="Title"/>
-        <w:spacing w:before="480" w:after="40"/>
-        <w:contextualSpacing/>
-        <w:rPr/>
-      </w:pPr>
-      <w:r>
-        <w:rPr/>
+      </w:pPr>
+      <w:r>
+        <w:rPr>
+          <w:noProof/>
+        </w:rPr>
         <w:drawing>
-          <wp:inline distT="0" distB="0" distL="0" distR="0">
+          <wp:inline distT="0" distB="0" distL="0" distR="0" wp14:anchorId="59686F68" wp14:editId="1686C59F">
             <wp:extent cx="5486400" cy="1831975"/>
             <wp:effectExtent l="0" t="0" r="0" b="0"/>
             <wp:docPr id="1" name="Picture 11" descr="What is PGP Encryption and How Does It Work? | Varonis"/>
@@ -29,7 +28,7 @@
                     </pic:cNvPicPr>
                   </pic:nvPicPr>
                   <pic:blipFill>
-                    <a:blip r:embed="rId2"/>
+                    <a:blip r:embed="rId7"/>
                     <a:stretch>
                       <a:fillRect/>
                     </a:stretch>
@@ -53,61 +52,42 @@
     <w:p>
       <w:pPr>
         <w:pStyle w:val="Title"/>
-        <w:rPr/>
-      </w:pPr>
-      <w:r>
-        <w:rPr/>
-      </w:r>
+      </w:pPr>
     </w:p>
     <w:p>
       <w:pPr>
         <w:pStyle w:val="Title"/>
-        <w:rPr/>
-      </w:pPr>
-      <w:r>
-        <w:rPr/>
+      </w:pPr>
+      <w:r>
         <w:t>Secure Social Media</w:t>
       </w:r>
     </w:p>
     <w:p>
       <w:pPr>
         <w:pStyle w:val="Subtitle"/>
-        <w:rPr/>
-      </w:pPr>
-      <w:r>
-        <w:rPr/>
+      </w:pPr>
+      <w:r>
         <w:t>A Webapp made with react, firebase and cryptojs</w:t>
       </w:r>
     </w:p>
     <w:p>
       <w:pPr>
         <w:pStyle w:val="ContactInfo"/>
-        <w:rPr/>
-      </w:pPr>
-      <w:r>
-        <w:rPr/>
+      </w:pPr>
+      <w:r>
         <w:t>Rvail Naveed - 17321983 | Advanced Telecommunications | 1-03-2020</w:t>
       </w:r>
     </w:p>
     <w:p>
       <w:pPr>
         <w:pStyle w:val="ContactInfo"/>
-        <w:rPr/>
-      </w:pPr>
-      <w:r>
-        <w:rPr/>
-      </w:r>
+      </w:pPr>
     </w:p>
     <w:p>
       <w:pPr>
         <w:pStyle w:val="ContactInfo"/>
-        <w:rPr/>
-      </w:pPr>
-      <w:hyperlink r:id="rId3">
-        <w:r>
-          <w:rPr/>
-        </w:r>
-      </w:hyperlink>
+      </w:pPr>
+      <w:hyperlink r:id="rId8"/>
     </w:p>
     <w:p>
       <w:pPr>
@@ -116,7 +96,7 @@
           <w:rStyle w:val="InternetLink"/>
         </w:rPr>
       </w:pPr>
-      <w:hyperlink r:id="rId4">
+      <w:hyperlink r:id="rId9">
         <w:r>
           <w:rPr>
             <w:rStyle w:val="InternetLink"/>
@@ -128,24 +108,20 @@
     <w:p>
       <w:pPr>
         <w:pStyle w:val="ContactInfo"/>
-        <w:rPr/>
-      </w:pPr>
-      <w:hyperlink r:id="rId5">
-        <w:r>
-          <w:rPr/>
-        </w:r>
-      </w:hyperlink>
+      </w:pPr>
+      <w:hyperlink r:id="rId10"/>
     </w:p>
     <w:p>
       <w:pPr>
         <w:pStyle w:val="ContactInfo"/>
-        <w:rPr/>
-      </w:pPr>
-      <w:r>
-        <w:rPr/>
-        <w:t xml:space="preserve">Demo: </w:t>
-      </w:r>
-      <w:hyperlink r:id="rId6">
+      </w:pPr>
+      <w:r>
+        <w:t>Dem</w:t>
+      </w:r>
+      <w:r>
+        <w:t xml:space="preserve">o: </w:t>
+      </w:r>
+      <w:hyperlink r:id="rId11">
         <w:r>
           <w:rPr>
             <w:rStyle w:val="InternetLink"/>
@@ -157,155 +133,87 @@
     <w:p>
       <w:pPr>
         <w:pStyle w:val="ContactInfo"/>
-        <w:rPr/>
-      </w:pPr>
-      <w:r>
-        <w:rPr/>
-      </w:r>
+      </w:pPr>
     </w:p>
     <w:p>
       <w:pPr>
         <w:pStyle w:val="ContactInfo"/>
-        <w:rPr/>
-      </w:pPr>
-      <w:r>
-        <w:rPr/>
-      </w:r>
+      </w:pPr>
     </w:p>
     <w:p>
       <w:pPr>
         <w:pStyle w:val="ContactInfo"/>
-        <w:rPr/>
-      </w:pPr>
-      <w:r>
-        <w:rPr/>
-      </w:r>
+      </w:pPr>
     </w:p>
     <w:p>
       <w:pPr>
         <w:pStyle w:val="ContactInfo"/>
-        <w:rPr/>
-      </w:pPr>
-      <w:r>
-        <w:rPr/>
-      </w:r>
+      </w:pPr>
     </w:p>
     <w:p>
       <w:pPr>
         <w:pStyle w:val="ContactInfo"/>
-        <w:rPr/>
-      </w:pPr>
-      <w:r>
-        <w:rPr/>
-      </w:r>
+      </w:pPr>
     </w:p>
     <w:p>
       <w:pPr>
         <w:pStyle w:val="ContactInfo"/>
-        <w:rPr/>
-      </w:pPr>
-      <w:r>
-        <w:rPr/>
-      </w:r>
+      </w:pPr>
     </w:p>
     <w:p>
       <w:pPr>
         <w:pStyle w:val="ContactInfo"/>
-        <w:rPr/>
-      </w:pPr>
-      <w:r>
-        <w:rPr/>
-      </w:r>
+      </w:pPr>
     </w:p>
     <w:p>
       <w:pPr>
         <w:pStyle w:val="ContactInfo"/>
-        <w:rPr/>
-      </w:pPr>
-      <w:r>
-        <w:rPr/>
-      </w:r>
+      </w:pPr>
     </w:p>
     <w:p>
       <w:pPr>
         <w:pStyle w:val="ContactInfo"/>
-        <w:rPr/>
-      </w:pPr>
-      <w:r>
-        <w:rPr/>
-      </w:r>
+      </w:pPr>
     </w:p>
     <w:p>
       <w:pPr>
         <w:pStyle w:val="ContactInfo"/>
-        <w:rPr/>
-      </w:pPr>
-      <w:r>
-        <w:rPr/>
-      </w:r>
+      </w:pPr>
     </w:p>
     <w:p>
       <w:pPr>
         <w:pStyle w:val="ContactInfo"/>
-        <w:rPr/>
-      </w:pPr>
-      <w:r>
-        <w:rPr/>
-      </w:r>
+      </w:pPr>
     </w:p>
     <w:p>
       <w:pPr>
         <w:pStyle w:val="ContactInfo"/>
-        <w:rPr/>
-      </w:pPr>
-      <w:r>
-        <w:rPr/>
-      </w:r>
+      </w:pPr>
     </w:p>
     <w:p>
       <w:pPr>
         <w:pStyle w:val="ContactInfo"/>
-        <w:rPr/>
-      </w:pPr>
-      <w:r>
-        <w:rPr/>
-      </w:r>
+      </w:pPr>
     </w:p>
     <w:p>
       <w:pPr>
         <w:pStyle w:val="ContactInfo"/>
-        <w:rPr/>
-      </w:pPr>
-      <w:r>
-        <w:rPr/>
-      </w:r>
+      </w:pPr>
     </w:p>
     <w:p>
       <w:pPr>
         <w:pStyle w:val="ContactInfo"/>
-        <w:rPr/>
-      </w:pPr>
-      <w:r>
-        <w:rPr/>
-      </w:r>
+      </w:pPr>
     </w:p>
     <w:p>
       <w:pPr>
         <w:pStyle w:val="ContactInfo"/>
-        <w:rPr/>
-      </w:pPr>
-      <w:r>
-        <w:rPr/>
-      </w:r>
+      </w:pPr>
     </w:p>
     <w:p>
       <w:pPr>
         <w:pStyle w:val="ContactInfo"/>
-        <w:rPr/>
-      </w:pPr>
-      <w:r>
-        <w:rPr/>
-      </w:r>
+      </w:pPr>
       <w:r>
         <w:br w:type="page"/>
       </w:r>
@@ -313,36 +221,44 @@
     <w:p>
       <w:pPr>
         <w:pStyle w:val="Heading1"/>
-        <w:rPr/>
-      </w:pPr>
-      <w:r>
-        <w:rPr/>
+      </w:pPr>
+      <w:r>
+        <w:lastRenderedPageBreak/>
         <w:t>Introduction</w:t>
       </w:r>
     </w:p>
     <w:p>
-      <w:pPr>
-        <w:pStyle w:val="Normal"/>
-        <w:rPr/>
-      </w:pPr>
-      <w:r>
-        <w:rPr>
-          <w:sz w:val="24"/>
-          <w:szCs w:val="24"/>
-        </w:rPr>
-        <w:t xml:space="preserve">The goal of this project was to </w:t>
-      </w:r>
-      <w:r>
-        <w:rPr>
-          <w:sz w:val="24"/>
-          <w:szCs w:val="24"/>
-        </w:rPr>
-        <w:t>create a secure social media application using encryption techniques. Only members of a secure group should have the ability to see each others decrypted posts.</w:t>
-      </w:r>
-    </w:p>
-    <w:p>
-      <w:pPr>
-        <w:pStyle w:val="Normal"/>
+      <w:r>
+        <w:rPr>
+          <w:sz w:val="24"/>
+          <w:szCs w:val="24"/>
+        </w:rPr>
+        <w:t xml:space="preserve">The goal of this project was to create a secure social media application using encryption techniques. Only members of a secure group should </w:t>
+      </w:r>
+      <w:r>
+        <w:rPr>
+          <w:sz w:val="24"/>
+          <w:szCs w:val="24"/>
+        </w:rPr>
+        <w:t xml:space="preserve">have the ability to see </w:t>
+      </w:r>
+      <w:r>
+        <w:rPr>
+          <w:sz w:val="24"/>
+          <w:szCs w:val="24"/>
+        </w:rPr>
+        <w:t>each other’s</w:t>
+      </w:r>
+      <w:r>
+        <w:rPr>
+          <w:sz w:val="24"/>
+          <w:szCs w:val="24"/>
+        </w:rPr>
+        <w:t xml:space="preserve"> decrypted posts.</w:t>
+      </w:r>
+    </w:p>
+    <w:p>
+      <w:pPr>
         <w:rPr>
           <w:sz w:val="24"/>
           <w:szCs w:val="24"/>
@@ -358,7 +274,6 @@
     </w:p>
     <w:p>
       <w:pPr>
-        <w:pStyle w:val="Normal"/>
         <w:rPr>
           <w:sz w:val="24"/>
           <w:szCs w:val="24"/>
@@ -375,7 +290,6 @@
     </w:p>
     <w:p>
       <w:pPr>
-        <w:pStyle w:val="Normal"/>
         <w:rPr>
           <w:sz w:val="24"/>
           <w:szCs w:val="24"/>
@@ -392,7 +306,6 @@
     </w:p>
     <w:p>
       <w:pPr>
-        <w:pStyle w:val="Normal"/>
         <w:rPr>
           <w:sz w:val="24"/>
           <w:szCs w:val="24"/>
@@ -410,18 +323,14 @@
     <w:p>
       <w:pPr>
         <w:pStyle w:val="Heading1"/>
-        <w:rPr/>
-      </w:pPr>
-      <w:r>
-        <w:rPr/>
+      </w:pPr>
+      <w:r>
         <w:t>Approach</w:t>
       </w:r>
     </w:p>
     <w:p>
       <w:pPr>
-        <w:pStyle w:val="Normal"/>
-        <w:rPr>
-          <w:b/>
+        <w:rPr>
           <w:b/>
           <w:bCs/>
           <w:sz w:val="26"/>
@@ -437,30 +346,38 @@
           <w:szCs w:val="26"/>
           <w:lang w:val="en-GB"/>
         </w:rPr>
-        <w:t>Populating the Database</w:t>
-      </w:r>
-    </w:p>
-    <w:p>
-      <w:pPr>
-        <w:pStyle w:val="Normal"/>
-        <w:rPr>
-          <w:sz w:val="24"/>
+        <w:t>Populati</w:t>
+      </w:r>
+      <w:r>
+        <w:rPr>
+          <w:b/>
+          <w:bCs/>
+          <w:sz w:val="26"/>
           <w:szCs w:val="26"/>
           <w:lang w:val="en-GB"/>
         </w:rPr>
-      </w:pPr>
-      <w:r>
+        <w:t>ng the Database</w:t>
+      </w:r>
+    </w:p>
+    <w:p>
+      <w:pPr>
         <w:rPr>
           <w:sz w:val="24"/>
           <w:szCs w:val="26"/>
           <w:lang w:val="en-GB"/>
         </w:rPr>
+      </w:pPr>
+      <w:r>
+        <w:rPr>
+          <w:sz w:val="24"/>
+          <w:szCs w:val="26"/>
+          <w:lang w:val="en-GB"/>
+        </w:rPr>
         <w:t>As this is a proof of concept, I populated the backend with static, generic posts.</w:t>
       </w:r>
     </w:p>
     <w:p>
       <w:pPr>
-        <w:pStyle w:val="Normal"/>
         <w:rPr>
           <w:sz w:val="24"/>
           <w:szCs w:val="26"/>
@@ -473,32 +390,35 @@
           <w:szCs w:val="26"/>
           <w:lang w:val="en-GB"/>
         </w:rPr>
-        <w:t>Each of the 5 dummy users has 3 dummy posts. This was done to illustrate the effects of encryption and decryption and how posts are displayed depending on group inclusion.</w:t>
-      </w:r>
-    </w:p>
-    <w:p>
-      <w:pPr>
-        <w:pStyle w:val="Normal"/>
+        <w:t>Each of the 5 dummy users has 3 dummy posts. This was done to illustrate the effects of encryption and decryption and how posts are displayed depending on gr</w:t>
+      </w:r>
+      <w:r>
         <w:rPr>
           <w:sz w:val="24"/>
           <w:szCs w:val="26"/>
           <w:lang w:val="en-GB"/>
         </w:rPr>
-      </w:pPr>
-      <w:r>
+        <w:t>oup inclusion.</w:t>
+      </w:r>
+    </w:p>
+    <w:p>
+      <w:pPr>
         <w:rPr>
           <w:sz w:val="24"/>
           <w:szCs w:val="26"/>
           <w:lang w:val="en-GB"/>
         </w:rPr>
+      </w:pPr>
+      <w:r>
+        <w:rPr>
+          <w:sz w:val="24"/>
+          <w:szCs w:val="26"/>
+          <w:lang w:val="en-GB"/>
+        </w:rPr>
         <w:t>You can also create new posts, which are added to the feed and pushed to the Firestore backend after being encrypted.</w:t>
       </w:r>
     </w:p>
     <w:p>
-      <w:pPr>
-        <w:pStyle w:val="Normal"/>
-        <w:rPr/>
-      </w:pPr>
       <w:r>
         <w:rPr>
           <w:sz w:val="24"/>
@@ -507,7 +427,7 @@
         </w:rPr>
         <w:t xml:space="preserve">Most of the logic happens inside </w:t>
       </w:r>
-      <w:hyperlink r:id="rId7">
+      <w:hyperlink r:id="rId12">
         <w:r>
           <w:rPr>
             <w:rStyle w:val="InternetLink"/>
@@ -529,9 +449,7 @@
     </w:p>
     <w:p>
       <w:pPr>
-        <w:pStyle w:val="Normal"/>
-        <w:rPr>
-          <w:b/>
+        <w:rPr>
           <w:b/>
           <w:bCs/>
           <w:sz w:val="24"/>
@@ -550,9 +468,7 @@
     </w:p>
     <w:p>
       <w:pPr>
-        <w:pStyle w:val="Normal"/>
-        <w:rPr>
-          <w:b/>
+        <w:rPr>
           <w:b/>
           <w:bCs/>
           <w:sz w:val="26"/>
@@ -573,7 +489,6 @@
     </w:p>
     <w:p>
       <w:pPr>
-        <w:pStyle w:val="Normal"/>
         <w:rPr>
           <w:sz w:val="24"/>
           <w:szCs w:val="26"/>
@@ -591,7 +506,6 @@
     </w:p>
     <w:p>
       <w:pPr>
-        <w:pStyle w:val="Normal"/>
         <w:rPr>
           <w:sz w:val="24"/>
           <w:szCs w:val="26"/>
@@ -670,7 +584,15 @@
           <w:szCs w:val="26"/>
           <w:lang w:val="en-GB"/>
         </w:rPr>
-        <w:t>Encrypt the text using the key</w:t>
+        <w:t>Encrypt the</w:t>
+      </w:r>
+      <w:r>
+        <w:rPr>
+          <w:sz w:val="24"/>
+          <w:szCs w:val="26"/>
+          <w:lang w:val="en-GB"/>
+        </w:rPr>
+        <w:t xml:space="preserve"> text using the key</w:t>
       </w:r>
     </w:p>
     <w:p>
@@ -692,6 +614,7 @@
           <w:szCs w:val="26"/>
           <w:lang w:val="en-GB"/>
         </w:rPr>
+        <w:lastRenderedPageBreak/>
         <w:t>Create a post object that contains the key and the encrypted body</w:t>
       </w:r>
     </w:p>
@@ -732,51 +655,22 @@
       </w:pPr>
       <w:r>
         <w:rPr>
-          <w:sz w:val="24"/>
-          <w:szCs w:val="26"/>
+          <w:noProof/>
           <w:lang w:val="en-GB"/>
         </w:rPr>
-        <w:t xml:space="preserve">The posts store the key to decrypt them, so this also functions as a </w:t>
-      </w:r>
-      <w:r>
-        <w:rPr>
-          <w:b/>
-          <w:bCs/>
-          <w:sz w:val="24"/>
-          <w:szCs w:val="26"/>
-          <w:lang w:val="en-GB"/>
-        </w:rPr>
-        <w:t>key management system.</w:t>
-      </w:r>
-    </w:p>
-    <w:p>
-      <w:pPr>
-        <w:pStyle w:val="Normal"/>
-        <w:rPr>
-          <w:sz w:val="24"/>
-          <w:szCs w:val="26"/>
-          <w:lang w:val="en-GB"/>
-        </w:rPr>
-      </w:pPr>
-      <w:r>
-        <w:rPr>
-          <w:sz w:val="24"/>
-          <w:szCs w:val="26"/>
-          <w:lang w:val="en-GB"/>
-        </w:rPr>
         <w:drawing>
-          <wp:anchor behindDoc="0" distT="0" distB="0" distL="114300" distR="114300" simplePos="0" locked="0" layoutInCell="1" allowOverlap="1" relativeHeight="2">
+          <wp:anchor distT="0" distB="0" distL="114300" distR="114300" simplePos="0" relativeHeight="2" behindDoc="0" locked="0" layoutInCell="1" allowOverlap="1" wp14:anchorId="4B581A43" wp14:editId="597BA540">
             <wp:simplePos x="0" y="0"/>
             <wp:positionH relativeFrom="margin">
-              <wp:align>center</wp:align>
+              <wp:align>right</wp:align>
             </wp:positionH>
             <wp:positionV relativeFrom="margin">
-              <wp:posOffset>-461645</wp:posOffset>
+              <wp:posOffset>802005</wp:posOffset>
             </wp:positionV>
             <wp:extent cx="5175250" cy="2823210"/>
-            <wp:effectExtent l="0" t="0" r="0" b="0"/>
+            <wp:effectExtent l="0" t="0" r="6350" b="0"/>
             <wp:wrapSquare wrapText="bothSides"/>
-            <wp:docPr id="2" name="Picture 4" descr=""/>
+            <wp:docPr id="2" name="Picture 4"/>
             <wp:cNvGraphicFramePr>
               <a:graphicFrameLocks xmlns:a="http://schemas.openxmlformats.org/drawingml/2006/main" noChangeAspect="1"/>
             </wp:cNvGraphicFramePr>
@@ -784,13 +678,13 @@
               <a:graphicData uri="http://schemas.openxmlformats.org/drawingml/2006/picture">
                 <pic:pic xmlns:pic="http://schemas.openxmlformats.org/drawingml/2006/picture">
                   <pic:nvPicPr>
-                    <pic:cNvPr id="2" name="Picture 4" descr=""/>
+                    <pic:cNvPr id="2" name="Picture 4"/>
                     <pic:cNvPicPr>
                       <a:picLocks noChangeAspect="1" noChangeArrowheads="1"/>
                     </pic:cNvPicPr>
                   </pic:nvPicPr>
                   <pic:blipFill>
-                    <a:blip r:embed="rId8"/>
+                    <a:blip r:embed="rId13"/>
                     <a:stretch>
                       <a:fillRect/>
                     </a:stretch>
@@ -809,8 +703,32 @@
             </a:graphic>
           </wp:anchor>
         </w:drawing>
+      </w:r>
+      <w:r>
+        <w:rPr>
+          <w:sz w:val="24"/>
+          <w:szCs w:val="26"/>
+          <w:lang w:val="en-GB"/>
+        </w:rPr>
+        <w:t xml:space="preserve">The posts store the key to decrypt them, so this also functions as a </w:t>
+      </w:r>
+      <w:r>
+        <w:rPr>
+          <w:b/>
+          <w:bCs/>
+          <w:sz w:val="24"/>
+          <w:szCs w:val="26"/>
+          <w:lang w:val="en-GB"/>
+        </w:rPr>
+        <w:t>key management system.</w:t>
+      </w:r>
+      <w:r>
+        <w:rPr>
+          <w:noProof/>
+          <w:lang w:val="en-GB"/>
+        </w:rPr>
         <w:drawing>
-          <wp:anchor behindDoc="0" distT="0" distB="0" distL="114300" distR="114300" simplePos="0" locked="0" layoutInCell="1" allowOverlap="1" relativeHeight="3">
+          <wp:anchor distT="0" distB="0" distL="114300" distR="114300" simplePos="0" relativeHeight="3" behindDoc="0" locked="0" layoutInCell="1" allowOverlap="1" wp14:anchorId="6FD4C8D0" wp14:editId="5128D244">
             <wp:simplePos x="0" y="0"/>
             <wp:positionH relativeFrom="margin">
               <wp:align>center</wp:align>
@@ -821,7 +739,7 @@
             <wp:extent cx="6920865" cy="2336800"/>
             <wp:effectExtent l="0" t="0" r="0" b="0"/>
             <wp:wrapSquare wrapText="bothSides"/>
-            <wp:docPr id="3" name="Picture 5" descr=""/>
+            <wp:docPr id="3" name="Picture 5"/>
             <wp:cNvGraphicFramePr>
               <a:graphicFrameLocks xmlns:a="http://schemas.openxmlformats.org/drawingml/2006/main" noChangeAspect="1"/>
             </wp:cNvGraphicFramePr>
@@ -829,13 +747,13 @@
               <a:graphicData uri="http://schemas.openxmlformats.org/drawingml/2006/picture">
                 <pic:pic xmlns:pic="http://schemas.openxmlformats.org/drawingml/2006/picture">
                   <pic:nvPicPr>
-                    <pic:cNvPr id="3" name="Picture 5" descr=""/>
+                    <pic:cNvPr id="3" name="Picture 5"/>
                     <pic:cNvPicPr>
                       <a:picLocks noChangeAspect="1" noChangeArrowheads="1"/>
                     </pic:cNvPicPr>
                   </pic:nvPicPr>
                   <pic:blipFill>
-                    <a:blip r:embed="rId9"/>
+                    <a:blip r:embed="rId14"/>
                     <a:stretch>
                       <a:fillRect/>
                     </a:stretch>
@@ -858,49 +776,64 @@
     </w:p>
     <w:p>
       <w:pPr>
-        <w:pStyle w:val="Normal"/>
-        <w:jc w:val="center"/>
-        <w:rPr/>
-      </w:pPr>
-      <w:r>
-        <w:rPr/>
-      </w:r>
-    </w:p>
-    <w:p>
-      <w:pPr>
-        <w:pStyle w:val="Normal"/>
-        <w:rPr>
-          <w:b/>
+        <w:rPr>
           <w:b/>
           <w:bCs/>
           <w:sz w:val="26"/>
           <w:szCs w:val="26"/>
         </w:rPr>
       </w:pPr>
-      <w:r>
+    </w:p>
+    <w:p>
+      <w:pPr>
         <w:rPr>
           <w:b/>
           <w:bCs/>
           <w:sz w:val="26"/>
           <w:szCs w:val="26"/>
         </w:rPr>
-        <w:t>Decryption</w:t>
-      </w:r>
-    </w:p>
-    <w:p>
-      <w:pPr>
-        <w:pStyle w:val="Normal"/>
-        <w:rPr>
-          <w:sz w:val="24"/>
-          <w:szCs w:val="26"/>
-        </w:rPr>
-      </w:pPr>
-      <w:r>
-        <w:rPr>
-          <w:sz w:val="24"/>
-          <w:szCs w:val="26"/>
-        </w:rPr>
-        <w:t>When the home screen component is being loaded, the following steps occur:</w:t>
+      </w:pPr>
+      <w:bookmarkStart w:id="0" w:name="_GoBack"/>
+      <w:bookmarkEnd w:id="0"/>
+      <w:r>
+        <w:rPr>
+          <w:b/>
+          <w:bCs/>
+          <w:sz w:val="26"/>
+          <w:szCs w:val="26"/>
+        </w:rPr>
+        <w:t>D</w:t>
+      </w:r>
+      <w:r>
+        <w:rPr>
+          <w:b/>
+          <w:bCs/>
+          <w:sz w:val="26"/>
+          <w:szCs w:val="26"/>
+        </w:rPr>
+        <w:t>ecryption</w:t>
+      </w:r>
+    </w:p>
+    <w:p>
+      <w:pPr>
+        <w:rPr>
+          <w:sz w:val="24"/>
+          <w:szCs w:val="26"/>
+        </w:rPr>
+      </w:pPr>
+      <w:r>
+        <w:rPr>
+          <w:sz w:val="24"/>
+          <w:szCs w:val="26"/>
+        </w:rPr>
+        <w:t>When the home screen component is being loaded,</w:t>
+      </w:r>
+      <w:r>
+        <w:rPr>
+          <w:sz w:val="24"/>
+          <w:szCs w:val="26"/>
+        </w:rPr>
+        <w:t xml:space="preserve"> the following steps occur:</w:t>
       </w:r>
     </w:p>
     <w:p>
@@ -960,7 +893,14 @@
           <w:sz w:val="24"/>
           <w:szCs w:val="26"/>
         </w:rPr>
-        <w:t>If they are: the post is decrypted with the attached key and displayed in plain text.</w:t>
+        <w:t>If they are: the post is decrypted with the attached</w:t>
+      </w:r>
+      <w:r>
+        <w:rPr>
+          <w:sz w:val="24"/>
+          <w:szCs w:val="26"/>
+        </w:rPr>
+        <w:t xml:space="preserve"> key and displayed in plain text.</w:t>
       </w:r>
     </w:p>
     <w:p>
@@ -985,7 +925,6 @@
     </w:p>
     <w:p>
       <w:pPr>
-        <w:pStyle w:val="Normal"/>
         <w:jc w:val="center"/>
         <w:rPr>
           <w:sz w:val="24"/>
@@ -993,12 +932,15 @@
         </w:rPr>
       </w:pPr>
       <w:r>
-        <w:rPr/>
+        <w:rPr>
+          <w:noProof/>
+        </w:rPr>
+        <w:lastRenderedPageBreak/>
         <w:drawing>
-          <wp:inline distT="0" distB="0" distL="0" distR="0">
+          <wp:inline distT="0" distB="0" distL="0" distR="0" wp14:anchorId="26175A8A" wp14:editId="68F91FD2">
             <wp:extent cx="5486400" cy="4718050"/>
             <wp:effectExtent l="0" t="0" r="0" b="0"/>
-            <wp:docPr id="4" name="Picture 6" descr=""/>
+            <wp:docPr id="4" name="Picture 6"/>
             <wp:cNvGraphicFramePr>
               <a:graphicFrameLocks xmlns:a="http://schemas.openxmlformats.org/drawingml/2006/main" noChangeAspect="1"/>
             </wp:cNvGraphicFramePr>
@@ -1006,13 +948,13 @@
               <a:graphicData uri="http://schemas.openxmlformats.org/drawingml/2006/picture">
                 <pic:pic xmlns:pic="http://schemas.openxmlformats.org/drawingml/2006/picture">
                   <pic:nvPicPr>
-                    <pic:cNvPr id="4" name="Picture 6" descr=""/>
+                    <pic:cNvPr id="4" name="Picture 6"/>
                     <pic:cNvPicPr>
                       <a:picLocks noChangeAspect="1" noChangeArrowheads="1"/>
                     </pic:cNvPicPr>
                   </pic:nvPicPr>
                   <pic:blipFill>
-                    <a:blip r:embed="rId10"/>
+                    <a:blip r:embed="rId15"/>
                     <a:stretch>
                       <a:fillRect/>
                     </a:stretch>
@@ -1035,7 +977,6 @@
     </w:p>
     <w:p>
       <w:pPr>
-        <w:pStyle w:val="Normal"/>
         <w:jc w:val="center"/>
         <w:rPr>
           <w:sz w:val="24"/>
@@ -1043,12 +984,14 @@
         </w:rPr>
       </w:pPr>
       <w:r>
-        <w:rPr/>
+        <w:rPr>
+          <w:noProof/>
+        </w:rPr>
         <w:drawing>
-          <wp:inline distT="0" distB="0" distL="0" distR="0">
+          <wp:inline distT="0" distB="0" distL="0" distR="0" wp14:anchorId="3846A444" wp14:editId="09188A8A">
             <wp:extent cx="5034915" cy="2832100"/>
             <wp:effectExtent l="0" t="0" r="0" b="0"/>
-            <wp:docPr id="5" name="Picture 7" descr=""/>
+            <wp:docPr id="5" name="Picture 7"/>
             <wp:cNvGraphicFramePr>
               <a:graphicFrameLocks xmlns:a="http://schemas.openxmlformats.org/drawingml/2006/main" noChangeAspect="1"/>
             </wp:cNvGraphicFramePr>
@@ -1056,13 +999,13 @@
               <a:graphicData uri="http://schemas.openxmlformats.org/drawingml/2006/picture">
                 <pic:pic xmlns:pic="http://schemas.openxmlformats.org/drawingml/2006/picture">
                   <pic:nvPicPr>
-                    <pic:cNvPr id="5" name="Picture 7" descr=""/>
+                    <pic:cNvPr id="5" name="Picture 7"/>
                     <pic:cNvPicPr>
                       <a:picLocks noChangeAspect="1" noChangeArrowheads="1"/>
                     </pic:cNvPicPr>
                   </pic:nvPicPr>
                   <pic:blipFill>
-                    <a:blip r:embed="rId11"/>
+                    <a:blip r:embed="rId16"/>
                     <a:stretch>
                       <a:fillRect/>
                     </a:stretch>
@@ -1085,10 +1028,8 @@
     </w:p>
     <w:p>
       <w:pPr>
-        <w:pStyle w:val="Normal"/>
         <w:jc w:val="center"/>
         <w:rPr>
-          <w:i/>
           <w:i/>
           <w:iCs/>
           <w:sz w:val="18"/>
@@ -1107,9 +1048,7 @@
     </w:p>
     <w:p>
       <w:pPr>
-        <w:pStyle w:val="Normal"/>
-        <w:rPr>
-          <w:b/>
+        <w:rPr>
           <w:b/>
           <w:bCs/>
           <w:sz w:val="26"/>
@@ -1123,28 +1062,34 @@
           <w:sz w:val="26"/>
           <w:szCs w:val="26"/>
         </w:rPr>
+        <w:lastRenderedPageBreak/>
         <w:t>Group Management</w:t>
       </w:r>
     </w:p>
     <w:p>
       <w:pPr>
-        <w:pStyle w:val="Normal"/>
-        <w:rPr>
-          <w:sz w:val="24"/>
-          <w:szCs w:val="24"/>
-        </w:rPr>
-      </w:pPr>
-      <w:r>
-        <w:rPr>
-          <w:sz w:val="24"/>
-          <w:szCs w:val="24"/>
-        </w:rPr>
-        <w:t>On the groups screen, the user can toggle which other users are part of his/her secure group. Only people within a group can see each other’s decrypted posts, otherwise the encrypted text is shown.</w:t>
-      </w:r>
-    </w:p>
-    <w:p>
-      <w:pPr>
-        <w:pStyle w:val="Normal"/>
+        <w:rPr>
+          <w:sz w:val="24"/>
+          <w:szCs w:val="24"/>
+        </w:rPr>
+      </w:pPr>
+      <w:r>
+        <w:rPr>
+          <w:sz w:val="24"/>
+          <w:szCs w:val="24"/>
+        </w:rPr>
+        <w:t xml:space="preserve">On the groups screen, the user can toggle which other users are part of his/her secure </w:t>
+      </w:r>
+      <w:r>
+        <w:rPr>
+          <w:sz w:val="24"/>
+          <w:szCs w:val="24"/>
+        </w:rPr>
+        <w:t>group. Only people within a group can see each other’s decrypted posts, otherwise the encrypted text is shown.</w:t>
+      </w:r>
+    </w:p>
+    <w:p>
+      <w:pPr>
         <w:rPr>
           <w:sz w:val="24"/>
           <w:szCs w:val="24"/>
@@ -1195,21 +1140,7 @@
           <w:sz w:val="24"/>
           <w:szCs w:val="24"/>
         </w:rPr>
-        <w:t xml:space="preserve">This creates a new user object to add </w:t>
-      </w:r>
-      <w:r>
-        <w:rPr>
-          <w:sz w:val="24"/>
-          <w:szCs w:val="24"/>
-        </w:rPr>
-        <w:t xml:space="preserve">to </w:t>
-      </w:r>
-      <w:r>
-        <w:rPr>
-          <w:sz w:val="24"/>
-          <w:szCs w:val="24"/>
-        </w:rPr>
-        <w:t>the firebase backend group</w:t>
+        <w:t>This creates a new user object to add to the firebase backend group</w:t>
       </w:r>
     </w:p>
     <w:p>
@@ -1249,128 +1180,43 @@
           <w:sz w:val="24"/>
           <w:szCs w:val="24"/>
         </w:rPr>
-        <w:t>Next time the feed loads, it will reflect the changes by now showing the decrypted post of the user who made it which was previously encrypted.</w:t>
-      </w:r>
-    </w:p>
-    <w:p>
-      <w:pPr>
-        <w:pStyle w:val="Normal"/>
-        <w:rPr>
-          <w:sz w:val="24"/>
-          <w:szCs w:val="24"/>
-        </w:rPr>
-      </w:pPr>
-      <w:r>
-        <w:rPr>
-          <w:sz w:val="24"/>
-          <w:szCs w:val="24"/>
-        </w:rPr>
-        <w:t>Removing members:</w:t>
-      </w:r>
-    </w:p>
-    <w:p>
-      <w:pPr>
-        <w:pStyle w:val="ListParagraph"/>
-        <w:numPr>
-          <w:ilvl w:val="0"/>
-          <w:numId w:val="1"/>
-        </w:numPr>
-        <w:rPr>
-          <w:sz w:val="24"/>
-          <w:szCs w:val="24"/>
-        </w:rPr>
-      </w:pPr>
-      <w:r>
-        <w:rPr>
-          <w:sz w:val="24"/>
-          <w:szCs w:val="24"/>
-        </w:rPr>
-        <w:t>Switch toggle off</w:t>
-      </w:r>
-    </w:p>
-    <w:p>
-      <w:pPr>
-        <w:pStyle w:val="ListParagraph"/>
-        <w:numPr>
-          <w:ilvl w:val="0"/>
-          <w:numId w:val="1"/>
-        </w:numPr>
-        <w:rPr>
-          <w:sz w:val="24"/>
-          <w:szCs w:val="24"/>
-        </w:rPr>
-      </w:pPr>
-      <w:r>
-        <w:rPr>
-          <w:sz w:val="24"/>
-          <w:szCs w:val="24"/>
-        </w:rPr>
-        <w:t>Removes member from group in firebase backend</w:t>
-      </w:r>
-    </w:p>
-    <w:p>
-      <w:pPr>
-        <w:pStyle w:val="ListParagraph"/>
-        <w:numPr>
-          <w:ilvl w:val="0"/>
-          <w:numId w:val="1"/>
-        </w:numPr>
-        <w:rPr>
-          <w:sz w:val="24"/>
-          <w:szCs w:val="24"/>
-        </w:rPr>
-      </w:pPr>
-      <w:r>
-        <w:rPr>
-          <w:sz w:val="24"/>
-          <w:szCs w:val="24"/>
-        </w:rPr>
-        <w:t>On next feed load, the removed users feed will be encrypted</w:t>
-      </w:r>
-      <w:bookmarkStart w:id="0" w:name="_GoBack"/>
-      <w:bookmarkEnd w:id="0"/>
-    </w:p>
-    <w:p>
-      <w:pPr>
-        <w:pStyle w:val="Normal"/>
-        <w:rPr>
-          <w:b/>
-          <w:b/>
-          <w:bCs/>
-          <w:i/>
-          <w:i/>
-          <w:iCs/>
-          <w:sz w:val="24"/>
-          <w:szCs w:val="24"/>
-        </w:rPr>
-      </w:pPr>
-      <w:r>
-        <w:rPr>
-          <w:b/>
-          <w:bCs/>
-          <w:i/>
-          <w:iCs/>
-          <w:sz w:val="24"/>
-          <w:szCs w:val="24"/>
-        </w:rPr>
-        <w:t>Current Setup:</w:t>
-      </w:r>
-    </w:p>
-    <w:p>
-      <w:pPr>
-        <w:pStyle w:val="Normal"/>
-        <w:rPr>
-          <w:sz w:val="24"/>
-          <w:szCs w:val="24"/>
-        </w:rPr>
-      </w:pPr>
-      <w:r>
-        <w:rPr/>
+        <w:t>Next time the fe</w:t>
+      </w:r>
+      <w:r>
+        <w:rPr>
+          <w:sz w:val="24"/>
+          <w:szCs w:val="24"/>
+        </w:rPr>
+        <w:t>ed loads, it will reflect the changes by now showing the decrypted post of the user who made it which was previously encrypted.</w:t>
+      </w:r>
+    </w:p>
+    <w:p>
+      <w:pPr>
+        <w:rPr>
+          <w:sz w:val="24"/>
+          <w:szCs w:val="24"/>
+        </w:rPr>
+      </w:pPr>
+    </w:p>
+    <w:p>
+      <w:pPr>
+        <w:jc w:val="center"/>
+        <w:rPr>
+          <w:sz w:val="24"/>
+          <w:szCs w:val="24"/>
+        </w:rPr>
+      </w:pPr>
+      <w:r>
+        <w:rPr>
+          <w:noProof/>
+          <w:sz w:val="24"/>
+          <w:szCs w:val="24"/>
+        </w:rPr>
         <w:drawing>
-          <wp:inline distT="0" distB="0" distL="0" distR="0">
-            <wp:extent cx="5848350" cy="3086100"/>
-            <wp:effectExtent l="0" t="0" r="0" b="0"/>
-            <wp:docPr id="6" name="Picture 8" descr=""/>
+          <wp:inline distT="0" distB="0" distL="0" distR="0" wp14:anchorId="09DFDB47" wp14:editId="19D54F78">
+            <wp:extent cx="5486400" cy="528955"/>
+            <wp:effectExtent l="0" t="0" r="0" b="4445"/>
+            <wp:docPr id="10" name="Picture 10"/>
             <wp:cNvGraphicFramePr>
               <a:graphicFrameLocks xmlns:a="http://schemas.openxmlformats.org/drawingml/2006/main" noChangeAspect="1"/>
             </wp:cNvGraphicFramePr>
@@ -1378,13 +1224,330 @@
               <a:graphicData uri="http://schemas.openxmlformats.org/drawingml/2006/picture">
                 <pic:pic xmlns:pic="http://schemas.openxmlformats.org/drawingml/2006/picture">
                   <pic:nvPicPr>
-                    <pic:cNvPr id="6" name="Picture 8" descr=""/>
+                    <pic:cNvPr id="10" name="addmember.PNG"/>
+                    <pic:cNvPicPr/>
+                  </pic:nvPicPr>
+                  <pic:blipFill>
+                    <a:blip r:embed="rId17" cstate="print">
+                      <a:extLst>
+                        <a:ext uri="{28A0092B-C50C-407E-A947-70E740481C1C}">
+                          <a14:useLocalDpi xmlns:a14="http://schemas.microsoft.com/office/drawing/2010/main" val="0"/>
+                        </a:ext>
+                      </a:extLst>
+                    </a:blip>
+                    <a:stretch>
+                      <a:fillRect/>
+                    </a:stretch>
+                  </pic:blipFill>
+                  <pic:spPr>
+                    <a:xfrm>
+                      <a:off x="0" y="0"/>
+                      <a:ext cx="5486400" cy="528955"/>
+                    </a:xfrm>
+                    <a:prstGeom prst="rect">
+                      <a:avLst/>
+                    </a:prstGeom>
+                  </pic:spPr>
+                </pic:pic>
+              </a:graphicData>
+            </a:graphic>
+          </wp:inline>
+        </w:drawing>
+      </w:r>
+    </w:p>
+    <w:p>
+      <w:pPr>
+        <w:rPr>
+          <w:sz w:val="24"/>
+          <w:szCs w:val="24"/>
+        </w:rPr>
+      </w:pPr>
+      <w:r>
+        <w:rPr>
+          <w:sz w:val="24"/>
+          <w:szCs w:val="24"/>
+        </w:rPr>
+        <w:t>R</w:t>
+      </w:r>
+      <w:r>
+        <w:rPr>
+          <w:sz w:val="24"/>
+          <w:szCs w:val="24"/>
+        </w:rPr>
+        <w:t>emoving members:</w:t>
+      </w:r>
+    </w:p>
+    <w:p>
+      <w:pPr>
+        <w:pStyle w:val="ListParagraph"/>
+        <w:numPr>
+          <w:ilvl w:val="0"/>
+          <w:numId w:val="1"/>
+        </w:numPr>
+        <w:rPr>
+          <w:sz w:val="24"/>
+          <w:szCs w:val="24"/>
+        </w:rPr>
+      </w:pPr>
+      <w:r>
+        <w:rPr>
+          <w:sz w:val="24"/>
+          <w:szCs w:val="24"/>
+        </w:rPr>
+        <w:t>Switch toggle off</w:t>
+      </w:r>
+    </w:p>
+    <w:p>
+      <w:pPr>
+        <w:pStyle w:val="ListParagraph"/>
+        <w:numPr>
+          <w:ilvl w:val="0"/>
+          <w:numId w:val="1"/>
+        </w:numPr>
+        <w:rPr>
+          <w:sz w:val="24"/>
+          <w:szCs w:val="24"/>
+        </w:rPr>
+      </w:pPr>
+      <w:r>
+        <w:rPr>
+          <w:sz w:val="24"/>
+          <w:szCs w:val="24"/>
+        </w:rPr>
+        <w:t>Removes member from group in firebase backend</w:t>
+      </w:r>
+    </w:p>
+    <w:p>
+      <w:pPr>
+        <w:pStyle w:val="ListParagraph"/>
+        <w:numPr>
+          <w:ilvl w:val="0"/>
+          <w:numId w:val="1"/>
+        </w:numPr>
+        <w:rPr>
+          <w:sz w:val="24"/>
+          <w:szCs w:val="24"/>
+        </w:rPr>
+      </w:pPr>
+      <w:r>
+        <w:rPr>
+          <w:sz w:val="24"/>
+          <w:szCs w:val="24"/>
+        </w:rPr>
+        <w:t>On next feed load, the removed users feed will</w:t>
+      </w:r>
+      <w:r>
+        <w:rPr>
+          <w:sz w:val="24"/>
+          <w:szCs w:val="24"/>
+        </w:rPr>
+        <w:t xml:space="preserve"> be encrypted</w:t>
+      </w:r>
+    </w:p>
+    <w:p>
+      <w:pPr>
+        <w:rPr>
+          <w:sz w:val="24"/>
+          <w:szCs w:val="24"/>
+        </w:rPr>
+      </w:pPr>
+    </w:p>
+    <w:p>
+      <w:pPr>
+        <w:rPr>
+          <w:sz w:val="24"/>
+          <w:szCs w:val="24"/>
+        </w:rPr>
+      </w:pPr>
+      <w:r>
+        <w:rPr>
+          <w:noProof/>
+          <w:sz w:val="24"/>
+          <w:szCs w:val="24"/>
+        </w:rPr>
+        <w:drawing>
+          <wp:inline distT="0" distB="0" distL="0" distR="0" wp14:anchorId="48EABD94" wp14:editId="0BE466F1">
+            <wp:extent cx="5486400" cy="457835"/>
+            <wp:effectExtent l="0" t="0" r="0" b="0"/>
+            <wp:docPr id="11" name="Picture 11"/>
+            <wp:cNvGraphicFramePr>
+              <a:graphicFrameLocks xmlns:a="http://schemas.openxmlformats.org/drawingml/2006/main" noChangeAspect="1"/>
+            </wp:cNvGraphicFramePr>
+            <a:graphic xmlns:a="http://schemas.openxmlformats.org/drawingml/2006/main">
+              <a:graphicData uri="http://schemas.openxmlformats.org/drawingml/2006/picture">
+                <pic:pic xmlns:pic="http://schemas.openxmlformats.org/drawingml/2006/picture">
+                  <pic:nvPicPr>
+                    <pic:cNvPr id="11" name="removemember.PNG"/>
+                    <pic:cNvPicPr/>
+                  </pic:nvPicPr>
+                  <pic:blipFill>
+                    <a:blip r:embed="rId18" cstate="print">
+                      <a:extLst>
+                        <a:ext uri="{28A0092B-C50C-407E-A947-70E740481C1C}">
+                          <a14:useLocalDpi xmlns:a14="http://schemas.microsoft.com/office/drawing/2010/main" val="0"/>
+                        </a:ext>
+                      </a:extLst>
+                    </a:blip>
+                    <a:stretch>
+                      <a:fillRect/>
+                    </a:stretch>
+                  </pic:blipFill>
+                  <pic:spPr>
+                    <a:xfrm>
+                      <a:off x="0" y="0"/>
+                      <a:ext cx="5486400" cy="457835"/>
+                    </a:xfrm>
+                    <a:prstGeom prst="rect">
+                      <a:avLst/>
+                    </a:prstGeom>
+                  </pic:spPr>
+                </pic:pic>
+              </a:graphicData>
+            </a:graphic>
+          </wp:inline>
+        </w:drawing>
+      </w:r>
+    </w:p>
+    <w:p>
+      <w:pPr>
+        <w:rPr>
+          <w:sz w:val="24"/>
+          <w:szCs w:val="24"/>
+        </w:rPr>
+      </w:pPr>
+    </w:p>
+    <w:p>
+      <w:pPr>
+        <w:rPr>
+          <w:sz w:val="24"/>
+          <w:szCs w:val="24"/>
+        </w:rPr>
+      </w:pPr>
+    </w:p>
+    <w:p>
+      <w:pPr>
+        <w:rPr>
+          <w:sz w:val="24"/>
+          <w:szCs w:val="24"/>
+        </w:rPr>
+      </w:pPr>
+    </w:p>
+    <w:p>
+      <w:pPr>
+        <w:rPr>
+          <w:sz w:val="24"/>
+          <w:szCs w:val="24"/>
+        </w:rPr>
+      </w:pPr>
+    </w:p>
+    <w:p>
+      <w:pPr>
+        <w:rPr>
+          <w:sz w:val="24"/>
+          <w:szCs w:val="24"/>
+        </w:rPr>
+      </w:pPr>
+    </w:p>
+    <w:p>
+      <w:pPr>
+        <w:rPr>
+          <w:sz w:val="24"/>
+          <w:szCs w:val="24"/>
+        </w:rPr>
+      </w:pPr>
+    </w:p>
+    <w:p>
+      <w:pPr>
+        <w:rPr>
+          <w:sz w:val="24"/>
+          <w:szCs w:val="24"/>
+        </w:rPr>
+      </w:pPr>
+    </w:p>
+    <w:p>
+      <w:pPr>
+        <w:rPr>
+          <w:b/>
+          <w:bCs/>
+          <w:sz w:val="26"/>
+          <w:szCs w:val="26"/>
+        </w:rPr>
+      </w:pPr>
+      <w:r>
+        <w:rPr>
+          <w:b/>
+          <w:bCs/>
+          <w:sz w:val="26"/>
+          <w:szCs w:val="26"/>
+        </w:rPr>
+        <w:lastRenderedPageBreak/>
+        <w:t>Example Interaction</w:t>
+      </w:r>
+    </w:p>
+    <w:p>
+      <w:pPr>
+        <w:rPr>
+          <w:b/>
+          <w:bCs/>
+          <w:i/>
+          <w:iCs/>
+          <w:sz w:val="24"/>
+          <w:szCs w:val="24"/>
+        </w:rPr>
+      </w:pPr>
+      <w:r>
+        <w:rPr>
+          <w:b/>
+          <w:bCs/>
+          <w:i/>
+          <w:iCs/>
+          <w:sz w:val="24"/>
+          <w:szCs w:val="24"/>
+        </w:rPr>
+        <w:t>C</w:t>
+      </w:r>
+      <w:r>
+        <w:rPr>
+          <w:b/>
+          <w:bCs/>
+          <w:i/>
+          <w:iCs/>
+          <w:sz w:val="24"/>
+          <w:szCs w:val="24"/>
+        </w:rPr>
+        <w:t>urrent Setup:</w:t>
+      </w:r>
+    </w:p>
+    <w:p>
+      <w:pPr>
+        <w:rPr>
+          <w:sz w:val="24"/>
+          <w:szCs w:val="24"/>
+        </w:rPr>
+      </w:pPr>
+      <w:r>
+        <w:rPr>
+          <w:noProof/>
+        </w:rPr>
+        <w:drawing>
+          <wp:inline distT="0" distB="0" distL="0" distR="0" wp14:anchorId="0D878EB4" wp14:editId="247A3635">
+            <wp:extent cx="5848350" cy="3086100"/>
+            <wp:effectExtent l="0" t="0" r="0" b="0"/>
+            <wp:docPr id="6" name="Picture 8"/>
+            <wp:cNvGraphicFramePr>
+              <a:graphicFrameLocks xmlns:a="http://schemas.openxmlformats.org/drawingml/2006/main" noChangeAspect="1"/>
+            </wp:cNvGraphicFramePr>
+            <a:graphic xmlns:a="http://schemas.openxmlformats.org/drawingml/2006/main">
+              <a:graphicData uri="http://schemas.openxmlformats.org/drawingml/2006/picture">
+                <pic:pic xmlns:pic="http://schemas.openxmlformats.org/drawingml/2006/picture">
+                  <pic:nvPicPr>
+                    <pic:cNvPr id="6" name="Picture 8"/>
                     <pic:cNvPicPr>
                       <a:picLocks noChangeAspect="1" noChangeArrowheads="1"/>
                     </pic:cNvPicPr>
                   </pic:nvPicPr>
                   <pic:blipFill>
-                    <a:blip r:embed="rId12"/>
+                    <a:blip r:embed="rId19"/>
                     <a:stretch>
                       <a:fillRect/>
                     </a:stretch>
@@ -1407,7 +1570,6 @@
     </w:p>
     <w:p>
       <w:pPr>
-        <w:pStyle w:val="Normal"/>
         <w:jc w:val="center"/>
         <w:rPr>
           <w:sz w:val="24"/>
@@ -1415,12 +1577,14 @@
         </w:rPr>
       </w:pPr>
       <w:r>
-        <w:rPr/>
+        <w:rPr>
+          <w:noProof/>
+        </w:rPr>
         <w:drawing>
-          <wp:inline distT="0" distB="0" distL="0" distR="0">
+          <wp:inline distT="0" distB="0" distL="0" distR="0" wp14:anchorId="7F7E462C" wp14:editId="2A570BA8">
             <wp:extent cx="1711960" cy="2908300"/>
             <wp:effectExtent l="0" t="0" r="0" b="0"/>
-            <wp:docPr id="7" name="Picture 10" descr=""/>
+            <wp:docPr id="7" name="Picture 10"/>
             <wp:cNvGraphicFramePr>
               <a:graphicFrameLocks xmlns:a="http://schemas.openxmlformats.org/drawingml/2006/main" noChangeAspect="1"/>
             </wp:cNvGraphicFramePr>
@@ -1428,13 +1592,13 @@
               <a:graphicData uri="http://schemas.openxmlformats.org/drawingml/2006/picture">
                 <pic:pic xmlns:pic="http://schemas.openxmlformats.org/drawingml/2006/picture">
                   <pic:nvPicPr>
-                    <pic:cNvPr id="7" name="Picture 10" descr=""/>
+                    <pic:cNvPr id="7" name="Picture 10"/>
                     <pic:cNvPicPr>
                       <a:picLocks noChangeAspect="1" noChangeArrowheads="1"/>
                     </pic:cNvPicPr>
                   </pic:nvPicPr>
                   <pic:blipFill>
-                    <a:blip r:embed="rId13"/>
+                    <a:blip r:embed="rId20"/>
                     <a:stretch>
                       <a:fillRect/>
                     </a:stretch>
@@ -1457,35 +1621,15 @@
     </w:p>
     <w:p>
       <w:pPr>
-        <w:pStyle w:val="Normal"/>
         <w:jc w:val="center"/>
         <w:rPr>
           <w:sz w:val="24"/>
           <w:szCs w:val="24"/>
         </w:rPr>
       </w:pPr>
-      <w:r>
-        <w:rPr>
-          <w:sz w:val="24"/>
-          <w:szCs w:val="24"/>
-        </w:rPr>
-      </w:r>
-    </w:p>
-    <w:p>
-      <w:pPr>
-        <w:pStyle w:val="Normal"/>
-        <w:rPr>
-          <w:b/>
-          <w:b/>
-          <w:bCs/>
-          <w:i/>
-          <w:i/>
-          <w:iCs/>
-          <w:sz w:val="24"/>
-          <w:szCs w:val="24"/>
-        </w:rPr>
-      </w:pPr>
-      <w:r>
+    </w:p>
+    <w:p>
+      <w:pPr>
         <w:rPr>
           <w:b/>
           <w:bCs/>
@@ -1494,12 +1638,46 @@
           <w:sz w:val="24"/>
           <w:szCs w:val="24"/>
         </w:rPr>
+      </w:pPr>
+    </w:p>
+    <w:p>
+      <w:pPr>
+        <w:rPr>
+          <w:b/>
+          <w:bCs/>
+          <w:i/>
+          <w:iCs/>
+          <w:sz w:val="24"/>
+          <w:szCs w:val="24"/>
+        </w:rPr>
+      </w:pPr>
+    </w:p>
+    <w:p>
+      <w:pPr>
+        <w:rPr>
+          <w:b/>
+          <w:bCs/>
+          <w:i/>
+          <w:iCs/>
+          <w:sz w:val="24"/>
+          <w:szCs w:val="24"/>
+        </w:rPr>
+      </w:pPr>
+      <w:r>
+        <w:rPr>
+          <w:b/>
+          <w:bCs/>
+          <w:i/>
+          <w:iCs/>
+          <w:sz w:val="24"/>
+          <w:szCs w:val="24"/>
+        </w:rPr>
+        <w:lastRenderedPageBreak/>
         <w:t>Changing member access:</w:t>
       </w:r>
     </w:p>
     <w:p>
       <w:pPr>
-        <w:pStyle w:val="Normal"/>
         <w:jc w:val="center"/>
         <w:rPr>
           <w:sz w:val="24"/>
@@ -1507,12 +1685,14 @@
         </w:rPr>
       </w:pPr>
       <w:r>
-        <w:rPr/>
+        <w:rPr>
+          <w:noProof/>
+        </w:rPr>
         <w:drawing>
-          <wp:inline distT="0" distB="0" distL="0" distR="0">
+          <wp:inline distT="0" distB="0" distL="0" distR="0" wp14:anchorId="686707AB" wp14:editId="539E0A94">
             <wp:extent cx="5486400" cy="3086100"/>
             <wp:effectExtent l="0" t="0" r="0" b="0"/>
-            <wp:docPr id="8" name="Picture 12" descr=""/>
+            <wp:docPr id="8" name="Picture 12"/>
             <wp:cNvGraphicFramePr>
               <a:graphicFrameLocks xmlns:a="http://schemas.openxmlformats.org/drawingml/2006/main" noChangeAspect="1"/>
             </wp:cNvGraphicFramePr>
@@ -1520,13 +1700,13 @@
               <a:graphicData uri="http://schemas.openxmlformats.org/drawingml/2006/picture">
                 <pic:pic xmlns:pic="http://schemas.openxmlformats.org/drawingml/2006/picture">
                   <pic:nvPicPr>
-                    <pic:cNvPr id="8" name="Picture 12" descr=""/>
+                    <pic:cNvPr id="8" name="Picture 12"/>
                     <pic:cNvPicPr>
                       <a:picLocks noChangeAspect="1" noChangeArrowheads="1"/>
                     </pic:cNvPicPr>
                   </pic:nvPicPr>
                   <pic:blipFill>
-                    <a:blip r:embed="rId14"/>
+                    <a:blip r:embed="rId21"/>
                     <a:stretch>
                       <a:fillRect/>
                     </a:stretch>
@@ -1549,7 +1729,6 @@
     </w:p>
     <w:p>
       <w:pPr>
-        <w:pStyle w:val="Normal"/>
         <w:jc w:val="center"/>
         <w:rPr>
           <w:sz w:val="24"/>
@@ -1557,12 +1736,14 @@
         </w:rPr>
       </w:pPr>
       <w:r>
-        <w:rPr/>
+        <w:rPr>
+          <w:noProof/>
+        </w:rPr>
         <w:drawing>
-          <wp:inline distT="0" distB="0" distL="0" distR="0">
+          <wp:inline distT="0" distB="0" distL="0" distR="0" wp14:anchorId="7108B956" wp14:editId="76BB15D2">
             <wp:extent cx="2082800" cy="3587750"/>
             <wp:effectExtent l="0" t="0" r="0" b="0"/>
-            <wp:docPr id="9" name="Picture 13" descr=""/>
+            <wp:docPr id="9" name="Picture 13"/>
             <wp:cNvGraphicFramePr>
               <a:graphicFrameLocks xmlns:a="http://schemas.openxmlformats.org/drawingml/2006/main" noChangeAspect="1"/>
             </wp:cNvGraphicFramePr>
@@ -1570,13 +1751,13 @@
               <a:graphicData uri="http://schemas.openxmlformats.org/drawingml/2006/picture">
                 <pic:pic xmlns:pic="http://schemas.openxmlformats.org/drawingml/2006/picture">
                   <pic:nvPicPr>
-                    <pic:cNvPr id="9" name="Picture 13" descr=""/>
+                    <pic:cNvPr id="9" name="Picture 13"/>
                     <pic:cNvPicPr>
                       <a:picLocks noChangeAspect="1" noChangeArrowheads="1"/>
                     </pic:cNvPicPr>
                   </pic:nvPicPr>
                   <pic:blipFill>
-                    <a:blip r:embed="rId15"/>
+                    <a:blip r:embed="rId22"/>
                     <a:stretch>
                       <a:fillRect/>
                     </a:stretch>
@@ -1599,63 +1780,49 @@
     </w:p>
     <w:p>
       <w:pPr>
-        <w:pStyle w:val="Normal"/>
         <w:jc w:val="center"/>
         <w:rPr>
           <w:sz w:val="24"/>
           <w:szCs w:val="24"/>
         </w:rPr>
       </w:pPr>
-      <w:r>
-        <w:rPr>
-          <w:sz w:val="24"/>
-          <w:szCs w:val="24"/>
-        </w:rPr>
-      </w:r>
-    </w:p>
-    <w:p>
-      <w:pPr>
-        <w:pStyle w:val="Normal"/>
-        <w:jc w:val="center"/>
-        <w:rPr>
-          <w:sz w:val="24"/>
-          <w:szCs w:val="24"/>
-        </w:rPr>
-      </w:pPr>
-      <w:r>
-        <w:rPr>
-          <w:sz w:val="24"/>
-          <w:szCs w:val="24"/>
-        </w:rPr>
-      </w:r>
     </w:p>
     <w:p>
       <w:pPr>
         <w:pStyle w:val="Heading1"/>
-        <w:rPr/>
-      </w:pPr>
-      <w:r>
-        <w:rPr/>
+      </w:pPr>
+      <w:r>
+        <w:lastRenderedPageBreak/>
         <w:t>Conclusion</w:t>
       </w:r>
     </w:p>
     <w:p>
       <w:pPr>
-        <w:pStyle w:val="Normal"/>
-        <w:rPr>
-          <w:sz w:val="24"/>
-        </w:rPr>
-      </w:pPr>
-      <w:r>
-        <w:rPr>
-          <w:sz w:val="24"/>
-        </w:rPr>
-        <w:t>Overall, I was able to implement all the features specified in the brief. If I were to do this project again, I would choose a better method of encryption. Maybe an algorithm that makes the use of a public and private key setup. I would also like to add user context so that different users could log in and interact with each other, making my implementation more than a proof of concept and more like a real-world social media application.</w:t>
-      </w:r>
-    </w:p>
-    <w:p>
-      <w:pPr>
-        <w:pStyle w:val="Normal"/>
+        <w:rPr>
+          <w:sz w:val="24"/>
+        </w:rPr>
+      </w:pPr>
+      <w:r>
+        <w:rPr>
+          <w:sz w:val="24"/>
+        </w:rPr>
+        <w:t>Overall, I was able to implement all the features specified in the brief. If I were to do this project again, I would choose a better method of encryption. Maybe an algorithm that m</w:t>
+      </w:r>
+      <w:r>
+        <w:rPr>
+          <w:sz w:val="24"/>
+        </w:rPr>
+        <w:t>akes the use of a public and private key setup. I would also like to add user context so that different users could log in and interact with each other, making my implementation more than a proof of concept and more like a real-world social media applicati</w:t>
+      </w:r>
+      <w:r>
+        <w:rPr>
+          <w:sz w:val="24"/>
+        </w:rPr>
+        <w:t>on.</w:t>
+      </w:r>
+    </w:p>
+    <w:p>
+      <w:pPr>
         <w:rPr>
           <w:sz w:val="24"/>
         </w:rPr>
@@ -1669,67 +1836,525 @@
     </w:p>
     <w:p>
       <w:pPr>
-        <w:pStyle w:val="Normal"/>
-        <w:spacing w:before="120" w:after="200"/>
-        <w:rPr/>
-      </w:pPr>
-      <w:r>
-        <w:rPr/>
+        <w:pStyle w:val="Heading1"/>
+      </w:pPr>
+      <w:r>
+        <w:t>Appendix</w:t>
+      </w:r>
+    </w:p>
+    <w:p>
+      <w:pPr>
+        <w:rPr>
+          <w:i/>
+          <w:iCs/>
+        </w:rPr>
+      </w:pPr>
+      <w:r>
+        <w:rPr>
+          <w:i/>
+          <w:iCs/>
+        </w:rPr>
+        <w:t>It would be cumbersome to include all code here, so I have listed the main components links along with their function:</w:t>
+      </w:r>
+    </w:p>
+    <w:p>
+      <w:pPr>
+        <w:pStyle w:val="ListParagraph"/>
+        <w:numPr>
+          <w:ilvl w:val="0"/>
+          <w:numId w:val="3"/>
+        </w:numPr>
+        <w:rPr>
+          <w:b/>
+          <w:bCs/>
+        </w:rPr>
+      </w:pPr>
+      <w:hyperlink r:id="rId23" w:history="1">
+        <w:r>
+          <w:rPr>
+            <w:rStyle w:val="Hyperlink"/>
+            <w:color w:val="007DEB" w:themeColor="background2" w:themeShade="80"/>
+          </w:rPr>
+          <w:t>Home.js</w:t>
+        </w:r>
+      </w:hyperlink>
+      <w:r>
+        <w:t xml:space="preserve"> – Where the logic for encryption/decryption resides, houses the posts feed.</w:t>
+      </w:r>
+    </w:p>
+    <w:p>
+      <w:pPr>
+        <w:pStyle w:val="ListParagraph"/>
+        <w:numPr>
+          <w:ilvl w:val="0"/>
+          <w:numId w:val="3"/>
+        </w:numPr>
+        <w:rPr>
+          <w:b/>
+          <w:bCs/>
+        </w:rPr>
+      </w:pPr>
+      <w:hyperlink r:id="rId24" w:history="1">
+        <w:r>
+          <w:rPr>
+            <w:rStyle w:val="Hyperlink"/>
+            <w:color w:val="007DEB" w:themeColor="background2" w:themeShade="80"/>
+          </w:rPr>
+          <w:t>GroupMember.js</w:t>
+        </w:r>
+      </w:hyperlink>
+      <w:r>
+        <w:t xml:space="preserve"> – Has the logic for Groups (Inclusion, Exclusion, toggling group members)</w:t>
+      </w:r>
+    </w:p>
+    <w:p>
+      <w:pPr>
+        <w:pStyle w:val="ListParagraph"/>
+        <w:numPr>
+          <w:ilvl w:val="0"/>
+          <w:numId w:val="3"/>
+        </w:numPr>
+        <w:rPr>
+          <w:b/>
+          <w:bCs/>
+        </w:rPr>
+      </w:pPr>
+      <w:hyperlink r:id="rId25" w:history="1">
+        <w:r>
+          <w:rPr>
+            <w:rStyle w:val="Hyperlink"/>
+            <w:color w:val="007DEB" w:themeColor="background2" w:themeShade="80"/>
+          </w:rPr>
+          <w:t>Group.js</w:t>
+        </w:r>
+      </w:hyperlink>
+      <w:r>
+        <w:t xml:space="preserve"> – Shows current status of each GroupMember above and allows toggling.</w:t>
+      </w:r>
+    </w:p>
+    <w:p>
+      <w:pPr>
+        <w:pStyle w:val="ListParagraph"/>
+        <w:numPr>
+          <w:ilvl w:val="0"/>
+          <w:numId w:val="3"/>
+        </w:numPr>
+        <w:rPr>
+          <w:b/>
+          <w:bCs/>
+        </w:rPr>
+      </w:pPr>
+      <w:hyperlink r:id="rId26" w:history="1">
+        <w:r>
+          <w:rPr>
+            <w:rStyle w:val="Hyperlink"/>
+            <w:color w:val="007DEB" w:themeColor="background2" w:themeShade="80"/>
+          </w:rPr>
+          <w:t>Post.js</w:t>
+        </w:r>
+      </w:hyperlink>
+      <w:r>
+        <w:t xml:space="preserve"> – Component to dis</w:t>
+      </w:r>
+      <w:r>
+        <w:t>play post content fetched from backend.</w:t>
+      </w:r>
+    </w:p>
+    <w:p>
+      <w:pPr>
+        <w:pStyle w:val="ListParagraph"/>
+        <w:numPr>
+          <w:ilvl w:val="0"/>
+          <w:numId w:val="3"/>
+        </w:numPr>
+        <w:rPr>
+          <w:b/>
+          <w:bCs/>
+        </w:rPr>
+      </w:pPr>
+      <w:hyperlink r:id="rId27" w:history="1">
+        <w:r>
+          <w:rPr>
+            <w:rStyle w:val="Hyperlink"/>
+            <w:color w:val="007DEB" w:themeColor="background2" w:themeShade="80"/>
+          </w:rPr>
+          <w:t>Feed.js</w:t>
+        </w:r>
+      </w:hyperlink>
+      <w:r>
+        <w:t xml:space="preserve"> – Houses Post Components.</w:t>
+      </w:r>
+    </w:p>
+    <w:p>
+      <w:pPr>
+        <w:pStyle w:val="ListParagraph"/>
+        <w:numPr>
+          <w:ilvl w:val="0"/>
+          <w:numId w:val="3"/>
+        </w:numPr>
+        <w:rPr>
+          <w:b/>
+          <w:bCs/>
+        </w:rPr>
+      </w:pPr>
+      <w:hyperlink r:id="rId28" w:history="1">
+        <w:r>
+          <w:rPr>
+            <w:rStyle w:val="Hyperlink"/>
+            <w:color w:val="007DEB" w:themeColor="background2" w:themeShade="80"/>
+          </w:rPr>
+          <w:t>UserFeed.js</w:t>
+        </w:r>
+      </w:hyperlink>
+      <w:r>
+        <w:t xml:space="preserve"> – Feed for new user posts.</w:t>
+      </w:r>
+    </w:p>
+    <w:p>
+      <w:pPr>
+        <w:pStyle w:val="ListParagraph"/>
+        <w:numPr>
+          <w:ilvl w:val="0"/>
+          <w:numId w:val="3"/>
+        </w:numPr>
+        <w:rPr>
+          <w:b/>
+          <w:bCs/>
+        </w:rPr>
+      </w:pPr>
+      <w:hyperlink r:id="rId29" w:history="1">
+        <w:r>
+          <w:rPr>
+            <w:rStyle w:val="Hyperlink"/>
+            <w:color w:val="007DEB" w:themeColor="background2" w:themeShade="80"/>
+          </w:rPr>
+          <w:t>App.js</w:t>
+        </w:r>
+      </w:hyperlink>
+      <w:r>
+        <w:t xml:space="preserve"> – Wrapper component.</w:t>
+      </w:r>
+    </w:p>
+    <w:p>
+      <w:pPr>
+        <w:pStyle w:val="ListParagraph"/>
+        <w:rPr>
+          <w:b/>
+          <w:bCs/>
+        </w:rPr>
+      </w:pPr>
+    </w:p>
+    <w:p>
+      <w:r>
+        <w:t xml:space="preserve">Link to full code repository on title page. </w:t>
       </w:r>
     </w:p>
     <w:sectPr>
-      <w:footerReference w:type="default" r:id="rId16"/>
-      <w:type w:val="nextPage"/>
+      <w:footerReference w:type="default" r:id="rId30"/>
       <w:pgSz w:w="12240" w:h="15840"/>
-      <w:pgMar w:left="1800" w:right="1800" w:header="0" w:top="1728" w:footer="720" w:bottom="1440" w:gutter="0"/>
-      <w:pgNumType w:start="0" w:fmt="decimal"/>
-      <w:formProt w:val="false"/>
+      <w:pgMar w:top="1728" w:right="1800" w:bottom="1440" w:left="1800" w:header="0" w:footer="720" w:gutter="0"/>
+      <w:pgNumType w:start="0"/>
+      <w:cols w:space="720"/>
+      <w:formProt w:val="0"/>
       <w:titlePg/>
-      <w:textDirection w:val="lrTb"/>
-      <w:docGrid w:type="default" w:linePitch="360" w:charSpace="4096"/>
+      <w:docGrid w:linePitch="360" w:charSpace="4096"/>
     </w:sectPr>
   </w:body>
 </w:document>
 </file>
 
+<file path=word/endnotes.xml><?xml version="1.0" encoding="utf-8"?>
+<w:endnotes xmlns:wpc="http://schemas.microsoft.com/office/word/2010/wordprocessingCanvas" xmlns:cx="http://schemas.microsoft.com/office/drawing/2014/chartex" xmlns:cx1="http://schemas.microsoft.com/office/drawing/2015/9/8/chartex" xmlns:cx2="http://schemas.microsoft.com/office/drawing/2015/10/21/chartex" xmlns:cx3="http://schemas.microsoft.com/office/drawing/2016/5/9/chartex" xmlns:cx4="http://schemas.microsoft.com/office/drawing/2016/5/10/chartex" xmlns:cx5="http://schemas.microsoft.com/office/drawing/2016/5/11/chartex" xmlns:cx6="http://schemas.microsoft.com/office/drawing/2016/5/12/chartex" xmlns:cx7="http://schemas.microsoft.com/office/drawing/2016/5/13/chartex" xmlns:cx8="http://schemas.microsoft.com/office/drawing/2016/5/14/chartex" xmlns:mc="http://schemas.openxmlformats.org/markup-compatibility/2006" xmlns:aink="http://schemas.microsoft.com/office/drawing/2016/ink" xmlns:am3d="http://schemas.microsoft.com/office/drawing/2017/model3d" xmlns:o="urn:schemas-microsoft-com:office:office" xmlns:r="http://schemas.openxmlformats.org/officeDocument/2006/relationships" xmlns:m="http://schemas.openxmlformats.org/officeDocument/2006/math" xmlns:v="urn:schemas-microsoft-com:vml" xmlns:wp14="http://schemas.microsoft.com/office/word/2010/wordprocessingDrawing" xmlns:wp="http://schemas.openxmlformats.org/drawingml/2006/wordprocessingDrawing" xmlns:w10="urn:schemas-microsoft-com:office:word" xmlns:w="http://schemas.openxmlformats.org/wordprocessingml/2006/main" xmlns:w14="http://schemas.microsoft.com/office/word/2010/wordml" xmlns:w15="http://schemas.microsoft.com/office/word/2012/wordml" xmlns:w16cid="http://schemas.microsoft.com/office/word/2016/wordml/cid" xmlns:w16se="http://schemas.microsoft.com/office/word/2015/wordml/symex" xmlns:wpg="http://schemas.microsoft.com/office/word/2010/wordprocessingGroup" xmlns:wpi="http://schemas.microsoft.com/office/word/2010/wordprocessingInk" xmlns:wne="http://schemas.microsoft.com/office/word/2006/wordml" xmlns:wps="http://schemas.microsoft.com/office/word/2010/wordprocessingShape" mc:Ignorable="w14 w15 w16se w16cid wp14">
+  <w:endnote w:type="separator" w:id="-1">
+    <w:p>
+      <w:pPr>
+        <w:spacing w:before="0" w:after="0" w:line="240" w:lineRule="auto"/>
+      </w:pPr>
+      <w:r>
+        <w:separator/>
+      </w:r>
+    </w:p>
+  </w:endnote>
+  <w:endnote w:type="continuationSeparator" w:id="0">
+    <w:p>
+      <w:pPr>
+        <w:spacing w:before="0" w:after="0" w:line="240" w:lineRule="auto"/>
+      </w:pPr>
+      <w:r>
+        <w:continuationSeparator/>
+      </w:r>
+    </w:p>
+  </w:endnote>
+</w:endnotes>
+</file>
+
 <file path=word/footer1.xml><?xml version="1.0" encoding="utf-8"?>
-<w:ftr xmlns:o="urn:schemas-microsoft-com:office:office" xmlns:r="http://schemas.openxmlformats.org/officeDocument/2006/relationships" xmlns:v="urn:schemas-microsoft-com:vml" xmlns:w="http://schemas.openxmlformats.org/wordprocessingml/2006/main" xmlns:w10="urn:schemas-microsoft-com:office:word" xmlns:wp="http://schemas.openxmlformats.org/drawingml/2006/wordprocessingDrawing" xmlns:wps="http://schemas.microsoft.com/office/word/2010/wordprocessingShape" xmlns:wpg="http://schemas.microsoft.com/office/word/2010/wordprocessingGroup" xmlns:mc="http://schemas.openxmlformats.org/markup-compatibility/2006" xmlns:wp14="http://schemas.microsoft.com/office/word/2010/wordprocessingDrawing" xmlns:w14="http://schemas.microsoft.com/office/word/2010/wordml" mc:Ignorable="w14 wp14">
+<w:ftr xmlns:wpc="http://schemas.microsoft.com/office/word/2010/wordprocessingCanvas" xmlns:cx="http://schemas.microsoft.com/office/drawing/2014/chartex" xmlns:cx1="http://schemas.microsoft.com/office/drawing/2015/9/8/chartex" xmlns:cx2="http://schemas.microsoft.com/office/drawing/2015/10/21/chartex" xmlns:cx3="http://schemas.microsoft.com/office/drawing/2016/5/9/chartex" xmlns:cx4="http://schemas.microsoft.com/office/drawing/2016/5/10/chartex" xmlns:cx5="http://schemas.microsoft.com/office/drawing/2016/5/11/chartex" xmlns:cx6="http://schemas.microsoft.com/office/drawing/2016/5/12/chartex" xmlns:cx7="http://schemas.microsoft.com/office/drawing/2016/5/13/chartex" xmlns:cx8="http://schemas.microsoft.com/office/drawing/2016/5/14/chartex" xmlns:mc="http://schemas.openxmlformats.org/markup-compatibility/2006" xmlns:aink="http://schemas.microsoft.com/office/drawing/2016/ink" xmlns:am3d="http://schemas.microsoft.com/office/drawing/2017/model3d" xmlns:o="urn:schemas-microsoft-com:office:office" xmlns:r="http://schemas.openxmlformats.org/officeDocument/2006/relationships" xmlns:m="http://schemas.openxmlformats.org/officeDocument/2006/math" xmlns:v="urn:schemas-microsoft-com:vml" xmlns:wp14="http://schemas.microsoft.com/office/word/2010/wordprocessingDrawing" xmlns:wp="http://schemas.openxmlformats.org/drawingml/2006/wordprocessingDrawing" xmlns:w10="urn:schemas-microsoft-com:office:word" xmlns:w="http://schemas.openxmlformats.org/wordprocessingml/2006/main" xmlns:w14="http://schemas.microsoft.com/office/word/2010/wordml" xmlns:w15="http://schemas.microsoft.com/office/word/2012/wordml" xmlns:w16cid="http://schemas.microsoft.com/office/word/2016/wordml/cid" xmlns:w16se="http://schemas.microsoft.com/office/word/2015/wordml/symex" xmlns:wpg="http://schemas.microsoft.com/office/word/2010/wordprocessingGroup" xmlns:wpi="http://schemas.microsoft.com/office/word/2010/wordprocessingInk" xmlns:wne="http://schemas.microsoft.com/office/word/2006/wordml" xmlns:wps="http://schemas.microsoft.com/office/word/2010/wordprocessingShape" mc:Ignorable="w14 w15 w16se w16cid wp14">
   <w:p>
     <w:pPr>
       <w:pStyle w:val="Footer"/>
-      <w:rPr/>
     </w:pPr>
     <w:r>
-      <w:rPr/>
       <w:t xml:space="preserve">Page </w:t>
     </w:r>
     <w:r>
-      <w:rPr/>
       <w:fldChar w:fldCharType="begin"/>
     </w:r>
     <w:r>
-      <w:rPr/>
-      <w:instrText> PAGE \* ARABIC </w:instrText>
+      <w:instrText>PAGE \* ARABIC</w:instrText>
     </w:r>
     <w:r>
-      <w:rPr/>
       <w:fldChar w:fldCharType="separate"/>
     </w:r>
     <w:r>
-      <w:rPr/>
       <w:t>7</w:t>
     </w:r>
     <w:r>
-      <w:rPr/>
       <w:fldChar w:fldCharType="end"/>
     </w:r>
   </w:p>
 </w:ftr>
 </file>
 
+<file path=word/footnotes.xml><?xml version="1.0" encoding="utf-8"?>
+<w:footnotes xmlns:wpc="http://schemas.microsoft.com/office/word/2010/wordprocessingCanvas" xmlns:cx="http://schemas.microsoft.com/office/drawing/2014/chartex" xmlns:cx1="http://schemas.microsoft.com/office/drawing/2015/9/8/chartex" xmlns:cx2="http://schemas.microsoft.com/office/drawing/2015/10/21/chartex" xmlns:cx3="http://schemas.microsoft.com/office/drawing/2016/5/9/chartex" xmlns:cx4="http://schemas.microsoft.com/office/drawing/2016/5/10/chartex" xmlns:cx5="http://schemas.microsoft.com/office/drawing/2016/5/11/chartex" xmlns:cx6="http://schemas.microsoft.com/office/drawing/2016/5/12/chartex" xmlns:cx7="http://schemas.microsoft.com/office/drawing/2016/5/13/chartex" xmlns:cx8="http://schemas.microsoft.com/office/drawing/2016/5/14/chartex" xmlns:mc="http://schemas.openxmlformats.org/markup-compatibility/2006" xmlns:aink="http://schemas.microsoft.com/office/drawing/2016/ink" xmlns:am3d="http://schemas.microsoft.com/office/drawing/2017/model3d" xmlns:o="urn:schemas-microsoft-com:office:office" xmlns:r="http://schemas.openxmlformats.org/officeDocument/2006/relationships" xmlns:m="http://schemas.openxmlformats.org/officeDocument/2006/math" xmlns:v="urn:schemas-microsoft-com:vml" xmlns:wp14="http://schemas.microsoft.com/office/word/2010/wordprocessingDrawing" xmlns:wp="http://schemas.openxmlformats.org/drawingml/2006/wordprocessingDrawing" xmlns:w10="urn:schemas-microsoft-com:office:word" xmlns:w="http://schemas.openxmlformats.org/wordprocessingml/2006/main" xmlns:w14="http://schemas.microsoft.com/office/word/2010/wordml" xmlns:w15="http://schemas.microsoft.com/office/word/2012/wordml" xmlns:w16cid="http://schemas.microsoft.com/office/word/2016/wordml/cid" xmlns:w16se="http://schemas.microsoft.com/office/word/2015/wordml/symex" xmlns:wpg="http://schemas.microsoft.com/office/word/2010/wordprocessingGroup" xmlns:wpi="http://schemas.microsoft.com/office/word/2010/wordprocessingInk" xmlns:wne="http://schemas.microsoft.com/office/word/2006/wordml" xmlns:wps="http://schemas.microsoft.com/office/word/2010/wordprocessingShape" mc:Ignorable="w14 w15 w16se w16cid wp14">
+  <w:footnote w:type="separator" w:id="-1">
+    <w:p>
+      <w:pPr>
+        <w:spacing w:before="0" w:after="0" w:line="240" w:lineRule="auto"/>
+      </w:pPr>
+      <w:r>
+        <w:separator/>
+      </w:r>
+    </w:p>
+  </w:footnote>
+  <w:footnote w:type="continuationSeparator" w:id="0">
+    <w:p>
+      <w:pPr>
+        <w:spacing w:before="0" w:after="0" w:line="240" w:lineRule="auto"/>
+      </w:pPr>
+      <w:r>
+        <w:continuationSeparator/>
+      </w:r>
+    </w:p>
+  </w:footnote>
+</w:footnotes>
+</file>
+
 <file path=word/numbering.xml><?xml version="1.0" encoding="utf-8"?>
-<w:numbering xmlns:w="http://schemas.openxmlformats.org/wordprocessingml/2006/main" xmlns:o="urn:schemas-microsoft-com:office:office" xmlns:r="http://schemas.openxmlformats.org/officeDocument/2006/relationships" xmlns:v="urn:schemas-microsoft-com:vml">
-  <w:abstractNum w:abstractNumId="1">
+<w:numbering xmlns:wpc="http://schemas.microsoft.com/office/word/2010/wordprocessingCanvas" xmlns:cx="http://schemas.microsoft.com/office/drawing/2014/chartex" xmlns:cx1="http://schemas.microsoft.com/office/drawing/2015/9/8/chartex" xmlns:cx2="http://schemas.microsoft.com/office/drawing/2015/10/21/chartex" xmlns:cx3="http://schemas.microsoft.com/office/drawing/2016/5/9/chartex" xmlns:cx4="http://schemas.microsoft.com/office/drawing/2016/5/10/chartex" xmlns:cx5="http://schemas.microsoft.com/office/drawing/2016/5/11/chartex" xmlns:cx6="http://schemas.microsoft.com/office/drawing/2016/5/12/chartex" xmlns:cx7="http://schemas.microsoft.com/office/drawing/2016/5/13/chartex" xmlns:cx8="http://schemas.microsoft.com/office/drawing/2016/5/14/chartex" xmlns:mc="http://schemas.openxmlformats.org/markup-compatibility/2006" xmlns:aink="http://schemas.microsoft.com/office/drawing/2016/ink" xmlns:am3d="http://schemas.microsoft.com/office/drawing/2017/model3d" xmlns:o="urn:schemas-microsoft-com:office:office" xmlns:r="http://schemas.openxmlformats.org/officeDocument/2006/relationships" xmlns:m="http://schemas.openxmlformats.org/officeDocument/2006/math" xmlns:v="urn:schemas-microsoft-com:vml" xmlns:wp14="http://schemas.microsoft.com/office/word/2010/wordprocessingDrawing" xmlns:wp="http://schemas.openxmlformats.org/drawingml/2006/wordprocessingDrawing" xmlns:w10="urn:schemas-microsoft-com:office:word" xmlns:w="http://schemas.openxmlformats.org/wordprocessingml/2006/main" xmlns:w14="http://schemas.microsoft.com/office/word/2010/wordml" xmlns:w15="http://schemas.microsoft.com/office/word/2012/wordml" xmlns:w16cid="http://schemas.microsoft.com/office/word/2016/wordml/cid" xmlns:w16se="http://schemas.microsoft.com/office/word/2015/wordml/symex" xmlns:wpg="http://schemas.microsoft.com/office/word/2010/wordprocessingGroup" xmlns:wpi="http://schemas.microsoft.com/office/word/2010/wordprocessingInk" xmlns:wne="http://schemas.microsoft.com/office/word/2006/wordml" xmlns:wps="http://schemas.microsoft.com/office/word/2010/wordprocessingShape" mc:Ignorable="w14 w15 w16se w16cid wp14">
+  <w:abstractNum w:abstractNumId="0" w15:restartNumberingAfterBreak="0">
+    <w:nsid w:val="653E555B"/>
+    <w:multiLevelType w:val="multilevel"/>
+    <w:tmpl w:val="8A3A48F0"/>
+    <w:lvl w:ilvl="0">
+      <w:start w:val="1"/>
+      <w:numFmt w:val="none"/>
+      <w:suff w:val="nothing"/>
+      <w:lvlText w:val=""/>
+      <w:lvlJc w:val="left"/>
+      <w:pPr>
+        <w:ind w:left="0" w:firstLine="0"/>
+      </w:pPr>
+    </w:lvl>
+    <w:lvl w:ilvl="1">
+      <w:start w:val="1"/>
+      <w:numFmt w:val="none"/>
+      <w:suff w:val="nothing"/>
+      <w:lvlText w:val=""/>
+      <w:lvlJc w:val="left"/>
+      <w:pPr>
+        <w:ind w:left="0" w:firstLine="0"/>
+      </w:pPr>
+    </w:lvl>
+    <w:lvl w:ilvl="2">
+      <w:start w:val="1"/>
+      <w:numFmt w:val="none"/>
+      <w:suff w:val="nothing"/>
+      <w:lvlText w:val=""/>
+      <w:lvlJc w:val="left"/>
+      <w:pPr>
+        <w:ind w:left="0" w:firstLine="0"/>
+      </w:pPr>
+    </w:lvl>
+    <w:lvl w:ilvl="3">
+      <w:start w:val="1"/>
+      <w:numFmt w:val="none"/>
+      <w:suff w:val="nothing"/>
+      <w:lvlText w:val=""/>
+      <w:lvlJc w:val="left"/>
+      <w:pPr>
+        <w:ind w:left="0" w:firstLine="0"/>
+      </w:pPr>
+    </w:lvl>
+    <w:lvl w:ilvl="4">
+      <w:start w:val="1"/>
+      <w:numFmt w:val="none"/>
+      <w:suff w:val="nothing"/>
+      <w:lvlText w:val=""/>
+      <w:lvlJc w:val="left"/>
+      <w:pPr>
+        <w:ind w:left="0" w:firstLine="0"/>
+      </w:pPr>
+    </w:lvl>
+    <w:lvl w:ilvl="5">
+      <w:start w:val="1"/>
+      <w:numFmt w:val="none"/>
+      <w:suff w:val="nothing"/>
+      <w:lvlText w:val=""/>
+      <w:lvlJc w:val="left"/>
+      <w:pPr>
+        <w:ind w:left="0" w:firstLine="0"/>
+      </w:pPr>
+    </w:lvl>
+    <w:lvl w:ilvl="6">
+      <w:start w:val="1"/>
+      <w:numFmt w:val="none"/>
+      <w:suff w:val="nothing"/>
+      <w:lvlText w:val=""/>
+      <w:lvlJc w:val="left"/>
+      <w:pPr>
+        <w:ind w:left="0" w:firstLine="0"/>
+      </w:pPr>
+    </w:lvl>
+    <w:lvl w:ilvl="7">
+      <w:start w:val="1"/>
+      <w:numFmt w:val="none"/>
+      <w:suff w:val="nothing"/>
+      <w:lvlText w:val=""/>
+      <w:lvlJc w:val="left"/>
+      <w:pPr>
+        <w:ind w:left="0" w:firstLine="0"/>
+      </w:pPr>
+    </w:lvl>
+    <w:lvl w:ilvl="8">
+      <w:start w:val="1"/>
+      <w:numFmt w:val="none"/>
+      <w:suff w:val="nothing"/>
+      <w:lvlText w:val=""/>
+      <w:lvlJc w:val="left"/>
+      <w:pPr>
+        <w:ind w:left="0" w:firstLine="0"/>
+      </w:pPr>
+    </w:lvl>
+  </w:abstractNum>
+  <w:abstractNum w:abstractNumId="1" w15:restartNumberingAfterBreak="0">
+    <w:nsid w:val="72AC0E9C"/>
+    <w:multiLevelType w:val="hybridMultilevel"/>
+    <w:tmpl w:val="4CA0223C"/>
+    <w:lvl w:ilvl="0" w:tplc="08090001">
+      <w:start w:val="1"/>
+      <w:numFmt w:val="bullet"/>
+      <w:lvlText w:val=""/>
+      <w:lvlJc w:val="left"/>
+      <w:pPr>
+        <w:ind w:left="720" w:hanging="360"/>
+      </w:pPr>
+      <w:rPr>
+        <w:rFonts w:ascii="Symbol" w:hAnsi="Symbol" w:hint="default"/>
+      </w:rPr>
+    </w:lvl>
+    <w:lvl w:ilvl="1" w:tplc="08090003" w:tentative="1">
+      <w:start w:val="1"/>
+      <w:numFmt w:val="bullet"/>
+      <w:lvlText w:val="o"/>
+      <w:lvlJc w:val="left"/>
+      <w:pPr>
+        <w:ind w:left="1440" w:hanging="360"/>
+      </w:pPr>
+      <w:rPr>
+        <w:rFonts w:ascii="Courier New" w:hAnsi="Courier New" w:cs="Courier New" w:hint="default"/>
+      </w:rPr>
+    </w:lvl>
+    <w:lvl w:ilvl="2" w:tplc="08090005" w:tentative="1">
+      <w:start w:val="1"/>
+      <w:numFmt w:val="bullet"/>
+      <w:lvlText w:val=""/>
+      <w:lvlJc w:val="left"/>
+      <w:pPr>
+        <w:ind w:left="2160" w:hanging="360"/>
+      </w:pPr>
+      <w:rPr>
+        <w:rFonts w:ascii="Wingdings" w:hAnsi="Wingdings" w:hint="default"/>
+      </w:rPr>
+    </w:lvl>
+    <w:lvl w:ilvl="3" w:tplc="08090001" w:tentative="1">
+      <w:start w:val="1"/>
+      <w:numFmt w:val="bullet"/>
+      <w:lvlText w:val=""/>
+      <w:lvlJc w:val="left"/>
+      <w:pPr>
+        <w:ind w:left="2880" w:hanging="360"/>
+      </w:pPr>
+      <w:rPr>
+        <w:rFonts w:ascii="Symbol" w:hAnsi="Symbol" w:hint="default"/>
+      </w:rPr>
+    </w:lvl>
+    <w:lvl w:ilvl="4" w:tplc="08090003" w:tentative="1">
+      <w:start w:val="1"/>
+      <w:numFmt w:val="bullet"/>
+      <w:lvlText w:val="o"/>
+      <w:lvlJc w:val="left"/>
+      <w:pPr>
+        <w:ind w:left="3600" w:hanging="360"/>
+      </w:pPr>
+      <w:rPr>
+        <w:rFonts w:ascii="Courier New" w:hAnsi="Courier New" w:cs="Courier New" w:hint="default"/>
+      </w:rPr>
+    </w:lvl>
+    <w:lvl w:ilvl="5" w:tplc="08090005" w:tentative="1">
+      <w:start w:val="1"/>
+      <w:numFmt w:val="bullet"/>
+      <w:lvlText w:val=""/>
+      <w:lvlJc w:val="left"/>
+      <w:pPr>
+        <w:ind w:left="4320" w:hanging="360"/>
+      </w:pPr>
+      <w:rPr>
+        <w:rFonts w:ascii="Wingdings" w:hAnsi="Wingdings" w:hint="default"/>
+      </w:rPr>
+    </w:lvl>
+    <w:lvl w:ilvl="6" w:tplc="08090001" w:tentative="1">
+      <w:start w:val="1"/>
+      <w:numFmt w:val="bullet"/>
+      <w:lvlText w:val=""/>
+      <w:lvlJc w:val="left"/>
+      <w:pPr>
+        <w:ind w:left="5040" w:hanging="360"/>
+      </w:pPr>
+      <w:rPr>
+        <w:rFonts w:ascii="Symbol" w:hAnsi="Symbol" w:hint="default"/>
+      </w:rPr>
+    </w:lvl>
+    <w:lvl w:ilvl="7" w:tplc="08090003" w:tentative="1">
+      <w:start w:val="1"/>
+      <w:numFmt w:val="bullet"/>
+      <w:lvlText w:val="o"/>
+      <w:lvlJc w:val="left"/>
+      <w:pPr>
+        <w:ind w:left="5760" w:hanging="360"/>
+      </w:pPr>
+      <w:rPr>
+        <w:rFonts w:ascii="Courier New" w:hAnsi="Courier New" w:cs="Courier New" w:hint="default"/>
+      </w:rPr>
+    </w:lvl>
+    <w:lvl w:ilvl="8" w:tplc="08090005" w:tentative="1">
+      <w:start w:val="1"/>
+      <w:numFmt w:val="bullet"/>
+      <w:lvlText w:val=""/>
+      <w:lvlJc w:val="left"/>
+      <w:pPr>
+        <w:ind w:left="6480" w:hanging="360"/>
+      </w:pPr>
+      <w:rPr>
+        <w:rFonts w:ascii="Wingdings" w:hAnsi="Wingdings" w:hint="default"/>
+      </w:rPr>
+    </w:lvl>
+  </w:abstractNum>
+  <w:abstractNum w:abstractNumId="2" w15:restartNumberingAfterBreak="0">
+    <w:nsid w:val="768D3F16"/>
+    <w:multiLevelType w:val="multilevel"/>
+    <w:tmpl w:val="F260CCC8"/>
     <w:lvl w:ilvl="0">
       <w:start w:val="1"/>
       <w:numFmt w:val="bullet"/>
@@ -1741,7 +2366,6 @@
       <w:rPr>
         <w:rFonts w:ascii="Constantia" w:hAnsi="Constantia" w:cs="Constantia" w:hint="default"/>
         <w:sz w:val="24"/>
-        <w:rFonts w:cs=""/>
       </w:rPr>
     </w:lvl>
     <w:lvl w:ilvl="1">
@@ -1754,7 +2378,6 @@
       </w:pPr>
       <w:rPr>
         <w:rFonts w:ascii="Courier New" w:hAnsi="Courier New" w:cs="Courier New" w:hint="default"/>
-        <w:rFonts w:cs="Courier New"/>
       </w:rPr>
     </w:lvl>
     <w:lvl w:ilvl="2">
@@ -1791,7 +2414,6 @@
       </w:pPr>
       <w:rPr>
         <w:rFonts w:ascii="Courier New" w:hAnsi="Courier New" w:cs="Courier New" w:hint="default"/>
-        <w:rFonts w:cs="Courier New"/>
       </w:rPr>
     </w:lvl>
     <w:lvl w:ilvl="5">
@@ -1828,7 +2450,6 @@
       </w:pPr>
       <w:rPr>
         <w:rFonts w:ascii="Courier New" w:hAnsi="Courier New" w:cs="Courier New" w:hint="default"/>
-        <w:rFonts w:cs="Courier New"/>
       </w:rPr>
     </w:lvl>
     <w:lvl w:ilvl="8">
@@ -1844,134 +2465,43 @@
       </w:rPr>
     </w:lvl>
   </w:abstractNum>
-  <w:abstractNum w:abstractNumId="2">
-    <w:lvl w:ilvl="0">
-      <w:start w:val="1"/>
-      <w:numFmt w:val="none"/>
-      <w:suff w:val="nothing"/>
-      <w:lvlText w:val=""/>
-      <w:lvlJc w:val="left"/>
-      <w:pPr>
-        <w:ind w:left="0" w:hanging="0"/>
-      </w:pPr>
-    </w:lvl>
-    <w:lvl w:ilvl="1">
-      <w:start w:val="1"/>
-      <w:numFmt w:val="none"/>
-      <w:suff w:val="nothing"/>
-      <w:lvlText w:val=""/>
-      <w:lvlJc w:val="left"/>
-      <w:pPr>
-        <w:ind w:left="0" w:hanging="0"/>
-      </w:pPr>
-    </w:lvl>
-    <w:lvl w:ilvl="2">
-      <w:start w:val="1"/>
-      <w:numFmt w:val="none"/>
-      <w:suff w:val="nothing"/>
-      <w:lvlText w:val=""/>
-      <w:lvlJc w:val="left"/>
-      <w:pPr>
-        <w:ind w:left="0" w:hanging="0"/>
-      </w:pPr>
-    </w:lvl>
-    <w:lvl w:ilvl="3">
-      <w:start w:val="1"/>
-      <w:numFmt w:val="none"/>
-      <w:suff w:val="nothing"/>
-      <w:lvlText w:val=""/>
-      <w:lvlJc w:val="left"/>
-      <w:pPr>
-        <w:ind w:left="0" w:hanging="0"/>
-      </w:pPr>
-    </w:lvl>
-    <w:lvl w:ilvl="4">
-      <w:start w:val="1"/>
-      <w:numFmt w:val="none"/>
-      <w:suff w:val="nothing"/>
-      <w:lvlText w:val=""/>
-      <w:lvlJc w:val="left"/>
-      <w:pPr>
-        <w:ind w:left="0" w:hanging="0"/>
-      </w:pPr>
-    </w:lvl>
-    <w:lvl w:ilvl="5">
-      <w:start w:val="1"/>
-      <w:numFmt w:val="none"/>
-      <w:suff w:val="nothing"/>
-      <w:lvlText w:val=""/>
-      <w:lvlJc w:val="left"/>
-      <w:pPr>
-        <w:ind w:left="0" w:hanging="0"/>
-      </w:pPr>
-    </w:lvl>
-    <w:lvl w:ilvl="6">
-      <w:start w:val="1"/>
-      <w:numFmt w:val="none"/>
-      <w:suff w:val="nothing"/>
-      <w:lvlText w:val=""/>
-      <w:lvlJc w:val="left"/>
-      <w:pPr>
-        <w:ind w:left="0" w:hanging="0"/>
-      </w:pPr>
-    </w:lvl>
-    <w:lvl w:ilvl="7">
-      <w:start w:val="1"/>
-      <w:numFmt w:val="none"/>
-      <w:suff w:val="nothing"/>
-      <w:lvlText w:val=""/>
-      <w:lvlJc w:val="left"/>
-      <w:pPr>
-        <w:ind w:left="0" w:hanging="0"/>
-      </w:pPr>
-    </w:lvl>
-    <w:lvl w:ilvl="8">
-      <w:start w:val="1"/>
-      <w:numFmt w:val="none"/>
-      <w:suff w:val="nothing"/>
-      <w:lvlText w:val=""/>
-      <w:lvlJc w:val="left"/>
-      <w:pPr>
-        <w:ind w:left="0" w:hanging="0"/>
-      </w:pPr>
-    </w:lvl>
-  </w:abstractNum>
   <w:num w:numId="1">
-    <w:abstractNumId w:val="1"/>
+    <w:abstractNumId w:val="2"/>
   </w:num>
   <w:num w:numId="2">
-    <w:abstractNumId w:val="2"/>
+    <w:abstractNumId w:val="0"/>
+  </w:num>
+  <w:num w:numId="3">
+    <w:abstractNumId w:val="1"/>
   </w:num>
 </w:numbering>
 </file>
 
 <file path=word/styles.xml><?xml version="1.0" encoding="utf-8"?>
-<w:styles xmlns:w="http://schemas.openxmlformats.org/wordprocessingml/2006/main" xmlns:w14="http://schemas.microsoft.com/office/word/2010/wordml" xmlns:mc="http://schemas.openxmlformats.org/markup-compatibility/2006" mc:Ignorable="w14">
+<w:styles xmlns:mc="http://schemas.openxmlformats.org/markup-compatibility/2006" xmlns:r="http://schemas.openxmlformats.org/officeDocument/2006/relationships" xmlns:w="http://schemas.openxmlformats.org/wordprocessingml/2006/main" xmlns:w14="http://schemas.microsoft.com/office/word/2010/wordml" xmlns:w15="http://schemas.microsoft.com/office/word/2012/wordml" xmlns:w16cid="http://schemas.microsoft.com/office/word/2016/wordml/cid" xmlns:w16se="http://schemas.microsoft.com/office/word/2015/wordml/symex" mc:Ignorable="w14 w15 w16se w16cid">
   <w:docDefaults>
     <w:rPrDefault>
       <w:rPr>
-        <w:rFonts w:ascii="Constantia" w:hAnsi="Constantia" w:eastAsia="Constantia" w:cs="" w:asciiTheme="minorHAnsi" w:cstheme="minorBidi" w:eastAsiaTheme="minorHAnsi" w:hAnsiTheme="minorHAnsi"/>
-        <w:color w:val="595959" w:themeColor="text1" w:themeTint="a6"/>
+        <w:rFonts w:asciiTheme="minorHAnsi" w:eastAsiaTheme="minorHAnsi" w:hAnsiTheme="minorHAnsi" w:cstheme="minorBidi"/>
+        <w:color w:val="595959" w:themeColor="text1" w:themeTint="A6"/>
         <w:sz w:val="22"/>
         <w:szCs w:val="22"/>
         <w:lang w:val="en-US" w:eastAsia="en-US" w:bidi="ar-SA"/>
       </w:rPr>
     </w:rPrDefault>
-    <w:pPrDefault>
-      <w:pPr/>
-    </w:pPrDefault>
+    <w:pPrDefault/>
   </w:docDefaults>
   <w:latentStyles w:defLockedState="0" w:defUIPriority="99" w:defSemiHidden="0" w:defUnhideWhenUsed="0" w:defQFormat="0" w:count="377">
     <w:lsdException w:name="Normal" w:uiPriority="0" w:qFormat="1"/>
     <w:lsdException w:name="heading 1" w:uiPriority="9" w:qFormat="1"/>
-    <w:lsdException w:name="heading 2" w:uiPriority="9" w:semiHidden="1" w:unhideWhenUsed="1" w:qFormat="1"/>
-    <w:lsdException w:name="heading 3" w:uiPriority="9" w:semiHidden="1" w:unhideWhenUsed="1" w:qFormat="1"/>
-    <w:lsdException w:name="heading 4" w:uiPriority="9" w:semiHidden="1" w:unhideWhenUsed="1" w:qFormat="1"/>
-    <w:lsdException w:name="heading 5" w:uiPriority="9" w:semiHidden="1" w:unhideWhenUsed="1" w:qFormat="1"/>
-    <w:lsdException w:name="heading 6" w:uiPriority="9" w:semiHidden="1" w:unhideWhenUsed="1" w:qFormat="1"/>
-    <w:lsdException w:name="heading 7" w:uiPriority="9" w:semiHidden="1" w:unhideWhenUsed="1" w:qFormat="1"/>
-    <w:lsdException w:name="heading 8" w:uiPriority="9" w:semiHidden="1" w:unhideWhenUsed="1" w:qFormat="1"/>
-    <w:lsdException w:name="heading 9" w:uiPriority="9" w:semiHidden="1" w:unhideWhenUsed="1" w:qFormat="1"/>
+    <w:lsdException w:name="heading 2" w:semiHidden="1" w:uiPriority="9" w:unhideWhenUsed="1" w:qFormat="1"/>
+    <w:lsdException w:name="heading 3" w:semiHidden="1" w:uiPriority="9" w:unhideWhenUsed="1" w:qFormat="1"/>
+    <w:lsdException w:name="heading 4" w:semiHidden="1" w:uiPriority="9" w:unhideWhenUsed="1" w:qFormat="1"/>
+    <w:lsdException w:name="heading 5" w:semiHidden="1" w:uiPriority="9" w:unhideWhenUsed="1" w:qFormat="1"/>
+    <w:lsdException w:name="heading 6" w:semiHidden="1" w:uiPriority="9" w:unhideWhenUsed="1" w:qFormat="1"/>
+    <w:lsdException w:name="heading 7" w:semiHidden="1" w:uiPriority="9" w:unhideWhenUsed="1" w:qFormat="1"/>
+    <w:lsdException w:name="heading 8" w:semiHidden="1" w:uiPriority="9" w:unhideWhenUsed="1" w:qFormat="1"/>
+    <w:lsdException w:name="heading 9" w:semiHidden="1" w:uiPriority="9" w:unhideWhenUsed="1" w:qFormat="1"/>
     <w:lsdException w:name="index 1" w:semiHidden="1" w:unhideWhenUsed="1"/>
     <w:lsdException w:name="index 2" w:semiHidden="1" w:unhideWhenUsed="1"/>
     <w:lsdException w:name="index 3" w:semiHidden="1" w:unhideWhenUsed="1"/>
@@ -1981,22 +2511,22 @@
     <w:lsdException w:name="index 7" w:semiHidden="1" w:unhideWhenUsed="1"/>
     <w:lsdException w:name="index 8" w:semiHidden="1" w:unhideWhenUsed="1"/>
     <w:lsdException w:name="index 9" w:semiHidden="1" w:unhideWhenUsed="1"/>
-    <w:lsdException w:name="toc 1" w:uiPriority="39" w:semiHidden="1" w:unhideWhenUsed="1"/>
-    <w:lsdException w:name="toc 2" w:uiPriority="39" w:semiHidden="1" w:unhideWhenUsed="1"/>
-    <w:lsdException w:name="toc 3" w:uiPriority="39" w:semiHidden="1" w:unhideWhenUsed="1"/>
-    <w:lsdException w:name="toc 4" w:uiPriority="39" w:semiHidden="1" w:unhideWhenUsed="1"/>
-    <w:lsdException w:name="toc 5" w:uiPriority="39" w:semiHidden="1" w:unhideWhenUsed="1"/>
-    <w:lsdException w:name="toc 6" w:uiPriority="39" w:semiHidden="1" w:unhideWhenUsed="1"/>
-    <w:lsdException w:name="toc 7" w:uiPriority="39" w:semiHidden="1" w:unhideWhenUsed="1"/>
-    <w:lsdException w:name="toc 8" w:uiPriority="39" w:semiHidden="1" w:unhideWhenUsed="1"/>
-    <w:lsdException w:name="toc 9" w:uiPriority="39" w:semiHidden="1" w:unhideWhenUsed="1"/>
+    <w:lsdException w:name="toc 1" w:semiHidden="1" w:uiPriority="39" w:unhideWhenUsed="1"/>
+    <w:lsdException w:name="toc 2" w:semiHidden="1" w:uiPriority="39" w:unhideWhenUsed="1"/>
+    <w:lsdException w:name="toc 3" w:semiHidden="1" w:uiPriority="39" w:unhideWhenUsed="1"/>
+    <w:lsdException w:name="toc 4" w:semiHidden="1" w:uiPriority="39" w:unhideWhenUsed="1"/>
+    <w:lsdException w:name="toc 5" w:semiHidden="1" w:uiPriority="39" w:unhideWhenUsed="1"/>
+    <w:lsdException w:name="toc 6" w:semiHidden="1" w:uiPriority="39" w:unhideWhenUsed="1"/>
+    <w:lsdException w:name="toc 7" w:semiHidden="1" w:uiPriority="39" w:unhideWhenUsed="1"/>
+    <w:lsdException w:name="toc 8" w:semiHidden="1" w:uiPriority="39" w:unhideWhenUsed="1"/>
+    <w:lsdException w:name="toc 9" w:semiHidden="1" w:uiPriority="39" w:unhideWhenUsed="1"/>
     <w:lsdException w:name="Normal Indent" w:semiHidden="1" w:unhideWhenUsed="1"/>
     <w:lsdException w:name="footnote text" w:semiHidden="1" w:unhideWhenUsed="1"/>
     <w:lsdException w:name="annotation text" w:semiHidden="1" w:unhideWhenUsed="1"/>
     <w:lsdException w:name="header" w:semiHidden="1" w:unhideWhenUsed="1"/>
     <w:lsdException w:name="footer" w:semiHidden="1" w:unhideWhenUsed="1"/>
     <w:lsdException w:name="index heading" w:semiHidden="1" w:unhideWhenUsed="1"/>
-    <w:lsdException w:name="caption" w:uiPriority="35" w:semiHidden="1" w:unhideWhenUsed="1" w:qFormat="1"/>
+    <w:lsdException w:name="caption" w:semiHidden="1" w:uiPriority="35" w:unhideWhenUsed="1" w:qFormat="1"/>
     <w:lsdException w:name="table of figures" w:semiHidden="1" w:unhideWhenUsed="1"/>
     <w:lsdException w:name="envelope address" w:semiHidden="1" w:unhideWhenUsed="1"/>
     <w:lsdException w:name="envelope return" w:semiHidden="1" w:unhideWhenUsed="1"/>
@@ -2010,8 +2540,8 @@
     <w:lsdException w:name="macro" w:semiHidden="1" w:unhideWhenUsed="1"/>
     <w:lsdException w:name="toa heading" w:semiHidden="1" w:unhideWhenUsed="1"/>
     <w:lsdException w:name="List" w:semiHidden="1" w:unhideWhenUsed="1"/>
-    <w:lsdException w:name="List Bullet" w:uiPriority="10" w:semiHidden="1" w:unhideWhenUsed="1" w:qFormat="1"/>
-    <w:lsdException w:name="List Number" w:uiPriority="11" w:semiHidden="1" w:unhideWhenUsed="1" w:qFormat="1"/>
+    <w:lsdException w:name="List Bullet" w:semiHidden="1" w:uiPriority="10" w:unhideWhenUsed="1" w:qFormat="1"/>
+    <w:lsdException w:name="List Number" w:semiHidden="1" w:uiPriority="11" w:unhideWhenUsed="1" w:qFormat="1"/>
     <w:lsdException w:name="List 2" w:semiHidden="1" w:unhideWhenUsed="1"/>
     <w:lsdException w:name="List 3" w:semiHidden="1" w:unhideWhenUsed="1"/>
     <w:lsdException w:name="List 4" w:semiHidden="1" w:unhideWhenUsed="1"/>
@@ -2024,10 +2554,10 @@
     <w:lsdException w:name="List Number 3" w:semiHidden="1" w:unhideWhenUsed="1"/>
     <w:lsdException w:name="List Number 4" w:semiHidden="1" w:unhideWhenUsed="1"/>
     <w:lsdException w:name="List Number 5" w:semiHidden="1" w:unhideWhenUsed="1"/>
-    <w:lsdException w:name="Title" w:uiPriority="2" w:semiHidden="1" w:unhideWhenUsed="1" w:qFormat="1"/>
+    <w:lsdException w:name="Title" w:semiHidden="1" w:uiPriority="2" w:unhideWhenUsed="1" w:qFormat="1"/>
     <w:lsdException w:name="Closing" w:semiHidden="1" w:unhideWhenUsed="1"/>
     <w:lsdException w:name="Signature" w:semiHidden="1" w:unhideWhenUsed="1"/>
-    <w:lsdException w:name="Default Paragraph Font" w:uiPriority="1" w:semiHidden="1" w:unhideWhenUsed="1"/>
+    <w:lsdException w:name="Default Paragraph Font" w:semiHidden="1" w:uiPriority="1" w:unhideWhenUsed="1"/>
     <w:lsdException w:name="Body Text" w:semiHidden="1" w:unhideWhenUsed="1"/>
     <w:lsdException w:name="Body Text Indent" w:semiHidden="1" w:unhideWhenUsed="1"/>
     <w:lsdException w:name="List Continue" w:semiHidden="1" w:unhideWhenUsed="1"/>
@@ -2036,7 +2566,7 @@
     <w:lsdException w:name="List Continue 4" w:semiHidden="1" w:unhideWhenUsed="1"/>
     <w:lsdException w:name="List Continue 5" w:semiHidden="1" w:unhideWhenUsed="1"/>
     <w:lsdException w:name="Message Header" w:semiHidden="1" w:unhideWhenUsed="1"/>
-    <w:lsdException w:name="Subtitle" w:uiPriority="3" w:semiHidden="1" w:unhideWhenUsed="1" w:qFormat="1"/>
+    <w:lsdException w:name="Subtitle" w:semiHidden="1" w:uiPriority="3" w:unhideWhenUsed="1" w:qFormat="1"/>
     <w:lsdException w:name="Salutation" w:semiHidden="1" w:unhideWhenUsed="1"/>
     <w:lsdException w:name="Date" w:semiHidden="1" w:unhideWhenUsed="1"/>
     <w:lsdException w:name="Body Text First Indent" w:semiHidden="1" w:unhideWhenUsed="1"/>
@@ -2049,8 +2579,8 @@
     <w:lsdException w:name="Block Text" w:semiHidden="1" w:unhideWhenUsed="1"/>
     <w:lsdException w:name="Hyperlink" w:semiHidden="1" w:unhideWhenUsed="1"/>
     <w:lsdException w:name="FollowedHyperlink" w:semiHidden="1" w:unhideWhenUsed="1"/>
-    <w:lsdException w:name="Strong" w:uiPriority="22" w:semiHidden="1" w:unhideWhenUsed="1" w:qFormat="1"/>
-    <w:lsdException w:name="Emphasis" w:uiPriority="20" w:semiHidden="1" w:unhideWhenUsed="1" w:qFormat="1"/>
+    <w:lsdException w:name="Strong" w:semiHidden="1" w:uiPriority="22" w:unhideWhenUsed="1" w:qFormat="1"/>
+    <w:lsdException w:name="Emphasis" w:semiHidden="1" w:uiPriority="20" w:unhideWhenUsed="1" w:qFormat="1"/>
     <w:lsdException w:name="Document Map" w:semiHidden="1" w:unhideWhenUsed="1"/>
     <w:lsdException w:name="Plain Text" w:semiHidden="1" w:unhideWhenUsed="1"/>
     <w:lsdException w:name="E-mail Signature" w:semiHidden="1" w:unhideWhenUsed="1"/>
@@ -2119,7 +2649,7 @@
     <w:lsdException w:name="Table Grid" w:uiPriority="39"/>
     <w:lsdException w:name="Table Theme" w:semiHidden="1" w:unhideWhenUsed="1"/>
     <w:lsdException w:name="Placeholder Text" w:semiHidden="1"/>
-    <w:lsdException w:name="No Spacing" w:uiPriority="1" w:semiHidden="1" w:unhideWhenUsed="1" w:qFormat="1"/>
+    <w:lsdException w:name="No Spacing" w:semiHidden="1" w:uiPriority="1" w:unhideWhenUsed="1" w:qFormat="1"/>
     <w:lsdException w:name="Light Shading" w:uiPriority="60"/>
     <w:lsdException w:name="Light List" w:uiPriority="61"/>
     <w:lsdException w:name="Light Grid" w:uiPriority="62"/>
@@ -2141,9 +2671,9 @@
     <w:lsdException w:name="Medium Shading 2 Accent 1" w:uiPriority="64"/>
     <w:lsdException w:name="Medium List 1 Accent 1" w:uiPriority="65"/>
     <w:lsdException w:name="Revision" w:semiHidden="1"/>
-    <w:lsdException w:name="List Paragraph" w:uiPriority="34" w:semiHidden="1" w:unhideWhenUsed="1" w:qFormat="1"/>
-    <w:lsdException w:name="Quote" w:uiPriority="29" w:semiHidden="1" w:unhideWhenUsed="1" w:qFormat="1"/>
-    <w:lsdException w:name="Intense Quote" w:uiPriority="30" w:semiHidden="1" w:unhideWhenUsed="1" w:qFormat="1"/>
+    <w:lsdException w:name="List Paragraph" w:semiHidden="1" w:uiPriority="34" w:unhideWhenUsed="1" w:qFormat="1"/>
+    <w:lsdException w:name="Quote" w:semiHidden="1" w:uiPriority="29" w:unhideWhenUsed="1" w:qFormat="1"/>
+    <w:lsdException w:name="Intense Quote" w:semiHidden="1" w:uiPriority="30" w:unhideWhenUsed="1" w:qFormat="1"/>
     <w:lsdException w:name="Medium List 2 Accent 1" w:uiPriority="66"/>
     <w:lsdException w:name="Medium Grid 1 Accent 1" w:uiPriority="67"/>
     <w:lsdException w:name="Medium Grid 2 Accent 1" w:uiPriority="68"/>
@@ -2222,13 +2752,13 @@
     <w:lsdException w:name="Colorful Shading Accent 6" w:uiPriority="71"/>
     <w:lsdException w:name="Colorful List Accent 6" w:uiPriority="72"/>
     <w:lsdException w:name="Colorful Grid Accent 6" w:uiPriority="73"/>
-    <w:lsdException w:name="Subtle Emphasis" w:uiPriority="19" w:semiHidden="1" w:unhideWhenUsed="1" w:qFormat="1"/>
-    <w:lsdException w:name="Intense Emphasis" w:uiPriority="21" w:semiHidden="1" w:unhideWhenUsed="1" w:qFormat="1"/>
-    <w:lsdException w:name="Subtle Reference" w:uiPriority="31" w:semiHidden="1" w:unhideWhenUsed="1" w:qFormat="1"/>
-    <w:lsdException w:name="Intense Reference" w:uiPriority="32" w:semiHidden="1" w:unhideWhenUsed="1" w:qFormat="1"/>
-    <w:lsdException w:name="Book Title" w:uiPriority="33" w:semiHidden="1" w:unhideWhenUsed="1" w:qFormat="1"/>
-    <w:lsdException w:name="Bibliography" w:uiPriority="37" w:semiHidden="1" w:unhideWhenUsed="1"/>
-    <w:lsdException w:name="TOC Heading" w:uiPriority="39" w:semiHidden="1" w:unhideWhenUsed="1" w:qFormat="1"/>
+    <w:lsdException w:name="Subtle Emphasis" w:semiHidden="1" w:uiPriority="19" w:unhideWhenUsed="1" w:qFormat="1"/>
+    <w:lsdException w:name="Intense Emphasis" w:semiHidden="1" w:uiPriority="21" w:unhideWhenUsed="1" w:qFormat="1"/>
+    <w:lsdException w:name="Subtle Reference" w:semiHidden="1" w:uiPriority="31" w:unhideWhenUsed="1" w:qFormat="1"/>
+    <w:lsdException w:name="Intense Reference" w:semiHidden="1" w:uiPriority="32" w:unhideWhenUsed="1" w:qFormat="1"/>
+    <w:lsdException w:name="Book Title" w:semiHidden="1" w:uiPriority="33" w:unhideWhenUsed="1" w:qFormat="1"/>
+    <w:lsdException w:name="Bibliography" w:semiHidden="1" w:uiPriority="37" w:unhideWhenUsed="1"/>
+    <w:lsdException w:name="TOC Heading" w:semiHidden="1" w:uiPriority="39" w:unhideWhenUsed="1" w:qFormat="1"/>
     <w:lsdException w:name="Plain Table 1" w:uiPriority="41"/>
     <w:lsdException w:name="Plain Table 2" w:uiPriority="42"/>
     <w:lsdException w:name="Plain Table 3" w:uiPriority="43"/>
@@ -2340,71 +2870,60 @@
     <w:lsdException w:name="Smart Link" w:semiHidden="1" w:unhideWhenUsed="1"/>
     <w:lsdException w:name="Smart Link Error" w:semiHidden="1" w:unhideWhenUsed="1"/>
   </w:latentStyles>
-  <w:style w:type="paragraph" w:styleId="Normal" w:default="1">
+  <w:style w:type="paragraph" w:default="1" w:styleId="Normal">
     <w:name w:val="Normal"/>
     <w:qFormat/>
-    <w:rsid w:val="00333d0d"/>
+    <w:rsid w:val="00333D0D"/>
     <w:pPr>
-      <w:widowControl/>
-      <w:bidi w:val="0"/>
-      <w:spacing w:lineRule="auto" w:line="264" w:before="120" w:after="200"/>
-      <w:jc w:val="left"/>
+      <w:spacing w:before="120" w:after="200" w:line="264" w:lineRule="auto"/>
     </w:pPr>
-    <w:rPr>
-      <w:rFonts w:ascii="Constantia" w:hAnsi="Constantia" w:eastAsia="Constantia" w:cs="" w:asciiTheme="minorHAnsi" w:cstheme="minorBidi" w:eastAsiaTheme="minorHAnsi" w:hAnsiTheme="minorHAnsi"/>
-      <w:color w:val="595959" w:themeColor="text1" w:themeTint="a6"/>
-      <w:kern w:val="0"/>
-      <w:sz w:val="22"/>
-      <w:szCs w:val="22"/>
-      <w:lang w:val="en-US" w:eastAsia="en-US" w:bidi="ar-SA"/>
-    </w:rPr>
   </w:style>
   <w:style w:type="paragraph" w:styleId="Heading1">
-    <w:name w:val="Heading 1"/>
+    <w:name w:val="heading 1"/>
     <w:basedOn w:val="Normal"/>
     <w:next w:val="Normal"/>
     <w:link w:val="Heading1Char"/>
     <w:uiPriority w:val="9"/>
     <w:qFormat/>
-    <w:rsid w:val="00333d0d"/>
+    <w:rsid w:val="00333D0D"/>
     <w:pPr>
-      <w:keepNext w:val="true"/>
+      <w:keepNext/>
       <w:keepLines/>
       <w:spacing w:before="600" w:after="60"/>
       <w:contextualSpacing/>
       <w:outlineLvl w:val="0"/>
     </w:pPr>
     <w:rPr>
-      <w:rFonts w:ascii="Constantia" w:hAnsi="Constantia" w:eastAsia="" w:cs="" w:asciiTheme="majorHAnsi" w:cstheme="majorBidi" w:eastAsiaTheme="majorEastAsia" w:hAnsiTheme="majorHAnsi"/>
-      <w:color w:val="007789" w:themeColor="accent1" w:themeShade="bf"/>
+      <w:rFonts w:asciiTheme="majorHAnsi" w:eastAsiaTheme="majorEastAsia" w:hAnsiTheme="majorHAnsi" w:cstheme="majorBidi"/>
+      <w:color w:val="007789" w:themeColor="accent1" w:themeShade="BF"/>
       <w:sz w:val="32"/>
     </w:rPr>
   </w:style>
   <w:style w:type="paragraph" w:styleId="Heading2">
-    <w:name w:val="Heading 2"/>
+    <w:name w:val="heading 2"/>
     <w:basedOn w:val="Normal"/>
     <w:next w:val="Normal"/>
     <w:link w:val="Heading2Char"/>
     <w:uiPriority w:val="9"/>
     <w:unhideWhenUsed/>
     <w:qFormat/>
-    <w:rsid w:val="00333d0d"/>
+    <w:rsid w:val="00333D0D"/>
     <w:pPr>
-      <w:keepNext w:val="true"/>
+      <w:keepNext/>
       <w:keepLines/>
       <w:spacing w:before="240" w:after="0"/>
       <w:contextualSpacing/>
       <w:outlineLvl w:val="1"/>
     </w:pPr>
     <w:rPr>
-      <w:rFonts w:ascii="Constantia" w:hAnsi="Constantia" w:eastAsia="" w:cs="" w:asciiTheme="majorHAnsi" w:cstheme="majorBidi" w:eastAsiaTheme="majorEastAsia" w:hAnsiTheme="majorHAnsi"/>
+      <w:rFonts w:asciiTheme="majorHAnsi" w:eastAsiaTheme="majorEastAsia" w:hAnsiTheme="majorHAnsi" w:cstheme="majorBidi"/>
       <w:caps/>
-      <w:color w:val="007789" w:themeColor="accent1" w:themeShade="bf"/>
+      <w:color w:val="007789" w:themeColor="accent1" w:themeShade="BF"/>
       <w:sz w:val="24"/>
     </w:rPr>
   </w:style>
   <w:style w:type="paragraph" w:styleId="Heading3">
-    <w:name w:val="Heading 3"/>
+    <w:name w:val="heading 3"/>
     <w:basedOn w:val="Normal"/>
     <w:next w:val="Normal"/>
     <w:link w:val="Heading3Char"/>
@@ -2412,22 +2931,22 @@
     <w:semiHidden/>
     <w:unhideWhenUsed/>
     <w:qFormat/>
-    <w:rsid w:val="002554cd"/>
+    <w:rsid w:val="002554CD"/>
     <w:pPr>
-      <w:keepNext w:val="true"/>
+      <w:keepNext/>
       <w:keepLines/>
       <w:spacing w:before="40" w:after="0"/>
       <w:outlineLvl w:val="2"/>
     </w:pPr>
     <w:rPr>
-      <w:rFonts w:ascii="Constantia" w:hAnsi="Constantia" w:eastAsia="" w:cs="" w:asciiTheme="majorHAnsi" w:cstheme="majorBidi" w:eastAsiaTheme="majorEastAsia" w:hAnsiTheme="majorHAnsi"/>
-      <w:color w:val="004F5B" w:themeColor="accent1" w:themeShade="7f"/>
+      <w:rFonts w:asciiTheme="majorHAnsi" w:eastAsiaTheme="majorEastAsia" w:hAnsiTheme="majorHAnsi" w:cstheme="majorBidi"/>
+      <w:color w:val="004F5B" w:themeColor="accent1" w:themeShade="7F"/>
       <w:sz w:val="24"/>
       <w:szCs w:val="24"/>
     </w:rPr>
   </w:style>
   <w:style w:type="paragraph" w:styleId="Heading6">
-    <w:name w:val="Heading 6"/>
+    <w:name w:val="heading 6"/>
     <w:basedOn w:val="Normal"/>
     <w:next w:val="Normal"/>
     <w:link w:val="Heading6Char"/>
@@ -2435,20 +2954,20 @@
     <w:semiHidden/>
     <w:unhideWhenUsed/>
     <w:qFormat/>
-    <w:rsid w:val="002554cd"/>
+    <w:rsid w:val="002554CD"/>
     <w:pPr>
-      <w:keepNext w:val="true"/>
+      <w:keepNext/>
       <w:keepLines/>
       <w:spacing w:before="40" w:after="0"/>
       <w:outlineLvl w:val="5"/>
     </w:pPr>
     <w:rPr>
-      <w:rFonts w:ascii="Constantia" w:hAnsi="Constantia" w:eastAsia="" w:cs="" w:asciiTheme="majorHAnsi" w:cstheme="majorBidi" w:eastAsiaTheme="majorEastAsia" w:hAnsiTheme="majorHAnsi"/>
-      <w:color w:val="004F5B" w:themeColor="accent1" w:themeShade="7f"/>
+      <w:rFonts w:asciiTheme="majorHAnsi" w:eastAsiaTheme="majorEastAsia" w:hAnsiTheme="majorHAnsi" w:cstheme="majorBidi"/>
+      <w:color w:val="004F5B" w:themeColor="accent1" w:themeShade="7F"/>
     </w:rPr>
   </w:style>
   <w:style w:type="paragraph" w:styleId="Heading7">
-    <w:name w:val="Heading 7"/>
+    <w:name w:val="heading 7"/>
     <w:basedOn w:val="Normal"/>
     <w:next w:val="Normal"/>
     <w:link w:val="Heading7Char"/>
@@ -2456,22 +2975,22 @@
     <w:semiHidden/>
     <w:unhideWhenUsed/>
     <w:qFormat/>
-    <w:rsid w:val="002554cd"/>
+    <w:rsid w:val="002554CD"/>
     <w:pPr>
-      <w:keepNext w:val="true"/>
+      <w:keepNext/>
       <w:keepLines/>
       <w:spacing w:before="40" w:after="0"/>
       <w:outlineLvl w:val="6"/>
     </w:pPr>
     <w:rPr>
-      <w:rFonts w:ascii="Constantia" w:hAnsi="Constantia" w:eastAsia="" w:cs="" w:asciiTheme="majorHAnsi" w:cstheme="majorBidi" w:eastAsiaTheme="majorEastAsia" w:hAnsiTheme="majorHAnsi"/>
+      <w:rFonts w:asciiTheme="majorHAnsi" w:eastAsiaTheme="majorEastAsia" w:hAnsiTheme="majorHAnsi" w:cstheme="majorBidi"/>
       <w:i/>
       <w:iCs/>
-      <w:color w:val="004F5B" w:themeColor="accent1" w:themeShade="7f"/>
+      <w:color w:val="004F5B" w:themeColor="accent1" w:themeShade="7F"/>
     </w:rPr>
   </w:style>
   <w:style w:type="paragraph" w:styleId="Heading8">
-    <w:name w:val="Heading 8"/>
+    <w:name w:val="heading 8"/>
     <w:basedOn w:val="Normal"/>
     <w:next w:val="Normal"/>
     <w:link w:val="Heading8Char"/>
@@ -2479,21 +2998,21 @@
     <w:semiHidden/>
     <w:unhideWhenUsed/>
     <w:qFormat/>
-    <w:rsid w:val="002554cd"/>
+    <w:rsid w:val="002554CD"/>
     <w:pPr>
-      <w:keepNext w:val="true"/>
+      <w:keepNext/>
       <w:keepLines/>
       <w:spacing w:before="40" w:after="0"/>
       <w:outlineLvl w:val="7"/>
     </w:pPr>
     <w:rPr>
-      <w:rFonts w:ascii="Constantia" w:hAnsi="Constantia" w:eastAsia="" w:cs="" w:asciiTheme="majorHAnsi" w:cstheme="majorBidi" w:eastAsiaTheme="majorEastAsia" w:hAnsiTheme="majorHAnsi"/>
-      <w:color w:val="272727" w:themeColor="text1" w:themeTint="d8"/>
+      <w:rFonts w:asciiTheme="majorHAnsi" w:eastAsiaTheme="majorEastAsia" w:hAnsiTheme="majorHAnsi" w:cstheme="majorBidi"/>
+      <w:color w:val="272727" w:themeColor="text1" w:themeTint="D8"/>
       <w:szCs w:val="21"/>
     </w:rPr>
   </w:style>
   <w:style w:type="paragraph" w:styleId="Heading9">
-    <w:name w:val="Heading 9"/>
+    <w:name w:val="heading 9"/>
     <w:basedOn w:val="Normal"/>
     <w:next w:val="Normal"/>
     <w:link w:val="Heading9Char"/>
@@ -2501,1018 +3020,26 @@
     <w:semiHidden/>
     <w:unhideWhenUsed/>
     <w:qFormat/>
-    <w:rsid w:val="002554cd"/>
+    <w:rsid w:val="002554CD"/>
     <w:pPr>
-      <w:keepNext w:val="true"/>
+      <w:keepNext/>
       <w:keepLines/>
       <w:spacing w:before="40" w:after="0"/>
       <w:outlineLvl w:val="8"/>
     </w:pPr>
     <w:rPr>
-      <w:rFonts w:ascii="Constantia" w:hAnsi="Constantia" w:eastAsia="" w:cs="" w:asciiTheme="majorHAnsi" w:cstheme="majorBidi" w:eastAsiaTheme="majorEastAsia" w:hAnsiTheme="majorHAnsi"/>
+      <w:rFonts w:asciiTheme="majorHAnsi" w:eastAsiaTheme="majorEastAsia" w:hAnsiTheme="majorHAnsi" w:cstheme="majorBidi"/>
       <w:i/>
       <w:iCs/>
-      <w:color w:val="272727" w:themeColor="text1" w:themeTint="d8"/>
+      <w:color w:val="272727" w:themeColor="text1" w:themeTint="D8"/>
       <w:szCs w:val="21"/>
     </w:rPr>
   </w:style>
-  <w:style w:type="character" w:styleId="DefaultParagraphFont" w:default="1">
+  <w:style w:type="character" w:default="1" w:styleId="DefaultParagraphFont">
     <w:name w:val="Default Paragraph Font"/>
     <w:uiPriority w:val="1"/>
     <w:semiHidden/>
     <w:unhideWhenUsed/>
-    <w:qFormat/>
-    <w:rPr/>
-  </w:style>
-  <w:style w:type="character" w:styleId="Heading1Char" w:customStyle="1">
-    <w:name w:val="Heading 1 Char"/>
-    <w:basedOn w:val="DefaultParagraphFont"/>
-    <w:link w:val="Heading1"/>
-    <w:uiPriority w:val="9"/>
-    <w:qFormat/>
-    <w:rsid w:val="00333d0d"/>
-    <w:rPr>
-      <w:rFonts w:ascii="Constantia" w:hAnsi="Constantia" w:eastAsia="" w:cs="" w:asciiTheme="majorHAnsi" w:cstheme="majorBidi" w:eastAsiaTheme="majorEastAsia" w:hAnsiTheme="majorHAnsi"/>
-      <w:color w:val="007789" w:themeColor="accent1" w:themeShade="bf"/>
-      <w:sz w:val="32"/>
-    </w:rPr>
-  </w:style>
-  <w:style w:type="character" w:styleId="Heading2Char" w:customStyle="1">
-    <w:name w:val="Heading 2 Char"/>
-    <w:basedOn w:val="DefaultParagraphFont"/>
-    <w:link w:val="Heading2"/>
-    <w:uiPriority w:val="9"/>
-    <w:qFormat/>
-    <w:rsid w:val="00333d0d"/>
-    <w:rPr>
-      <w:rFonts w:ascii="Constantia" w:hAnsi="Constantia" w:eastAsia="" w:cs="" w:asciiTheme="majorHAnsi" w:cstheme="majorBidi" w:eastAsiaTheme="majorEastAsia" w:hAnsiTheme="majorHAnsi"/>
-      <w:caps/>
-      <w:color w:val="007789" w:themeColor="accent1" w:themeShade="bf"/>
-      <w:sz w:val="24"/>
-    </w:rPr>
-  </w:style>
-  <w:style w:type="character" w:styleId="TitleChar" w:customStyle="1">
-    <w:name w:val="Title Char"/>
-    <w:basedOn w:val="DefaultParagraphFont"/>
-    <w:link w:val="Title"/>
-    <w:uiPriority w:val="2"/>
-    <w:qFormat/>
-    <w:rsid w:val="00333d0d"/>
-    <w:rPr>
-      <w:rFonts w:ascii="Constantia" w:hAnsi="Constantia" w:eastAsia="" w:cs="" w:asciiTheme="majorHAnsi" w:cstheme="majorBidi" w:eastAsiaTheme="majorEastAsia" w:hAnsiTheme="majorHAnsi"/>
-      <w:color w:val="007789" w:themeColor="accent1" w:themeShade="bf"/>
-      <w:kern w:val="2"/>
-      <w:sz w:val="60"/>
-    </w:rPr>
-  </w:style>
-  <w:style w:type="character" w:styleId="SubtitleChar" w:customStyle="1">
-    <w:name w:val="Subtitle Char"/>
-    <w:basedOn w:val="DefaultParagraphFont"/>
-    <w:link w:val="Subtitle"/>
-    <w:uiPriority w:val="3"/>
-    <w:qFormat/>
-    <w:rsid w:val="00333d0d"/>
-    <w:rPr>
-      <w:rFonts w:ascii="Constantia" w:hAnsi="Constantia" w:eastAsia="" w:cs="" w:asciiTheme="majorHAnsi" w:cstheme="majorBidi" w:eastAsiaTheme="majorEastAsia" w:hAnsiTheme="majorHAnsi"/>
-      <w:caps/>
-      <w:sz w:val="26"/>
-    </w:rPr>
-  </w:style>
-  <w:style w:type="character" w:styleId="FooterChar" w:customStyle="1">
-    <w:name w:val="Footer Char"/>
-    <w:basedOn w:val="DefaultParagraphFont"/>
-    <w:link w:val="Footer"/>
-    <w:uiPriority w:val="99"/>
-    <w:qFormat/>
-    <w:rsid w:val="00c6554a"/>
-    <w:rPr>
-      <w:caps/>
-    </w:rPr>
-  </w:style>
-  <w:style w:type="character" w:styleId="HeaderChar" w:customStyle="1">
-    <w:name w:val="Header Char"/>
-    <w:basedOn w:val="DefaultParagraphFont"/>
-    <w:link w:val="Header"/>
-    <w:uiPriority w:val="99"/>
-    <w:qFormat/>
-    <w:rsid w:val="00c6554a"/>
-    <w:rPr>
-      <w:color w:val="595959" w:themeColor="text1" w:themeTint="a6"/>
-      <w:sz w:val="20"/>
-      <w:szCs w:val="20"/>
-      <w:lang w:eastAsia="ja-JP"/>
-    </w:rPr>
-  </w:style>
-  <w:style w:type="character" w:styleId="Heading3Char" w:customStyle="1">
-    <w:name w:val="Heading 3 Char"/>
-    <w:basedOn w:val="DefaultParagraphFont"/>
-    <w:link w:val="Heading3"/>
-    <w:uiPriority w:val="9"/>
-    <w:semiHidden/>
-    <w:qFormat/>
-    <w:rsid w:val="00c6554a"/>
-    <w:rPr>
-      <w:rFonts w:ascii="Constantia" w:hAnsi="Constantia" w:eastAsia="" w:cs="" w:asciiTheme="majorHAnsi" w:cstheme="majorBidi" w:eastAsiaTheme="majorEastAsia" w:hAnsiTheme="majorHAnsi"/>
-      <w:color w:val="004F5B" w:themeColor="accent1" w:themeShade="7f"/>
-      <w:sz w:val="24"/>
-      <w:szCs w:val="24"/>
-    </w:rPr>
-  </w:style>
-  <w:style w:type="character" w:styleId="Heading8Char" w:customStyle="1">
-    <w:name w:val="Heading 8 Char"/>
-    <w:basedOn w:val="DefaultParagraphFont"/>
-    <w:link w:val="Heading8"/>
-    <w:uiPriority w:val="9"/>
-    <w:semiHidden/>
-    <w:qFormat/>
-    <w:rsid w:val="00c6554a"/>
-    <w:rPr>
-      <w:rFonts w:ascii="Constantia" w:hAnsi="Constantia" w:eastAsia="" w:cs="" w:asciiTheme="majorHAnsi" w:cstheme="majorBidi" w:eastAsiaTheme="majorEastAsia" w:hAnsiTheme="majorHAnsi"/>
-      <w:color w:val="272727" w:themeColor="text1" w:themeTint="d8"/>
-      <w:szCs w:val="21"/>
-    </w:rPr>
-  </w:style>
-  <w:style w:type="character" w:styleId="Heading9Char" w:customStyle="1">
-    <w:name w:val="Heading 9 Char"/>
-    <w:basedOn w:val="DefaultParagraphFont"/>
-    <w:link w:val="Heading9"/>
-    <w:uiPriority w:val="9"/>
-    <w:semiHidden/>
-    <w:qFormat/>
-    <w:rsid w:val="00c6554a"/>
-    <w:rPr>
-      <w:rFonts w:ascii="Constantia" w:hAnsi="Constantia" w:eastAsia="" w:cs="" w:asciiTheme="majorHAnsi" w:cstheme="majorBidi" w:eastAsiaTheme="majorEastAsia" w:hAnsiTheme="majorHAnsi"/>
-      <w:i/>
-      <w:iCs/>
-      <w:color w:val="272727" w:themeColor="text1" w:themeTint="d8"/>
-      <w:szCs w:val="21"/>
-    </w:rPr>
-  </w:style>
-  <w:style w:type="character" w:styleId="IntenseEmphasis">
-    <w:name w:val="Intense Emphasis"/>
-    <w:basedOn w:val="DefaultParagraphFont"/>
-    <w:uiPriority w:val="21"/>
-    <w:semiHidden/>
-    <w:unhideWhenUsed/>
-    <w:qFormat/>
-    <w:rsid w:val="00c6554a"/>
-    <w:rPr>
-      <w:i/>
-      <w:iCs/>
-      <w:color w:val="007789" w:themeColor="accent1" w:themeShade="bf"/>
-    </w:rPr>
-  </w:style>
-  <w:style w:type="character" w:styleId="IntenseQuoteChar" w:customStyle="1">
-    <w:name w:val="Intense Quote Char"/>
-    <w:basedOn w:val="DefaultParagraphFont"/>
-    <w:link w:val="IntenseQuote"/>
-    <w:uiPriority w:val="30"/>
-    <w:semiHidden/>
-    <w:qFormat/>
-    <w:rsid w:val="00c6554a"/>
-    <w:rPr>
-      <w:i/>
-      <w:iCs/>
-      <w:color w:val="007789" w:themeColor="accent1" w:themeShade="bf"/>
-    </w:rPr>
-  </w:style>
-  <w:style w:type="character" w:styleId="IntenseReference">
-    <w:name w:val="Intense Reference"/>
-    <w:basedOn w:val="DefaultParagraphFont"/>
-    <w:uiPriority w:val="32"/>
-    <w:semiHidden/>
-    <w:unhideWhenUsed/>
-    <w:qFormat/>
-    <w:rsid w:val="00c6554a"/>
-    <w:rPr>
-      <w:b/>
-      <w:bCs/>
-      <w:smallCaps/>
-      <w:color w:val="007789" w:themeColor="accent1" w:themeShade="bf"/>
-      <w:spacing w:val="5"/>
-    </w:rPr>
-  </w:style>
-  <w:style w:type="character" w:styleId="BalloonTextChar" w:customStyle="1">
-    <w:name w:val="Balloon Text Char"/>
-    <w:basedOn w:val="DefaultParagraphFont"/>
-    <w:link w:val="BalloonText"/>
-    <w:uiPriority w:val="99"/>
-    <w:semiHidden/>
-    <w:qFormat/>
-    <w:rsid w:val="00c6554a"/>
-    <w:rPr>
-      <w:rFonts w:ascii="Segoe UI" w:hAnsi="Segoe UI" w:cs="Segoe UI"/>
-      <w:szCs w:val="18"/>
-    </w:rPr>
-  </w:style>
-  <w:style w:type="character" w:styleId="BodyText3Char" w:customStyle="1">
-    <w:name w:val="Body Text 3 Char"/>
-    <w:basedOn w:val="DefaultParagraphFont"/>
-    <w:link w:val="BodyText3"/>
-    <w:uiPriority w:val="99"/>
-    <w:semiHidden/>
-    <w:qFormat/>
-    <w:rsid w:val="00c6554a"/>
-    <w:rPr>
-      <w:szCs w:val="16"/>
-    </w:rPr>
-  </w:style>
-  <w:style w:type="character" w:styleId="BodyTextIndent3Char" w:customStyle="1">
-    <w:name w:val="Body Text Indent 3 Char"/>
-    <w:basedOn w:val="DefaultParagraphFont"/>
-    <w:link w:val="BodyTextIndent3"/>
-    <w:uiPriority w:val="99"/>
-    <w:semiHidden/>
-    <w:qFormat/>
-    <w:rsid w:val="00c6554a"/>
-    <w:rPr>
-      <w:szCs w:val="16"/>
-    </w:rPr>
-  </w:style>
-  <w:style w:type="character" w:styleId="Annotationreference">
-    <w:name w:val="annotation reference"/>
-    <w:basedOn w:val="DefaultParagraphFont"/>
-    <w:uiPriority w:val="99"/>
-    <w:semiHidden/>
-    <w:unhideWhenUsed/>
-    <w:qFormat/>
-    <w:rsid w:val="00c6554a"/>
-    <w:rPr>
-      <w:sz w:val="22"/>
-      <w:szCs w:val="16"/>
-    </w:rPr>
-  </w:style>
-  <w:style w:type="character" w:styleId="CommentTextChar" w:customStyle="1">
-    <w:name w:val="Comment Text Char"/>
-    <w:basedOn w:val="DefaultParagraphFont"/>
-    <w:link w:val="CommentText"/>
-    <w:uiPriority w:val="99"/>
-    <w:semiHidden/>
-    <w:qFormat/>
-    <w:rsid w:val="00c6554a"/>
-    <w:rPr>
-      <w:szCs w:val="20"/>
-    </w:rPr>
-  </w:style>
-  <w:style w:type="character" w:styleId="CommentSubjectChar" w:customStyle="1">
-    <w:name w:val="Comment Subject Char"/>
-    <w:basedOn w:val="CommentTextChar"/>
-    <w:link w:val="CommentSubject"/>
-    <w:uiPriority w:val="99"/>
-    <w:semiHidden/>
-    <w:qFormat/>
-    <w:rsid w:val="00c6554a"/>
-    <w:rPr>
-      <w:b/>
-      <w:bCs/>
-      <w:szCs w:val="20"/>
-    </w:rPr>
-  </w:style>
-  <w:style w:type="character" w:styleId="DocumentMapChar" w:customStyle="1">
-    <w:name w:val="Document Map Char"/>
-    <w:basedOn w:val="DefaultParagraphFont"/>
-    <w:link w:val="DocumentMap"/>
-    <w:uiPriority w:val="99"/>
-    <w:semiHidden/>
-    <w:qFormat/>
-    <w:rsid w:val="00c6554a"/>
-    <w:rPr>
-      <w:rFonts w:ascii="Segoe UI" w:hAnsi="Segoe UI" w:cs="Segoe UI"/>
-      <w:szCs w:val="16"/>
-    </w:rPr>
-  </w:style>
-  <w:style w:type="character" w:styleId="EndnoteTextChar" w:customStyle="1">
-    <w:name w:val="Endnote Text Char"/>
-    <w:basedOn w:val="DefaultParagraphFont"/>
-    <w:link w:val="EndnoteText"/>
-    <w:uiPriority w:val="99"/>
-    <w:semiHidden/>
-    <w:qFormat/>
-    <w:rsid w:val="00c6554a"/>
-    <w:rPr>
-      <w:szCs w:val="20"/>
-    </w:rPr>
-  </w:style>
-  <w:style w:type="character" w:styleId="FollowedHyperlink">
-    <w:name w:val="FollowedHyperlink"/>
-    <w:basedOn w:val="DefaultParagraphFont"/>
-    <w:uiPriority w:val="99"/>
-    <w:semiHidden/>
-    <w:unhideWhenUsed/>
-    <w:qFormat/>
-    <w:rsid w:val="00c6554a"/>
-    <w:rPr>
-      <w:color w:val="007789" w:themeColor="accent1" w:themeShade="bf"/>
-      <w:u w:val="single"/>
-    </w:rPr>
-  </w:style>
-  <w:style w:type="character" w:styleId="FootnoteTextChar" w:customStyle="1">
-    <w:name w:val="Footnote Text Char"/>
-    <w:basedOn w:val="DefaultParagraphFont"/>
-    <w:link w:val="FootnoteText"/>
-    <w:uiPriority w:val="99"/>
-    <w:semiHidden/>
-    <w:qFormat/>
-    <w:rsid w:val="00c6554a"/>
-    <w:rPr>
-      <w:szCs w:val="20"/>
-    </w:rPr>
-  </w:style>
-  <w:style w:type="character" w:styleId="HTMLCode">
-    <w:name w:val="HTML Code"/>
-    <w:basedOn w:val="DefaultParagraphFont"/>
-    <w:uiPriority w:val="99"/>
-    <w:semiHidden/>
-    <w:unhideWhenUsed/>
-    <w:qFormat/>
-    <w:rsid w:val="00c6554a"/>
-    <w:rPr>
-      <w:rFonts w:ascii="Consolas" w:hAnsi="Consolas"/>
-      <w:sz w:val="22"/>
-      <w:szCs w:val="20"/>
-    </w:rPr>
-  </w:style>
-  <w:style w:type="character" w:styleId="HTMLKeyboard">
-    <w:name w:val="HTML Keyboard"/>
-    <w:basedOn w:val="DefaultParagraphFont"/>
-    <w:uiPriority w:val="99"/>
-    <w:semiHidden/>
-    <w:unhideWhenUsed/>
-    <w:qFormat/>
-    <w:rsid w:val="00c6554a"/>
-    <w:rPr>
-      <w:rFonts w:ascii="Consolas" w:hAnsi="Consolas"/>
-      <w:sz w:val="22"/>
-      <w:szCs w:val="20"/>
-    </w:rPr>
-  </w:style>
-  <w:style w:type="character" w:styleId="HTMLPreformattedChar" w:customStyle="1">
-    <w:name w:val="HTML Preformatted Char"/>
-    <w:basedOn w:val="DefaultParagraphFont"/>
-    <w:link w:val="HTMLPreformatted"/>
-    <w:uiPriority w:val="99"/>
-    <w:semiHidden/>
-    <w:qFormat/>
-    <w:rsid w:val="00c6554a"/>
-    <w:rPr>
-      <w:rFonts w:ascii="Consolas" w:hAnsi="Consolas"/>
-      <w:szCs w:val="20"/>
-    </w:rPr>
-  </w:style>
-  <w:style w:type="character" w:styleId="HTMLTypewriter">
-    <w:name w:val="HTML Typewriter"/>
-    <w:basedOn w:val="DefaultParagraphFont"/>
-    <w:uiPriority w:val="99"/>
-    <w:semiHidden/>
-    <w:unhideWhenUsed/>
-    <w:qFormat/>
-    <w:rsid w:val="00c6554a"/>
-    <w:rPr>
-      <w:rFonts w:ascii="Consolas" w:hAnsi="Consolas"/>
-      <w:sz w:val="22"/>
-      <w:szCs w:val="20"/>
-    </w:rPr>
-  </w:style>
-  <w:style w:type="character" w:styleId="InternetLink">
-    <w:name w:val="Internet Link"/>
-    <w:basedOn w:val="DefaultParagraphFont"/>
-    <w:uiPriority w:val="99"/>
-    <w:unhideWhenUsed/>
-    <w:rsid w:val="00c6554a"/>
-    <w:rPr>
-      <w:color w:val="835D00" w:themeColor="accent3" w:themeShade="80"/>
-      <w:u w:val="single"/>
-    </w:rPr>
-  </w:style>
-  <w:style w:type="character" w:styleId="MacroTextChar" w:customStyle="1">
-    <w:name w:val="Macro Text Char"/>
-    <w:basedOn w:val="DefaultParagraphFont"/>
-    <w:link w:val="MacroText"/>
-    <w:uiPriority w:val="99"/>
-    <w:semiHidden/>
-    <w:qFormat/>
-    <w:rsid w:val="00c6554a"/>
-    <w:rPr>
-      <w:rFonts w:ascii="Consolas" w:hAnsi="Consolas"/>
-      <w:szCs w:val="20"/>
-    </w:rPr>
-  </w:style>
-  <w:style w:type="character" w:styleId="PlaceholderText">
-    <w:name w:val="Placeholder Text"/>
-    <w:basedOn w:val="DefaultParagraphFont"/>
-    <w:uiPriority w:val="99"/>
-    <w:semiHidden/>
-    <w:qFormat/>
-    <w:rsid w:val="00c6554a"/>
-    <w:rPr>
-      <w:color w:val="595959" w:themeColor="text1" w:themeTint="a6"/>
-    </w:rPr>
-  </w:style>
-  <w:style w:type="character" w:styleId="PlainTextChar" w:customStyle="1">
-    <w:name w:val="Plain Text Char"/>
-    <w:basedOn w:val="DefaultParagraphFont"/>
-    <w:link w:val="PlainText"/>
-    <w:uiPriority w:val="99"/>
-    <w:semiHidden/>
-    <w:qFormat/>
-    <w:rsid w:val="00c6554a"/>
-    <w:rPr>
-      <w:rFonts w:ascii="Consolas" w:hAnsi="Consolas"/>
-      <w:szCs w:val="21"/>
-    </w:rPr>
-  </w:style>
-  <w:style w:type="character" w:styleId="Heading7Char" w:customStyle="1">
-    <w:name w:val="Heading 7 Char"/>
-    <w:basedOn w:val="DefaultParagraphFont"/>
-    <w:link w:val="Heading7"/>
-    <w:uiPriority w:val="9"/>
-    <w:semiHidden/>
-    <w:qFormat/>
-    <w:rsid w:val="002554cd"/>
-    <w:rPr>
-      <w:rFonts w:ascii="Constantia" w:hAnsi="Constantia" w:eastAsia="" w:cs="" w:asciiTheme="majorHAnsi" w:cstheme="majorBidi" w:eastAsiaTheme="majorEastAsia" w:hAnsiTheme="majorHAnsi"/>
-      <w:i/>
-      <w:iCs/>
-      <w:color w:val="004F5B" w:themeColor="accent1" w:themeShade="7f"/>
-    </w:rPr>
-  </w:style>
-  <w:style w:type="character" w:styleId="Heading6Char" w:customStyle="1">
-    <w:name w:val="Heading 6 Char"/>
-    <w:basedOn w:val="DefaultParagraphFont"/>
-    <w:link w:val="Heading6"/>
-    <w:uiPriority w:val="9"/>
-    <w:semiHidden/>
-    <w:qFormat/>
-    <w:rsid w:val="002554cd"/>
-    <w:rPr>
-      <w:rFonts w:ascii="Constantia" w:hAnsi="Constantia" w:eastAsia="" w:cs="" w:asciiTheme="majorHAnsi" w:cstheme="majorBidi" w:eastAsiaTheme="majorEastAsia" w:hAnsiTheme="majorHAnsi"/>
-      <w:color w:val="004F5B" w:themeColor="accent1" w:themeShade="7f"/>
-    </w:rPr>
-  </w:style>
-  <w:style w:type="character" w:styleId="UnresolvedMention">
-    <w:name w:val="Unresolved Mention"/>
-    <w:basedOn w:val="DefaultParagraphFont"/>
-    <w:uiPriority w:val="99"/>
-    <w:semiHidden/>
-    <w:unhideWhenUsed/>
-    <w:qFormat/>
-    <w:rsid w:val="00bd0f6f"/>
-    <w:rPr>
-      <w:color w:val="605E5C"/>
-      <w:shd w:fill="E1DFDD" w:val="clear"/>
-    </w:rPr>
-  </w:style>
-  <w:style w:type="character" w:styleId="ListLabel1">
-    <w:name w:val="ListLabel 1"/>
-    <w:qFormat/>
-    <w:rPr>
-      <w:color w:val="0D0D0D"/>
-    </w:rPr>
-  </w:style>
-  <w:style w:type="character" w:styleId="ListLabel2">
-    <w:name w:val="ListLabel 2"/>
-    <w:qFormat/>
-    <w:rPr>
-      <w:color w:val="0D0D0D"/>
-    </w:rPr>
-  </w:style>
-  <w:style w:type="character" w:styleId="ListLabel3">
-    <w:name w:val="ListLabel 3"/>
-    <w:qFormat/>
-    <w:rPr>
-      <w:rFonts w:cs="Courier New"/>
-    </w:rPr>
-  </w:style>
-  <w:style w:type="character" w:styleId="ListLabel4">
-    <w:name w:val="ListLabel 4"/>
-    <w:qFormat/>
-    <w:rPr>
-      <w:rFonts w:cs="Courier New"/>
-    </w:rPr>
-  </w:style>
-  <w:style w:type="character" w:styleId="ListLabel5">
-    <w:name w:val="ListLabel 5"/>
-    <w:qFormat/>
-    <w:rPr>
-      <w:rFonts w:cs="Courier New"/>
-    </w:rPr>
-  </w:style>
-  <w:style w:type="character" w:styleId="ListLabel6">
-    <w:name w:val="ListLabel 6"/>
-    <w:qFormat/>
-    <w:rPr>
-      <w:rFonts w:eastAsia="Constantia" w:cs=""/>
-      <w:sz w:val="24"/>
-    </w:rPr>
-  </w:style>
-  <w:style w:type="character" w:styleId="ListLabel7">
-    <w:name w:val="ListLabel 7"/>
-    <w:qFormat/>
-    <w:rPr>
-      <w:rFonts w:cs="Courier New"/>
-    </w:rPr>
-  </w:style>
-  <w:style w:type="character" w:styleId="ListLabel8">
-    <w:name w:val="ListLabel 8"/>
-    <w:qFormat/>
-    <w:rPr>
-      <w:rFonts w:cs="Courier New"/>
-    </w:rPr>
-  </w:style>
-  <w:style w:type="character" w:styleId="ListLabel9">
-    <w:name w:val="ListLabel 9"/>
-    <w:qFormat/>
-    <w:rPr>
-      <w:rFonts w:cs="Courier New"/>
-    </w:rPr>
-  </w:style>
-  <w:style w:type="character" w:styleId="ListLabel10">
-    <w:name w:val="ListLabel 10"/>
-    <w:qFormat/>
-    <w:rPr/>
-  </w:style>
-  <w:style w:type="character" w:styleId="ListLabel11">
-    <w:name w:val="ListLabel 11"/>
-    <w:qFormat/>
-    <w:rPr>
-      <w:sz w:val="24"/>
-      <w:szCs w:val="26"/>
-      <w:lang w:val="en-GB"/>
-    </w:rPr>
-  </w:style>
-  <w:style w:type="paragraph" w:styleId="Heading">
-    <w:name w:val="Heading"/>
-    <w:basedOn w:val="Normal"/>
-    <w:next w:val="TextBody"/>
-    <w:qFormat/>
-    <w:pPr>
-      <w:keepNext w:val="true"/>
-      <w:spacing w:before="240" w:after="120"/>
-    </w:pPr>
-    <w:rPr>
-      <w:rFonts w:ascii="Liberation Sans" w:hAnsi="Liberation Sans" w:eastAsia="Noto Sans CJK SC" w:cs="Lohit Devanagari"/>
-      <w:sz w:val="28"/>
-      <w:szCs w:val="28"/>
-    </w:rPr>
-  </w:style>
-  <w:style w:type="paragraph" w:styleId="TextBody">
-    <w:name w:val="Body Text"/>
-    <w:basedOn w:val="Normal"/>
-    <w:pPr>
-      <w:spacing w:lineRule="auto" w:line="276" w:before="0" w:after="140"/>
-    </w:pPr>
-    <w:rPr/>
-  </w:style>
-  <w:style w:type="paragraph" w:styleId="List">
-    <w:name w:val="List"/>
-    <w:basedOn w:val="TextBody"/>
-    <w:pPr/>
-    <w:rPr>
-      <w:rFonts w:cs="Lohit Devanagari"/>
-    </w:rPr>
-  </w:style>
-  <w:style w:type="paragraph" w:styleId="Caption">
-    <w:name w:val="Caption"/>
-    <w:basedOn w:val="Normal"/>
-    <w:qFormat/>
-    <w:pPr>
-      <w:suppressLineNumbers/>
-      <w:spacing w:before="120" w:after="120"/>
-    </w:pPr>
-    <w:rPr>
-      <w:rFonts w:cs="Lohit Devanagari"/>
-      <w:i/>
-      <w:iCs/>
-      <w:sz w:val="24"/>
-      <w:szCs w:val="24"/>
-    </w:rPr>
-  </w:style>
-  <w:style w:type="paragraph" w:styleId="Index">
-    <w:name w:val="Index"/>
-    <w:basedOn w:val="Normal"/>
-    <w:qFormat/>
-    <w:pPr>
-      <w:suppressLineNumbers/>
-    </w:pPr>
-    <w:rPr>
-      <w:rFonts w:cs="Lohit Devanagari"/>
-    </w:rPr>
-  </w:style>
-  <w:style w:type="paragraph" w:styleId="ContactInfo" w:customStyle="1">
-    <w:name w:val="Contact Info"/>
-    <w:basedOn w:val="Normal"/>
-    <w:uiPriority w:val="4"/>
-    <w:qFormat/>
-    <w:rsid w:val="00c6554a"/>
-    <w:pPr>
-      <w:spacing w:before="0" w:after="0"/>
-      <w:jc w:val="center"/>
-    </w:pPr>
-    <w:rPr/>
-  </w:style>
-  <w:style w:type="paragraph" w:styleId="ListBullet">
-    <w:name w:val="List Bullet"/>
-    <w:basedOn w:val="Normal"/>
-    <w:uiPriority w:val="10"/>
-    <w:unhideWhenUsed/>
-    <w:qFormat/>
-    <w:rsid w:val="00c6554a"/>
-    <w:pPr/>
-    <w:rPr/>
-  </w:style>
-  <w:style w:type="paragraph" w:styleId="Title">
-    <w:name w:val="Title"/>
-    <w:basedOn w:val="Normal"/>
-    <w:link w:val="TitleChar"/>
-    <w:uiPriority w:val="2"/>
-    <w:unhideWhenUsed/>
-    <w:qFormat/>
-    <w:rsid w:val="00333d0d"/>
-    <w:pPr>
-      <w:spacing w:lineRule="auto" w:line="240" w:before="480" w:after="40"/>
-      <w:contextualSpacing/>
-      <w:jc w:val="center"/>
-    </w:pPr>
-    <w:rPr>
-      <w:rFonts w:ascii="Constantia" w:hAnsi="Constantia" w:eastAsia="" w:cs="" w:asciiTheme="majorHAnsi" w:cstheme="majorBidi" w:eastAsiaTheme="majorEastAsia" w:hAnsiTheme="majorHAnsi"/>
-      <w:color w:val="007789" w:themeColor="accent1" w:themeShade="bf"/>
-      <w:kern w:val="2"/>
-      <w:sz w:val="60"/>
-    </w:rPr>
-  </w:style>
-  <w:style w:type="paragraph" w:styleId="Subtitle">
-    <w:name w:val="Subtitle"/>
-    <w:basedOn w:val="Normal"/>
-    <w:link w:val="SubtitleChar"/>
-    <w:uiPriority w:val="3"/>
-    <w:unhideWhenUsed/>
-    <w:qFormat/>
-    <w:rsid w:val="00333d0d"/>
-    <w:pPr>
-      <w:spacing w:before="0" w:after="480"/>
-      <w:contextualSpacing/>
-      <w:jc w:val="center"/>
-    </w:pPr>
-    <w:rPr>
-      <w:rFonts w:ascii="Constantia" w:hAnsi="Constantia" w:eastAsia="" w:cs="" w:asciiTheme="majorHAnsi" w:cstheme="majorBidi" w:eastAsiaTheme="majorEastAsia" w:hAnsiTheme="majorHAnsi"/>
-      <w:caps/>
-      <w:sz w:val="26"/>
-    </w:rPr>
-  </w:style>
-  <w:style w:type="paragraph" w:styleId="Footer">
-    <w:name w:val="Footer"/>
-    <w:basedOn w:val="Normal"/>
-    <w:link w:val="FooterChar"/>
-    <w:uiPriority w:val="99"/>
-    <w:unhideWhenUsed/>
-    <w:rsid w:val="00c6554a"/>
-    <w:pPr>
-      <w:spacing w:lineRule="auto" w:line="240" w:before="0" w:after="0"/>
-      <w:jc w:val="right"/>
-    </w:pPr>
-    <w:rPr>
-      <w:caps/>
-    </w:rPr>
-  </w:style>
-  <w:style w:type="paragraph" w:styleId="Photo" w:customStyle="1">
-    <w:name w:val="Photo"/>
-    <w:basedOn w:val="Normal"/>
-    <w:uiPriority w:val="1"/>
-    <w:qFormat/>
-    <w:rsid w:val="00c6554a"/>
-    <w:pPr>
-      <w:spacing w:lineRule="auto" w:line="240" w:before="0" w:after="0"/>
-      <w:jc w:val="center"/>
-    </w:pPr>
-    <w:rPr/>
-  </w:style>
-  <w:style w:type="paragraph" w:styleId="Header">
-    <w:name w:val="Header"/>
-    <w:basedOn w:val="Normal"/>
-    <w:link w:val="HeaderChar"/>
-    <w:uiPriority w:val="99"/>
-    <w:unhideWhenUsed/>
-    <w:rsid w:val="00c6554a"/>
-    <w:pPr>
-      <w:spacing w:lineRule="auto" w:line="240" w:before="0" w:after="0"/>
-    </w:pPr>
-    <w:rPr/>
-  </w:style>
-  <w:style w:type="paragraph" w:styleId="ListNumber">
-    <w:name w:val="List Number"/>
-    <w:basedOn w:val="Normal"/>
-    <w:uiPriority w:val="11"/>
-    <w:unhideWhenUsed/>
-    <w:qFormat/>
-    <w:rsid w:val="00c6554a"/>
-    <w:pPr>
-      <w:spacing w:before="120" w:after="200"/>
-      <w:contextualSpacing/>
-    </w:pPr>
-    <w:rPr/>
-  </w:style>
-  <w:style w:type="paragraph" w:styleId="IntenseQuote">
-    <w:name w:val="Intense Quote"/>
-    <w:basedOn w:val="Normal"/>
-    <w:next w:val="Normal"/>
-    <w:link w:val="IntenseQuoteChar"/>
-    <w:uiPriority w:val="30"/>
-    <w:semiHidden/>
-    <w:unhideWhenUsed/>
-    <w:qFormat/>
-    <w:rsid w:val="00c6554a"/>
-    <w:pPr>
-      <w:pBdr>
-        <w:top w:val="single" w:sz="4" w:space="10" w:color="007789"/>
-        <w:bottom w:val="single" w:sz="4" w:space="10" w:color="007789"/>
-      </w:pBdr>
-      <w:spacing w:before="360" w:after="360"/>
-      <w:ind w:left="864" w:right="864" w:hanging="0"/>
-      <w:jc w:val="center"/>
-    </w:pPr>
-    <w:rPr>
-      <w:i/>
-      <w:iCs/>
-      <w:color w:val="007789" w:themeColor="accent1" w:themeShade="bf"/>
-    </w:rPr>
-  </w:style>
-  <w:style w:type="paragraph" w:styleId="Caption1">
-    <w:name w:val="caption"/>
-    <w:basedOn w:val="Normal"/>
-    <w:next w:val="Normal"/>
-    <w:uiPriority w:val="35"/>
-    <w:semiHidden/>
-    <w:unhideWhenUsed/>
-    <w:qFormat/>
-    <w:rsid w:val="00c6554a"/>
-    <w:pPr>
-      <w:spacing w:lineRule="auto" w:line="240" w:before="0" w:after="200"/>
-    </w:pPr>
-    <w:rPr>
-      <w:i/>
-      <w:iCs/>
-      <w:color w:val="4E5B6F" w:themeColor="text2"/>
-      <w:szCs w:val="18"/>
-    </w:rPr>
-  </w:style>
-  <w:style w:type="paragraph" w:styleId="BalloonText">
-    <w:name w:val="Balloon Text"/>
-    <w:basedOn w:val="Normal"/>
-    <w:link w:val="BalloonTextChar"/>
-    <w:uiPriority w:val="99"/>
-    <w:semiHidden/>
-    <w:unhideWhenUsed/>
-    <w:qFormat/>
-    <w:rsid w:val="00c6554a"/>
-    <w:pPr>
-      <w:spacing w:lineRule="auto" w:line="240" w:before="0" w:after="0"/>
-    </w:pPr>
-    <w:rPr>
-      <w:rFonts w:ascii="Segoe UI" w:hAnsi="Segoe UI" w:cs="Segoe UI"/>
-      <w:szCs w:val="18"/>
-    </w:rPr>
-  </w:style>
-  <w:style w:type="paragraph" w:styleId="BlockText">
-    <w:name w:val="Block Text"/>
-    <w:basedOn w:val="Normal"/>
-    <w:uiPriority w:val="99"/>
-    <w:semiHidden/>
-    <w:unhideWhenUsed/>
-    <w:qFormat/>
-    <w:rsid w:val="00c6554a"/>
-    <w:pPr>
-      <w:pBdr>
-        <w:top w:val="single" w:sz="2" w:space="10" w:color="007789"/>
-        <w:left w:val="single" w:sz="2" w:space="10" w:color="007789"/>
-        <w:bottom w:val="single" w:sz="2" w:space="10" w:color="007789"/>
-        <w:right w:val="single" w:sz="2" w:space="10" w:color="007789"/>
-      </w:pBdr>
-      <w:ind w:left="1152" w:right="1152" w:hanging="0"/>
-    </w:pPr>
-    <w:rPr>
-      <w:rFonts w:eastAsia="" w:eastAsiaTheme="minorEastAsia"/>
-      <w:i/>
-      <w:iCs/>
-      <w:color w:val="007789" w:themeColor="accent1" w:themeShade="bf"/>
-    </w:rPr>
-  </w:style>
-  <w:style w:type="paragraph" w:styleId="BodyText3">
-    <w:name w:val="Body Text 3"/>
-    <w:basedOn w:val="Normal"/>
-    <w:link w:val="BodyText3Char"/>
-    <w:uiPriority w:val="99"/>
-    <w:semiHidden/>
-    <w:unhideWhenUsed/>
-    <w:qFormat/>
-    <w:rsid w:val="00c6554a"/>
-    <w:pPr>
-      <w:spacing w:before="120" w:after="120"/>
-    </w:pPr>
-    <w:rPr>
-      <w:szCs w:val="16"/>
-    </w:rPr>
-  </w:style>
-  <w:style w:type="paragraph" w:styleId="BodyTextIndent3">
-    <w:name w:val="Body Text Indent 3"/>
-    <w:basedOn w:val="Normal"/>
-    <w:link w:val="BodyTextIndent3Char"/>
-    <w:uiPriority w:val="99"/>
-    <w:semiHidden/>
-    <w:unhideWhenUsed/>
-    <w:qFormat/>
-    <w:rsid w:val="00c6554a"/>
-    <w:pPr>
-      <w:spacing w:before="120" w:after="120"/>
-      <w:ind w:left="360" w:hanging="0"/>
-    </w:pPr>
-    <w:rPr>
-      <w:szCs w:val="16"/>
-    </w:rPr>
-  </w:style>
-  <w:style w:type="paragraph" w:styleId="Annotationtext">
-    <w:name w:val="annotation text"/>
-    <w:basedOn w:val="Normal"/>
-    <w:link w:val="CommentTextChar"/>
-    <w:uiPriority w:val="99"/>
-    <w:semiHidden/>
-    <w:unhideWhenUsed/>
-    <w:qFormat/>
-    <w:rsid w:val="00c6554a"/>
-    <w:pPr>
-      <w:spacing w:lineRule="auto" w:line="240"/>
-    </w:pPr>
-    <w:rPr>
-      <w:szCs w:val="20"/>
-    </w:rPr>
-  </w:style>
-  <w:style w:type="paragraph" w:styleId="Annotationsubject">
-    <w:name w:val="annotation subject"/>
-    <w:basedOn w:val="Annotationtext"/>
-    <w:next w:val="Annotationtext"/>
-    <w:link w:val="CommentSubjectChar"/>
-    <w:uiPriority w:val="99"/>
-    <w:semiHidden/>
-    <w:unhideWhenUsed/>
-    <w:qFormat/>
-    <w:rsid w:val="00c6554a"/>
-    <w:pPr/>
-    <w:rPr>
-      <w:b/>
-      <w:bCs/>
-    </w:rPr>
-  </w:style>
-  <w:style w:type="paragraph" w:styleId="DocumentMap">
-    <w:name w:val="Document Map"/>
-    <w:basedOn w:val="Normal"/>
-    <w:link w:val="DocumentMapChar"/>
-    <w:uiPriority w:val="99"/>
-    <w:semiHidden/>
-    <w:unhideWhenUsed/>
-    <w:qFormat/>
-    <w:rsid w:val="00c6554a"/>
-    <w:pPr>
-      <w:spacing w:lineRule="auto" w:line="240" w:before="0" w:after="0"/>
-    </w:pPr>
-    <w:rPr>
-      <w:rFonts w:ascii="Segoe UI" w:hAnsi="Segoe UI" w:cs="Segoe UI"/>
-      <w:szCs w:val="16"/>
-    </w:rPr>
-  </w:style>
-  <w:style w:type="paragraph" w:styleId="Endnote">
-    <w:name w:val="Endnote Text"/>
-    <w:basedOn w:val="Normal"/>
-    <w:link w:val="EndnoteTextChar"/>
-    <w:uiPriority w:val="99"/>
-    <w:semiHidden/>
-    <w:unhideWhenUsed/>
-    <w:rsid w:val="00c6554a"/>
-    <w:pPr>
-      <w:spacing w:lineRule="auto" w:line="240" w:before="0" w:after="0"/>
-    </w:pPr>
-    <w:rPr>
-      <w:szCs w:val="20"/>
-    </w:rPr>
-  </w:style>
-  <w:style w:type="paragraph" w:styleId="Envelopereturn">
-    <w:name w:val="envelope return"/>
-    <w:basedOn w:val="Normal"/>
-    <w:uiPriority w:val="99"/>
-    <w:semiHidden/>
-    <w:unhideWhenUsed/>
-    <w:qFormat/>
-    <w:rsid w:val="00c6554a"/>
-    <w:pPr>
-      <w:spacing w:lineRule="auto" w:line="240" w:before="0" w:after="0"/>
-    </w:pPr>
-    <w:rPr>
-      <w:rFonts w:ascii="Constantia" w:hAnsi="Constantia" w:eastAsia="" w:cs="" w:asciiTheme="majorHAnsi" w:cstheme="majorBidi" w:eastAsiaTheme="majorEastAsia" w:hAnsiTheme="majorHAnsi"/>
-      <w:szCs w:val="20"/>
-    </w:rPr>
-  </w:style>
-  <w:style w:type="paragraph" w:styleId="Footnote">
-    <w:name w:val="Footnote Text"/>
-    <w:basedOn w:val="Normal"/>
-    <w:link w:val="FootnoteTextChar"/>
-    <w:uiPriority w:val="99"/>
-    <w:semiHidden/>
-    <w:unhideWhenUsed/>
-    <w:rsid w:val="00c6554a"/>
-    <w:pPr>
-      <w:spacing w:lineRule="auto" w:line="240" w:before="0" w:after="0"/>
-    </w:pPr>
-    <w:rPr>
-      <w:szCs w:val="20"/>
-    </w:rPr>
-  </w:style>
-  <w:style w:type="paragraph" w:styleId="HTMLPreformatted">
-    <w:name w:val="HTML Preformatted"/>
-    <w:basedOn w:val="Normal"/>
-    <w:link w:val="HTMLPreformattedChar"/>
-    <w:uiPriority w:val="99"/>
-    <w:semiHidden/>
-    <w:unhideWhenUsed/>
-    <w:qFormat/>
-    <w:rsid w:val="00c6554a"/>
-    <w:pPr>
-      <w:spacing w:lineRule="auto" w:line="240" w:before="0" w:after="0"/>
-    </w:pPr>
-    <w:rPr>
-      <w:rFonts w:ascii="Consolas" w:hAnsi="Consolas"/>
-      <w:szCs w:val="20"/>
-    </w:rPr>
-  </w:style>
-  <w:style w:type="paragraph" w:styleId="Macro">
-    <w:name w:val="macro"/>
-    <w:link w:val="MacroTextChar"/>
-    <w:uiPriority w:val="99"/>
-    <w:semiHidden/>
-    <w:unhideWhenUsed/>
-    <w:qFormat/>
-    <w:rsid w:val="00c6554a"/>
-    <w:pPr>
-      <w:widowControl/>
-      <w:tabs>
-        <w:tab w:val="clear" w:pos="720"/>
-        <w:tab w:val="left" w:pos="480" w:leader="none"/>
-        <w:tab w:val="left" w:pos="960" w:leader="none"/>
-        <w:tab w:val="left" w:pos="1440" w:leader="none"/>
-        <w:tab w:val="left" w:pos="1920" w:leader="none"/>
-        <w:tab w:val="left" w:pos="2400" w:leader="none"/>
-        <w:tab w:val="left" w:pos="2880" w:leader="none"/>
-        <w:tab w:val="left" w:pos="3360" w:leader="none"/>
-        <w:tab w:val="left" w:pos="3840" w:leader="none"/>
-        <w:tab w:val="left" w:pos="4320" w:leader="none"/>
-      </w:tabs>
-      <w:bidi w:val="0"/>
-      <w:spacing w:lineRule="auto" w:line="264" w:before="120" w:after="0"/>
-      <w:jc w:val="left"/>
-    </w:pPr>
-    <w:rPr>
-      <w:rFonts w:ascii="Consolas" w:hAnsi="Consolas" w:eastAsia="Constantia" w:cs="" w:cstheme="minorBidi" w:eastAsiaTheme="minorHAnsi"/>
-      <w:color w:val="595959" w:themeColor="text1" w:themeTint="a6"/>
-      <w:kern w:val="0"/>
-      <w:sz w:val="22"/>
-      <w:szCs w:val="20"/>
-      <w:lang w:val="en-US" w:eastAsia="en-US" w:bidi="ar-SA"/>
-    </w:rPr>
-  </w:style>
-  <w:style w:type="paragraph" w:styleId="PlainText">
-    <w:name w:val="Plain Text"/>
-    <w:basedOn w:val="Normal"/>
-    <w:link w:val="PlainTextChar"/>
-    <w:uiPriority w:val="99"/>
-    <w:semiHidden/>
-    <w:unhideWhenUsed/>
-    <w:qFormat/>
-    <w:rsid w:val="00c6554a"/>
-    <w:pPr>
-      <w:spacing w:lineRule="auto" w:line="240" w:before="0" w:after="0"/>
-    </w:pPr>
-    <w:rPr>
-      <w:rFonts w:ascii="Consolas" w:hAnsi="Consolas"/>
-      <w:szCs w:val="21"/>
-    </w:rPr>
-  </w:style>
-  <w:style w:type="paragraph" w:styleId="ListParagraph">
-    <w:name w:val="List Paragraph"/>
-    <w:basedOn w:val="Normal"/>
-    <w:uiPriority w:val="34"/>
-    <w:unhideWhenUsed/>
-    <w:qFormat/>
-    <w:rsid w:val="00bd0f6f"/>
-    <w:pPr>
-      <w:spacing w:before="120" w:after="200"/>
-      <w:ind w:left="720" w:hanging="0"/>
-      <w:contextualSpacing/>
-    </w:pPr>
-    <w:rPr/>
-  </w:style>
-  <w:style w:type="numbering" w:styleId="NoList" w:default="1">
-    <w:name w:val="No List"/>
-    <w:uiPriority w:val="99"/>
-    <w:semiHidden/>
-    <w:unhideWhenUsed/>
-    <w:qFormat/>
   </w:style>
   <w:style w:type="table" w:default="1" w:styleId="TableNormal">
     <w:name w:val="Normal Table"/>
@@ -3528,6 +3055,969 @@
         <w:right w:w="108" w:type="dxa"/>
       </w:tblCellMar>
     </w:tblPr>
+  </w:style>
+  <w:style w:type="numbering" w:default="1" w:styleId="NoList">
+    <w:name w:val="No List"/>
+    <w:uiPriority w:val="99"/>
+    <w:semiHidden/>
+    <w:unhideWhenUsed/>
+  </w:style>
+  <w:style w:type="character" w:customStyle="1" w:styleId="Heading1Char">
+    <w:name w:val="Heading 1 Char"/>
+    <w:basedOn w:val="DefaultParagraphFont"/>
+    <w:link w:val="Heading1"/>
+    <w:uiPriority w:val="9"/>
+    <w:qFormat/>
+    <w:rsid w:val="00333D0D"/>
+    <w:rPr>
+      <w:rFonts w:asciiTheme="majorHAnsi" w:eastAsiaTheme="majorEastAsia" w:hAnsiTheme="majorHAnsi" w:cstheme="majorBidi"/>
+      <w:color w:val="007789" w:themeColor="accent1" w:themeShade="BF"/>
+      <w:sz w:val="32"/>
+    </w:rPr>
+  </w:style>
+  <w:style w:type="character" w:customStyle="1" w:styleId="Heading2Char">
+    <w:name w:val="Heading 2 Char"/>
+    <w:basedOn w:val="DefaultParagraphFont"/>
+    <w:link w:val="Heading2"/>
+    <w:uiPriority w:val="9"/>
+    <w:qFormat/>
+    <w:rsid w:val="00333D0D"/>
+    <w:rPr>
+      <w:rFonts w:asciiTheme="majorHAnsi" w:eastAsiaTheme="majorEastAsia" w:hAnsiTheme="majorHAnsi" w:cstheme="majorBidi"/>
+      <w:caps/>
+      <w:color w:val="007789" w:themeColor="accent1" w:themeShade="BF"/>
+      <w:sz w:val="24"/>
+    </w:rPr>
+  </w:style>
+  <w:style w:type="character" w:customStyle="1" w:styleId="TitleChar">
+    <w:name w:val="Title Char"/>
+    <w:basedOn w:val="DefaultParagraphFont"/>
+    <w:link w:val="Title"/>
+    <w:uiPriority w:val="2"/>
+    <w:qFormat/>
+    <w:rsid w:val="00333D0D"/>
+    <w:rPr>
+      <w:rFonts w:asciiTheme="majorHAnsi" w:eastAsiaTheme="majorEastAsia" w:hAnsiTheme="majorHAnsi" w:cstheme="majorBidi"/>
+      <w:color w:val="007789" w:themeColor="accent1" w:themeShade="BF"/>
+      <w:kern w:val="2"/>
+      <w:sz w:val="60"/>
+    </w:rPr>
+  </w:style>
+  <w:style w:type="character" w:customStyle="1" w:styleId="SubtitleChar">
+    <w:name w:val="Subtitle Char"/>
+    <w:basedOn w:val="DefaultParagraphFont"/>
+    <w:link w:val="Subtitle"/>
+    <w:uiPriority w:val="3"/>
+    <w:qFormat/>
+    <w:rsid w:val="00333D0D"/>
+    <w:rPr>
+      <w:rFonts w:asciiTheme="majorHAnsi" w:eastAsiaTheme="majorEastAsia" w:hAnsiTheme="majorHAnsi" w:cstheme="majorBidi"/>
+      <w:caps/>
+      <w:sz w:val="26"/>
+    </w:rPr>
+  </w:style>
+  <w:style w:type="character" w:customStyle="1" w:styleId="FooterChar">
+    <w:name w:val="Footer Char"/>
+    <w:basedOn w:val="DefaultParagraphFont"/>
+    <w:link w:val="Footer"/>
+    <w:uiPriority w:val="99"/>
+    <w:qFormat/>
+    <w:rsid w:val="00C6554A"/>
+    <w:rPr>
+      <w:caps/>
+    </w:rPr>
+  </w:style>
+  <w:style w:type="character" w:customStyle="1" w:styleId="HeaderChar">
+    <w:name w:val="Header Char"/>
+    <w:basedOn w:val="DefaultParagraphFont"/>
+    <w:link w:val="Header"/>
+    <w:uiPriority w:val="99"/>
+    <w:qFormat/>
+    <w:rsid w:val="00C6554A"/>
+    <w:rPr>
+      <w:color w:val="595959" w:themeColor="text1" w:themeTint="A6"/>
+      <w:sz w:val="20"/>
+      <w:szCs w:val="20"/>
+      <w:lang w:eastAsia="ja-JP"/>
+    </w:rPr>
+  </w:style>
+  <w:style w:type="character" w:customStyle="1" w:styleId="Heading3Char">
+    <w:name w:val="Heading 3 Char"/>
+    <w:basedOn w:val="DefaultParagraphFont"/>
+    <w:link w:val="Heading3"/>
+    <w:uiPriority w:val="9"/>
+    <w:semiHidden/>
+    <w:qFormat/>
+    <w:rsid w:val="00C6554A"/>
+    <w:rPr>
+      <w:rFonts w:asciiTheme="majorHAnsi" w:eastAsiaTheme="majorEastAsia" w:hAnsiTheme="majorHAnsi" w:cstheme="majorBidi"/>
+      <w:color w:val="004F5B" w:themeColor="accent1" w:themeShade="7F"/>
+      <w:sz w:val="24"/>
+      <w:szCs w:val="24"/>
+    </w:rPr>
+  </w:style>
+  <w:style w:type="character" w:customStyle="1" w:styleId="Heading8Char">
+    <w:name w:val="Heading 8 Char"/>
+    <w:basedOn w:val="DefaultParagraphFont"/>
+    <w:link w:val="Heading8"/>
+    <w:uiPriority w:val="9"/>
+    <w:semiHidden/>
+    <w:qFormat/>
+    <w:rsid w:val="00C6554A"/>
+    <w:rPr>
+      <w:rFonts w:asciiTheme="majorHAnsi" w:eastAsiaTheme="majorEastAsia" w:hAnsiTheme="majorHAnsi" w:cstheme="majorBidi"/>
+      <w:color w:val="272727" w:themeColor="text1" w:themeTint="D8"/>
+      <w:szCs w:val="21"/>
+    </w:rPr>
+  </w:style>
+  <w:style w:type="character" w:customStyle="1" w:styleId="Heading9Char">
+    <w:name w:val="Heading 9 Char"/>
+    <w:basedOn w:val="DefaultParagraphFont"/>
+    <w:link w:val="Heading9"/>
+    <w:uiPriority w:val="9"/>
+    <w:semiHidden/>
+    <w:qFormat/>
+    <w:rsid w:val="00C6554A"/>
+    <w:rPr>
+      <w:rFonts w:asciiTheme="majorHAnsi" w:eastAsiaTheme="majorEastAsia" w:hAnsiTheme="majorHAnsi" w:cstheme="majorBidi"/>
+      <w:i/>
+      <w:iCs/>
+      <w:color w:val="272727" w:themeColor="text1" w:themeTint="D8"/>
+      <w:szCs w:val="21"/>
+    </w:rPr>
+  </w:style>
+  <w:style w:type="character" w:styleId="IntenseEmphasis">
+    <w:name w:val="Intense Emphasis"/>
+    <w:basedOn w:val="DefaultParagraphFont"/>
+    <w:uiPriority w:val="21"/>
+    <w:semiHidden/>
+    <w:unhideWhenUsed/>
+    <w:qFormat/>
+    <w:rsid w:val="00C6554A"/>
+    <w:rPr>
+      <w:i/>
+      <w:iCs/>
+      <w:color w:val="007789" w:themeColor="accent1" w:themeShade="BF"/>
+    </w:rPr>
+  </w:style>
+  <w:style w:type="character" w:customStyle="1" w:styleId="IntenseQuoteChar">
+    <w:name w:val="Intense Quote Char"/>
+    <w:basedOn w:val="DefaultParagraphFont"/>
+    <w:link w:val="IntenseQuote"/>
+    <w:uiPriority w:val="30"/>
+    <w:semiHidden/>
+    <w:qFormat/>
+    <w:rsid w:val="00C6554A"/>
+    <w:rPr>
+      <w:i/>
+      <w:iCs/>
+      <w:color w:val="007789" w:themeColor="accent1" w:themeShade="BF"/>
+    </w:rPr>
+  </w:style>
+  <w:style w:type="character" w:styleId="IntenseReference">
+    <w:name w:val="Intense Reference"/>
+    <w:basedOn w:val="DefaultParagraphFont"/>
+    <w:uiPriority w:val="32"/>
+    <w:semiHidden/>
+    <w:unhideWhenUsed/>
+    <w:qFormat/>
+    <w:rsid w:val="00C6554A"/>
+    <w:rPr>
+      <w:b/>
+      <w:bCs/>
+      <w:smallCaps/>
+      <w:color w:val="007789" w:themeColor="accent1" w:themeShade="BF"/>
+      <w:spacing w:val="5"/>
+    </w:rPr>
+  </w:style>
+  <w:style w:type="character" w:customStyle="1" w:styleId="BalloonTextChar">
+    <w:name w:val="Balloon Text Char"/>
+    <w:basedOn w:val="DefaultParagraphFont"/>
+    <w:link w:val="BalloonText"/>
+    <w:uiPriority w:val="99"/>
+    <w:semiHidden/>
+    <w:qFormat/>
+    <w:rsid w:val="00C6554A"/>
+    <w:rPr>
+      <w:rFonts w:ascii="Segoe UI" w:hAnsi="Segoe UI" w:cs="Segoe UI"/>
+      <w:szCs w:val="18"/>
+    </w:rPr>
+  </w:style>
+  <w:style w:type="character" w:customStyle="1" w:styleId="BodyText3Char">
+    <w:name w:val="Body Text 3 Char"/>
+    <w:basedOn w:val="DefaultParagraphFont"/>
+    <w:link w:val="BodyText3"/>
+    <w:uiPriority w:val="99"/>
+    <w:semiHidden/>
+    <w:qFormat/>
+    <w:rsid w:val="00C6554A"/>
+    <w:rPr>
+      <w:szCs w:val="16"/>
+    </w:rPr>
+  </w:style>
+  <w:style w:type="character" w:customStyle="1" w:styleId="BodyTextIndent3Char">
+    <w:name w:val="Body Text Indent 3 Char"/>
+    <w:basedOn w:val="DefaultParagraphFont"/>
+    <w:link w:val="BodyTextIndent3"/>
+    <w:uiPriority w:val="99"/>
+    <w:semiHidden/>
+    <w:qFormat/>
+    <w:rsid w:val="00C6554A"/>
+    <w:rPr>
+      <w:szCs w:val="16"/>
+    </w:rPr>
+  </w:style>
+  <w:style w:type="character" w:styleId="CommentReference">
+    <w:name w:val="annotation reference"/>
+    <w:basedOn w:val="DefaultParagraphFont"/>
+    <w:uiPriority w:val="99"/>
+    <w:semiHidden/>
+    <w:unhideWhenUsed/>
+    <w:qFormat/>
+    <w:rsid w:val="00C6554A"/>
+    <w:rPr>
+      <w:sz w:val="22"/>
+      <w:szCs w:val="16"/>
+    </w:rPr>
+  </w:style>
+  <w:style w:type="character" w:customStyle="1" w:styleId="CommentTextChar">
+    <w:name w:val="Comment Text Char"/>
+    <w:basedOn w:val="DefaultParagraphFont"/>
+    <w:link w:val="CommentText"/>
+    <w:uiPriority w:val="99"/>
+    <w:semiHidden/>
+    <w:qFormat/>
+    <w:rsid w:val="00C6554A"/>
+    <w:rPr>
+      <w:szCs w:val="20"/>
+    </w:rPr>
+  </w:style>
+  <w:style w:type="character" w:customStyle="1" w:styleId="CommentSubjectChar">
+    <w:name w:val="Comment Subject Char"/>
+    <w:basedOn w:val="CommentTextChar"/>
+    <w:link w:val="CommentSubject"/>
+    <w:uiPriority w:val="99"/>
+    <w:semiHidden/>
+    <w:qFormat/>
+    <w:rsid w:val="00C6554A"/>
+    <w:rPr>
+      <w:b/>
+      <w:bCs/>
+      <w:szCs w:val="20"/>
+    </w:rPr>
+  </w:style>
+  <w:style w:type="character" w:customStyle="1" w:styleId="DocumentMapChar">
+    <w:name w:val="Document Map Char"/>
+    <w:basedOn w:val="DefaultParagraphFont"/>
+    <w:link w:val="DocumentMap"/>
+    <w:uiPriority w:val="99"/>
+    <w:semiHidden/>
+    <w:qFormat/>
+    <w:rsid w:val="00C6554A"/>
+    <w:rPr>
+      <w:rFonts w:ascii="Segoe UI" w:hAnsi="Segoe UI" w:cs="Segoe UI"/>
+      <w:szCs w:val="16"/>
+    </w:rPr>
+  </w:style>
+  <w:style w:type="character" w:customStyle="1" w:styleId="EndnoteTextChar">
+    <w:name w:val="Endnote Text Char"/>
+    <w:basedOn w:val="DefaultParagraphFont"/>
+    <w:link w:val="EndnoteText"/>
+    <w:uiPriority w:val="99"/>
+    <w:semiHidden/>
+    <w:qFormat/>
+    <w:rsid w:val="00C6554A"/>
+    <w:rPr>
+      <w:szCs w:val="20"/>
+    </w:rPr>
+  </w:style>
+  <w:style w:type="character" w:styleId="FollowedHyperlink">
+    <w:name w:val="FollowedHyperlink"/>
+    <w:basedOn w:val="DefaultParagraphFont"/>
+    <w:uiPriority w:val="99"/>
+    <w:semiHidden/>
+    <w:unhideWhenUsed/>
+    <w:qFormat/>
+    <w:rsid w:val="00C6554A"/>
+    <w:rPr>
+      <w:color w:val="007789" w:themeColor="accent1" w:themeShade="BF"/>
+      <w:u w:val="single"/>
+    </w:rPr>
+  </w:style>
+  <w:style w:type="character" w:customStyle="1" w:styleId="FootnoteTextChar">
+    <w:name w:val="Footnote Text Char"/>
+    <w:basedOn w:val="DefaultParagraphFont"/>
+    <w:link w:val="FootnoteText"/>
+    <w:uiPriority w:val="99"/>
+    <w:semiHidden/>
+    <w:qFormat/>
+    <w:rsid w:val="00C6554A"/>
+    <w:rPr>
+      <w:szCs w:val="20"/>
+    </w:rPr>
+  </w:style>
+  <w:style w:type="character" w:styleId="HTMLCode">
+    <w:name w:val="HTML Code"/>
+    <w:basedOn w:val="DefaultParagraphFont"/>
+    <w:uiPriority w:val="99"/>
+    <w:semiHidden/>
+    <w:unhideWhenUsed/>
+    <w:qFormat/>
+    <w:rsid w:val="00C6554A"/>
+    <w:rPr>
+      <w:rFonts w:ascii="Consolas" w:hAnsi="Consolas"/>
+      <w:sz w:val="22"/>
+      <w:szCs w:val="20"/>
+    </w:rPr>
+  </w:style>
+  <w:style w:type="character" w:styleId="HTMLKeyboard">
+    <w:name w:val="HTML Keyboard"/>
+    <w:basedOn w:val="DefaultParagraphFont"/>
+    <w:uiPriority w:val="99"/>
+    <w:semiHidden/>
+    <w:unhideWhenUsed/>
+    <w:qFormat/>
+    <w:rsid w:val="00C6554A"/>
+    <w:rPr>
+      <w:rFonts w:ascii="Consolas" w:hAnsi="Consolas"/>
+      <w:sz w:val="22"/>
+      <w:szCs w:val="20"/>
+    </w:rPr>
+  </w:style>
+  <w:style w:type="character" w:customStyle="1" w:styleId="HTMLPreformattedChar">
+    <w:name w:val="HTML Preformatted Char"/>
+    <w:basedOn w:val="DefaultParagraphFont"/>
+    <w:link w:val="HTMLPreformatted"/>
+    <w:uiPriority w:val="99"/>
+    <w:semiHidden/>
+    <w:qFormat/>
+    <w:rsid w:val="00C6554A"/>
+    <w:rPr>
+      <w:rFonts w:ascii="Consolas" w:hAnsi="Consolas"/>
+      <w:szCs w:val="20"/>
+    </w:rPr>
+  </w:style>
+  <w:style w:type="character" w:styleId="HTMLTypewriter">
+    <w:name w:val="HTML Typewriter"/>
+    <w:basedOn w:val="DefaultParagraphFont"/>
+    <w:uiPriority w:val="99"/>
+    <w:semiHidden/>
+    <w:unhideWhenUsed/>
+    <w:qFormat/>
+    <w:rsid w:val="00C6554A"/>
+    <w:rPr>
+      <w:rFonts w:ascii="Consolas" w:hAnsi="Consolas"/>
+      <w:sz w:val="22"/>
+      <w:szCs w:val="20"/>
+    </w:rPr>
+  </w:style>
+  <w:style w:type="character" w:customStyle="1" w:styleId="InternetLink">
+    <w:name w:val="Internet Link"/>
+    <w:basedOn w:val="DefaultParagraphFont"/>
+    <w:uiPriority w:val="99"/>
+    <w:unhideWhenUsed/>
+    <w:rsid w:val="00C6554A"/>
+    <w:rPr>
+      <w:color w:val="835D00" w:themeColor="accent3" w:themeShade="80"/>
+      <w:u w:val="single"/>
+    </w:rPr>
+  </w:style>
+  <w:style w:type="character" w:customStyle="1" w:styleId="MacroTextChar">
+    <w:name w:val="Macro Text Char"/>
+    <w:basedOn w:val="DefaultParagraphFont"/>
+    <w:link w:val="MacroText"/>
+    <w:uiPriority w:val="99"/>
+    <w:semiHidden/>
+    <w:qFormat/>
+    <w:rsid w:val="00C6554A"/>
+    <w:rPr>
+      <w:rFonts w:ascii="Consolas" w:hAnsi="Consolas"/>
+      <w:szCs w:val="20"/>
+    </w:rPr>
+  </w:style>
+  <w:style w:type="character" w:styleId="PlaceholderText">
+    <w:name w:val="Placeholder Text"/>
+    <w:basedOn w:val="DefaultParagraphFont"/>
+    <w:uiPriority w:val="99"/>
+    <w:semiHidden/>
+    <w:qFormat/>
+    <w:rsid w:val="00C6554A"/>
+    <w:rPr>
+      <w:color w:val="595959" w:themeColor="text1" w:themeTint="A6"/>
+    </w:rPr>
+  </w:style>
+  <w:style w:type="character" w:customStyle="1" w:styleId="PlainTextChar">
+    <w:name w:val="Plain Text Char"/>
+    <w:basedOn w:val="DefaultParagraphFont"/>
+    <w:link w:val="PlainText"/>
+    <w:uiPriority w:val="99"/>
+    <w:semiHidden/>
+    <w:qFormat/>
+    <w:rsid w:val="00C6554A"/>
+    <w:rPr>
+      <w:rFonts w:ascii="Consolas" w:hAnsi="Consolas"/>
+      <w:szCs w:val="21"/>
+    </w:rPr>
+  </w:style>
+  <w:style w:type="character" w:customStyle="1" w:styleId="Heading7Char">
+    <w:name w:val="Heading 7 Char"/>
+    <w:basedOn w:val="DefaultParagraphFont"/>
+    <w:link w:val="Heading7"/>
+    <w:uiPriority w:val="9"/>
+    <w:semiHidden/>
+    <w:qFormat/>
+    <w:rsid w:val="002554CD"/>
+    <w:rPr>
+      <w:rFonts w:asciiTheme="majorHAnsi" w:eastAsiaTheme="majorEastAsia" w:hAnsiTheme="majorHAnsi" w:cstheme="majorBidi"/>
+      <w:i/>
+      <w:iCs/>
+      <w:color w:val="004F5B" w:themeColor="accent1" w:themeShade="7F"/>
+    </w:rPr>
+  </w:style>
+  <w:style w:type="character" w:customStyle="1" w:styleId="Heading6Char">
+    <w:name w:val="Heading 6 Char"/>
+    <w:basedOn w:val="DefaultParagraphFont"/>
+    <w:link w:val="Heading6"/>
+    <w:uiPriority w:val="9"/>
+    <w:semiHidden/>
+    <w:qFormat/>
+    <w:rsid w:val="002554CD"/>
+    <w:rPr>
+      <w:rFonts w:asciiTheme="majorHAnsi" w:eastAsiaTheme="majorEastAsia" w:hAnsiTheme="majorHAnsi" w:cstheme="majorBidi"/>
+      <w:color w:val="004F5B" w:themeColor="accent1" w:themeShade="7F"/>
+    </w:rPr>
+  </w:style>
+  <w:style w:type="character" w:styleId="UnresolvedMention">
+    <w:name w:val="Unresolved Mention"/>
+    <w:basedOn w:val="DefaultParagraphFont"/>
+    <w:uiPriority w:val="99"/>
+    <w:semiHidden/>
+    <w:unhideWhenUsed/>
+    <w:qFormat/>
+    <w:rsid w:val="00BD0F6F"/>
+    <w:rPr>
+      <w:color w:val="605E5C"/>
+      <w:shd w:val="clear" w:color="auto" w:fill="E1DFDD"/>
+    </w:rPr>
+  </w:style>
+  <w:style w:type="character" w:customStyle="1" w:styleId="ListLabel1">
+    <w:name w:val="ListLabel 1"/>
+    <w:qFormat/>
+    <w:rPr>
+      <w:color w:val="0D0D0D"/>
+    </w:rPr>
+  </w:style>
+  <w:style w:type="character" w:customStyle="1" w:styleId="ListLabel2">
+    <w:name w:val="ListLabel 2"/>
+    <w:qFormat/>
+    <w:rPr>
+      <w:color w:val="0D0D0D"/>
+    </w:rPr>
+  </w:style>
+  <w:style w:type="character" w:customStyle="1" w:styleId="ListLabel3">
+    <w:name w:val="ListLabel 3"/>
+    <w:qFormat/>
+    <w:rPr>
+      <w:rFonts w:cs="Courier New"/>
+    </w:rPr>
+  </w:style>
+  <w:style w:type="character" w:customStyle="1" w:styleId="ListLabel4">
+    <w:name w:val="ListLabel 4"/>
+    <w:qFormat/>
+    <w:rPr>
+      <w:rFonts w:cs="Courier New"/>
+    </w:rPr>
+  </w:style>
+  <w:style w:type="character" w:customStyle="1" w:styleId="ListLabel5">
+    <w:name w:val="ListLabel 5"/>
+    <w:qFormat/>
+    <w:rPr>
+      <w:rFonts w:cs="Courier New"/>
+    </w:rPr>
+  </w:style>
+  <w:style w:type="character" w:customStyle="1" w:styleId="ListLabel6">
+    <w:name w:val="ListLabel 6"/>
+    <w:qFormat/>
+    <w:rPr>
+      <w:rFonts w:eastAsia="Constantia"/>
+      <w:sz w:val="24"/>
+    </w:rPr>
+  </w:style>
+  <w:style w:type="character" w:customStyle="1" w:styleId="ListLabel7">
+    <w:name w:val="ListLabel 7"/>
+    <w:qFormat/>
+    <w:rPr>
+      <w:rFonts w:cs="Courier New"/>
+    </w:rPr>
+  </w:style>
+  <w:style w:type="character" w:customStyle="1" w:styleId="ListLabel8">
+    <w:name w:val="ListLabel 8"/>
+    <w:qFormat/>
+    <w:rPr>
+      <w:rFonts w:cs="Courier New"/>
+    </w:rPr>
+  </w:style>
+  <w:style w:type="character" w:customStyle="1" w:styleId="ListLabel9">
+    <w:name w:val="ListLabel 9"/>
+    <w:qFormat/>
+    <w:rPr>
+      <w:rFonts w:cs="Courier New"/>
+    </w:rPr>
+  </w:style>
+  <w:style w:type="character" w:customStyle="1" w:styleId="ListLabel10">
+    <w:name w:val="ListLabel 10"/>
+    <w:qFormat/>
+  </w:style>
+  <w:style w:type="character" w:customStyle="1" w:styleId="ListLabel11">
+    <w:name w:val="ListLabel 11"/>
+    <w:qFormat/>
+    <w:rPr>
+      <w:sz w:val="24"/>
+      <w:szCs w:val="26"/>
+      <w:lang w:val="en-GB"/>
+    </w:rPr>
+  </w:style>
+  <w:style w:type="paragraph" w:customStyle="1" w:styleId="Heading">
+    <w:name w:val="Heading"/>
+    <w:basedOn w:val="Normal"/>
+    <w:next w:val="BodyText"/>
+    <w:qFormat/>
+    <w:pPr>
+      <w:keepNext/>
+      <w:spacing w:before="240" w:after="120"/>
+    </w:pPr>
+    <w:rPr>
+      <w:rFonts w:ascii="Liberation Sans" w:eastAsia="Noto Sans CJK SC" w:hAnsi="Liberation Sans" w:cs="Lohit Devanagari"/>
+      <w:sz w:val="28"/>
+      <w:szCs w:val="28"/>
+    </w:rPr>
+  </w:style>
+  <w:style w:type="paragraph" w:styleId="BodyText">
+    <w:name w:val="Body Text"/>
+    <w:basedOn w:val="Normal"/>
+    <w:pPr>
+      <w:spacing w:before="0" w:after="140" w:line="276" w:lineRule="auto"/>
+    </w:pPr>
+  </w:style>
+  <w:style w:type="paragraph" w:styleId="List">
+    <w:name w:val="List"/>
+    <w:basedOn w:val="BodyText"/>
+    <w:rPr>
+      <w:rFonts w:cs="Lohit Devanagari"/>
+    </w:rPr>
+  </w:style>
+  <w:style w:type="paragraph" w:styleId="Caption">
+    <w:name w:val="caption"/>
+    <w:basedOn w:val="Normal"/>
+    <w:next w:val="Normal"/>
+    <w:uiPriority w:val="35"/>
+    <w:semiHidden/>
+    <w:unhideWhenUsed/>
+    <w:qFormat/>
+    <w:rsid w:val="00C6554A"/>
+    <w:pPr>
+      <w:spacing w:before="0" w:line="240" w:lineRule="auto"/>
+    </w:pPr>
+    <w:rPr>
+      <w:i/>
+      <w:iCs/>
+      <w:color w:val="4E5B6F" w:themeColor="text2"/>
+      <w:szCs w:val="18"/>
+    </w:rPr>
+  </w:style>
+  <w:style w:type="paragraph" w:customStyle="1" w:styleId="Index">
+    <w:name w:val="Index"/>
+    <w:basedOn w:val="Normal"/>
+    <w:qFormat/>
+    <w:pPr>
+      <w:suppressLineNumbers/>
+    </w:pPr>
+    <w:rPr>
+      <w:rFonts w:cs="Lohit Devanagari"/>
+    </w:rPr>
+  </w:style>
+  <w:style w:type="paragraph" w:customStyle="1" w:styleId="ContactInfo">
+    <w:name w:val="Contact Info"/>
+    <w:basedOn w:val="Normal"/>
+    <w:uiPriority w:val="4"/>
+    <w:qFormat/>
+    <w:rsid w:val="00C6554A"/>
+    <w:pPr>
+      <w:spacing w:before="0" w:after="0"/>
+      <w:jc w:val="center"/>
+    </w:pPr>
+  </w:style>
+  <w:style w:type="paragraph" w:styleId="ListBullet">
+    <w:name w:val="List Bullet"/>
+    <w:basedOn w:val="Normal"/>
+    <w:uiPriority w:val="10"/>
+    <w:unhideWhenUsed/>
+    <w:qFormat/>
+    <w:rsid w:val="00C6554A"/>
+  </w:style>
+  <w:style w:type="paragraph" w:styleId="Title">
+    <w:name w:val="Title"/>
+    <w:basedOn w:val="Normal"/>
+    <w:link w:val="TitleChar"/>
+    <w:uiPriority w:val="2"/>
+    <w:unhideWhenUsed/>
+    <w:qFormat/>
+    <w:rsid w:val="00333D0D"/>
+    <w:pPr>
+      <w:spacing w:before="480" w:after="40" w:line="240" w:lineRule="auto"/>
+      <w:contextualSpacing/>
+      <w:jc w:val="center"/>
+    </w:pPr>
+    <w:rPr>
+      <w:rFonts w:asciiTheme="majorHAnsi" w:eastAsiaTheme="majorEastAsia" w:hAnsiTheme="majorHAnsi" w:cstheme="majorBidi"/>
+      <w:color w:val="007789" w:themeColor="accent1" w:themeShade="BF"/>
+      <w:kern w:val="2"/>
+      <w:sz w:val="60"/>
+    </w:rPr>
+  </w:style>
+  <w:style w:type="paragraph" w:styleId="Subtitle">
+    <w:name w:val="Subtitle"/>
+    <w:basedOn w:val="Normal"/>
+    <w:link w:val="SubtitleChar"/>
+    <w:uiPriority w:val="3"/>
+    <w:unhideWhenUsed/>
+    <w:qFormat/>
+    <w:rsid w:val="00333D0D"/>
+    <w:pPr>
+      <w:spacing w:before="0" w:after="480"/>
+      <w:contextualSpacing/>
+      <w:jc w:val="center"/>
+    </w:pPr>
+    <w:rPr>
+      <w:rFonts w:asciiTheme="majorHAnsi" w:eastAsiaTheme="majorEastAsia" w:hAnsiTheme="majorHAnsi" w:cstheme="majorBidi"/>
+      <w:caps/>
+      <w:sz w:val="26"/>
+    </w:rPr>
+  </w:style>
+  <w:style w:type="paragraph" w:styleId="Footer">
+    <w:name w:val="footer"/>
+    <w:basedOn w:val="Normal"/>
+    <w:link w:val="FooterChar"/>
+    <w:uiPriority w:val="99"/>
+    <w:unhideWhenUsed/>
+    <w:rsid w:val="00C6554A"/>
+    <w:pPr>
+      <w:spacing w:before="0" w:after="0" w:line="240" w:lineRule="auto"/>
+      <w:jc w:val="right"/>
+    </w:pPr>
+    <w:rPr>
+      <w:caps/>
+    </w:rPr>
+  </w:style>
+  <w:style w:type="paragraph" w:customStyle="1" w:styleId="Photo">
+    <w:name w:val="Photo"/>
+    <w:basedOn w:val="Normal"/>
+    <w:uiPriority w:val="1"/>
+    <w:qFormat/>
+    <w:rsid w:val="00C6554A"/>
+    <w:pPr>
+      <w:spacing w:before="0" w:after="0" w:line="240" w:lineRule="auto"/>
+      <w:jc w:val="center"/>
+    </w:pPr>
+  </w:style>
+  <w:style w:type="paragraph" w:styleId="Header">
+    <w:name w:val="header"/>
+    <w:basedOn w:val="Normal"/>
+    <w:link w:val="HeaderChar"/>
+    <w:uiPriority w:val="99"/>
+    <w:unhideWhenUsed/>
+    <w:rsid w:val="00C6554A"/>
+    <w:pPr>
+      <w:spacing w:before="0" w:after="0" w:line="240" w:lineRule="auto"/>
+    </w:pPr>
+  </w:style>
+  <w:style w:type="paragraph" w:styleId="ListNumber">
+    <w:name w:val="List Number"/>
+    <w:basedOn w:val="Normal"/>
+    <w:uiPriority w:val="11"/>
+    <w:unhideWhenUsed/>
+    <w:qFormat/>
+    <w:rsid w:val="00C6554A"/>
+    <w:pPr>
+      <w:contextualSpacing/>
+    </w:pPr>
+  </w:style>
+  <w:style w:type="paragraph" w:styleId="IntenseQuote">
+    <w:name w:val="Intense Quote"/>
+    <w:basedOn w:val="Normal"/>
+    <w:next w:val="Normal"/>
+    <w:link w:val="IntenseQuoteChar"/>
+    <w:uiPriority w:val="30"/>
+    <w:semiHidden/>
+    <w:unhideWhenUsed/>
+    <w:qFormat/>
+    <w:rsid w:val="00C6554A"/>
+    <w:pPr>
+      <w:pBdr>
+        <w:top w:val="single" w:sz="4" w:space="10" w:color="007789"/>
+        <w:bottom w:val="single" w:sz="4" w:space="10" w:color="007789"/>
+      </w:pBdr>
+      <w:spacing w:before="360" w:after="360"/>
+      <w:ind w:left="864" w:right="864"/>
+      <w:jc w:val="center"/>
+    </w:pPr>
+    <w:rPr>
+      <w:i/>
+      <w:iCs/>
+      <w:color w:val="007789" w:themeColor="accent1" w:themeShade="BF"/>
+    </w:rPr>
+  </w:style>
+  <w:style w:type="paragraph" w:styleId="BalloonText">
+    <w:name w:val="Balloon Text"/>
+    <w:basedOn w:val="Normal"/>
+    <w:link w:val="BalloonTextChar"/>
+    <w:uiPriority w:val="99"/>
+    <w:semiHidden/>
+    <w:unhideWhenUsed/>
+    <w:qFormat/>
+    <w:rsid w:val="00C6554A"/>
+    <w:pPr>
+      <w:spacing w:before="0" w:after="0" w:line="240" w:lineRule="auto"/>
+    </w:pPr>
+    <w:rPr>
+      <w:rFonts w:ascii="Segoe UI" w:hAnsi="Segoe UI" w:cs="Segoe UI"/>
+      <w:szCs w:val="18"/>
+    </w:rPr>
+  </w:style>
+  <w:style w:type="paragraph" w:styleId="BlockText">
+    <w:name w:val="Block Text"/>
+    <w:basedOn w:val="Normal"/>
+    <w:uiPriority w:val="99"/>
+    <w:semiHidden/>
+    <w:unhideWhenUsed/>
+    <w:qFormat/>
+    <w:rsid w:val="00C6554A"/>
+    <w:pPr>
+      <w:pBdr>
+        <w:top w:val="single" w:sz="2" w:space="10" w:color="007789"/>
+        <w:left w:val="single" w:sz="2" w:space="10" w:color="007789"/>
+        <w:bottom w:val="single" w:sz="2" w:space="10" w:color="007789"/>
+        <w:right w:val="single" w:sz="2" w:space="10" w:color="007789"/>
+      </w:pBdr>
+      <w:ind w:left="1152" w:right="1152"/>
+    </w:pPr>
+    <w:rPr>
+      <w:rFonts w:eastAsiaTheme="minorEastAsia"/>
+      <w:i/>
+      <w:iCs/>
+      <w:color w:val="007789" w:themeColor="accent1" w:themeShade="BF"/>
+    </w:rPr>
+  </w:style>
+  <w:style w:type="paragraph" w:styleId="BodyText3">
+    <w:name w:val="Body Text 3"/>
+    <w:basedOn w:val="Normal"/>
+    <w:link w:val="BodyText3Char"/>
+    <w:uiPriority w:val="99"/>
+    <w:semiHidden/>
+    <w:unhideWhenUsed/>
+    <w:qFormat/>
+    <w:rsid w:val="00C6554A"/>
+    <w:pPr>
+      <w:spacing w:after="120"/>
+    </w:pPr>
+    <w:rPr>
+      <w:szCs w:val="16"/>
+    </w:rPr>
+  </w:style>
+  <w:style w:type="paragraph" w:styleId="BodyTextIndent3">
+    <w:name w:val="Body Text Indent 3"/>
+    <w:basedOn w:val="Normal"/>
+    <w:link w:val="BodyTextIndent3Char"/>
+    <w:uiPriority w:val="99"/>
+    <w:semiHidden/>
+    <w:unhideWhenUsed/>
+    <w:qFormat/>
+    <w:rsid w:val="00C6554A"/>
+    <w:pPr>
+      <w:spacing w:after="120"/>
+      <w:ind w:left="360"/>
+    </w:pPr>
+    <w:rPr>
+      <w:szCs w:val="16"/>
+    </w:rPr>
+  </w:style>
+  <w:style w:type="paragraph" w:styleId="CommentText">
+    <w:name w:val="annotation text"/>
+    <w:basedOn w:val="Normal"/>
+    <w:link w:val="CommentTextChar"/>
+    <w:uiPriority w:val="99"/>
+    <w:semiHidden/>
+    <w:unhideWhenUsed/>
+    <w:qFormat/>
+    <w:rsid w:val="00C6554A"/>
+    <w:pPr>
+      <w:spacing w:line="240" w:lineRule="auto"/>
+    </w:pPr>
+    <w:rPr>
+      <w:szCs w:val="20"/>
+    </w:rPr>
+  </w:style>
+  <w:style w:type="paragraph" w:styleId="CommentSubject">
+    <w:name w:val="annotation subject"/>
+    <w:basedOn w:val="CommentText"/>
+    <w:next w:val="CommentText"/>
+    <w:link w:val="CommentSubjectChar"/>
+    <w:uiPriority w:val="99"/>
+    <w:semiHidden/>
+    <w:unhideWhenUsed/>
+    <w:qFormat/>
+    <w:rsid w:val="00C6554A"/>
+    <w:rPr>
+      <w:b/>
+      <w:bCs/>
+    </w:rPr>
+  </w:style>
+  <w:style w:type="paragraph" w:styleId="DocumentMap">
+    <w:name w:val="Document Map"/>
+    <w:basedOn w:val="Normal"/>
+    <w:link w:val="DocumentMapChar"/>
+    <w:uiPriority w:val="99"/>
+    <w:semiHidden/>
+    <w:unhideWhenUsed/>
+    <w:qFormat/>
+    <w:rsid w:val="00C6554A"/>
+    <w:pPr>
+      <w:spacing w:before="0" w:after="0" w:line="240" w:lineRule="auto"/>
+    </w:pPr>
+    <w:rPr>
+      <w:rFonts w:ascii="Segoe UI" w:hAnsi="Segoe UI" w:cs="Segoe UI"/>
+      <w:szCs w:val="16"/>
+    </w:rPr>
+  </w:style>
+  <w:style w:type="paragraph" w:styleId="EndnoteText">
+    <w:name w:val="endnote text"/>
+    <w:basedOn w:val="Normal"/>
+    <w:link w:val="EndnoteTextChar"/>
+    <w:uiPriority w:val="99"/>
+    <w:semiHidden/>
+    <w:unhideWhenUsed/>
+    <w:rsid w:val="00C6554A"/>
+    <w:pPr>
+      <w:spacing w:before="0" w:after="0" w:line="240" w:lineRule="auto"/>
+    </w:pPr>
+    <w:rPr>
+      <w:szCs w:val="20"/>
+    </w:rPr>
+  </w:style>
+  <w:style w:type="paragraph" w:styleId="EnvelopeReturn">
+    <w:name w:val="envelope return"/>
+    <w:basedOn w:val="Normal"/>
+    <w:uiPriority w:val="99"/>
+    <w:semiHidden/>
+    <w:unhideWhenUsed/>
+    <w:qFormat/>
+    <w:rsid w:val="00C6554A"/>
+    <w:pPr>
+      <w:spacing w:before="0" w:after="0" w:line="240" w:lineRule="auto"/>
+    </w:pPr>
+    <w:rPr>
+      <w:rFonts w:asciiTheme="majorHAnsi" w:eastAsiaTheme="majorEastAsia" w:hAnsiTheme="majorHAnsi" w:cstheme="majorBidi"/>
+      <w:szCs w:val="20"/>
+    </w:rPr>
+  </w:style>
+  <w:style w:type="paragraph" w:styleId="FootnoteText">
+    <w:name w:val="footnote text"/>
+    <w:basedOn w:val="Normal"/>
+    <w:link w:val="FootnoteTextChar"/>
+    <w:uiPriority w:val="99"/>
+    <w:semiHidden/>
+    <w:unhideWhenUsed/>
+    <w:rsid w:val="00C6554A"/>
+    <w:pPr>
+      <w:spacing w:before="0" w:after="0" w:line="240" w:lineRule="auto"/>
+    </w:pPr>
+    <w:rPr>
+      <w:szCs w:val="20"/>
+    </w:rPr>
+  </w:style>
+  <w:style w:type="paragraph" w:styleId="HTMLPreformatted">
+    <w:name w:val="HTML Preformatted"/>
+    <w:basedOn w:val="Normal"/>
+    <w:link w:val="HTMLPreformattedChar"/>
+    <w:uiPriority w:val="99"/>
+    <w:semiHidden/>
+    <w:unhideWhenUsed/>
+    <w:qFormat/>
+    <w:rsid w:val="00C6554A"/>
+    <w:pPr>
+      <w:spacing w:before="0" w:after="0" w:line="240" w:lineRule="auto"/>
+    </w:pPr>
+    <w:rPr>
+      <w:rFonts w:ascii="Consolas" w:hAnsi="Consolas"/>
+      <w:szCs w:val="20"/>
+    </w:rPr>
+  </w:style>
+  <w:style w:type="paragraph" w:styleId="MacroText">
+    <w:name w:val="macro"/>
+    <w:link w:val="MacroTextChar"/>
+    <w:uiPriority w:val="99"/>
+    <w:semiHidden/>
+    <w:unhideWhenUsed/>
+    <w:qFormat/>
+    <w:rsid w:val="00C6554A"/>
+    <w:pPr>
+      <w:tabs>
+        <w:tab w:val="left" w:pos="480"/>
+        <w:tab w:val="left" w:pos="960"/>
+        <w:tab w:val="left" w:pos="1440"/>
+        <w:tab w:val="left" w:pos="1920"/>
+        <w:tab w:val="left" w:pos="2400"/>
+        <w:tab w:val="left" w:pos="2880"/>
+        <w:tab w:val="left" w:pos="3360"/>
+        <w:tab w:val="left" w:pos="3840"/>
+        <w:tab w:val="left" w:pos="4320"/>
+      </w:tabs>
+      <w:spacing w:before="120" w:line="264" w:lineRule="auto"/>
+    </w:pPr>
+    <w:rPr>
+      <w:rFonts w:ascii="Consolas" w:hAnsi="Consolas"/>
+      <w:szCs w:val="20"/>
+    </w:rPr>
+  </w:style>
+  <w:style w:type="paragraph" w:styleId="PlainText">
+    <w:name w:val="Plain Text"/>
+    <w:basedOn w:val="Normal"/>
+    <w:link w:val="PlainTextChar"/>
+    <w:uiPriority w:val="99"/>
+    <w:semiHidden/>
+    <w:unhideWhenUsed/>
+    <w:qFormat/>
+    <w:rsid w:val="00C6554A"/>
+    <w:pPr>
+      <w:spacing w:before="0" w:after="0" w:line="240" w:lineRule="auto"/>
+    </w:pPr>
+    <w:rPr>
+      <w:rFonts w:ascii="Consolas" w:hAnsi="Consolas"/>
+      <w:szCs w:val="21"/>
+    </w:rPr>
+  </w:style>
+  <w:style w:type="paragraph" w:styleId="ListParagraph">
+    <w:name w:val="List Paragraph"/>
+    <w:basedOn w:val="Normal"/>
+    <w:uiPriority w:val="34"/>
+    <w:unhideWhenUsed/>
+    <w:qFormat/>
+    <w:rsid w:val="00BD0F6F"/>
+    <w:pPr>
+      <w:ind w:left="720"/>
+      <w:contextualSpacing/>
+    </w:pPr>
+  </w:style>
+  <w:style w:type="character" w:styleId="Hyperlink">
+    <w:name w:val="Hyperlink"/>
+    <w:basedOn w:val="DefaultParagraphFont"/>
+    <w:uiPriority w:val="99"/>
+    <w:unhideWhenUsed/>
+    <w:rsid w:val="00614302"/>
+    <w:rPr>
+      <w:color w:val="EB8803" w:themeColor="hyperlink"/>
+      <w:u w:val="single"/>
+    </w:rPr>
   </w:style>
 </w:styles>
 </file>

--- a/Documentation/Secure Social - Report.docx
+++ b/Documentation/Secure Social - Report.docx
@@ -75,7 +75,19 @@
         <w:pStyle w:val="ContactInfo"/>
       </w:pPr>
       <w:r>
-        <w:t>Rvail Naveed - 17321983 | Advanced Telecommunications | 1-03-2020</w:t>
+        <w:t xml:space="preserve">Rvail Naveed - 17321983 | Advanced Telecommunications | </w:t>
+      </w:r>
+      <w:r>
+        <w:t>10</w:t>
+      </w:r>
+      <w:r>
+        <w:t>-0</w:t>
+      </w:r>
+      <w:r>
+        <w:t>4</w:t>
+      </w:r>
+      <w:r>
+        <w:t>-2020</w:t>
       </w:r>
     </w:p>
     <w:p>
@@ -116,10 +128,7 @@
         <w:pStyle w:val="ContactInfo"/>
       </w:pPr>
       <w:r>
-        <w:t>Dem</w:t>
-      </w:r>
-      <w:r>
-        <w:t xml:space="preserve">o: </w:t>
+        <w:t xml:space="preserve">Demo: </w:t>
       </w:r>
       <w:hyperlink r:id="rId11">
         <w:r>
@@ -154,6 +163,8 @@
       <w:pPr>
         <w:pStyle w:val="ContactInfo"/>
       </w:pPr>
+      <w:bookmarkStart w:id="0" w:name="_GoBack"/>
+      <w:bookmarkEnd w:id="0"/>
     </w:p>
     <w:p>
       <w:pPr>
@@ -233,14 +244,7 @@
           <w:sz w:val="24"/>
           <w:szCs w:val="24"/>
         </w:rPr>
-        <w:t xml:space="preserve">The goal of this project was to create a secure social media application using encryption techniques. Only members of a secure group should </w:t>
-      </w:r>
-      <w:r>
-        <w:rPr>
-          <w:sz w:val="24"/>
-          <w:szCs w:val="24"/>
-        </w:rPr>
-        <w:t xml:space="preserve">have the ability to see </w:t>
+        <w:t xml:space="preserve">The goal of this project was to create a secure social media application using encryption techniques. Only members of a secure group should have the ability to see </w:t>
       </w:r>
       <w:r>
         <w:rPr>
@@ -346,59 +350,41 @@
           <w:szCs w:val="26"/>
           <w:lang w:val="en-GB"/>
         </w:rPr>
-        <w:t>Populati</w:t>
-      </w:r>
-      <w:r>
-        <w:rPr>
-          <w:b/>
-          <w:bCs/>
-          <w:sz w:val="26"/>
+        <w:t>Populating the Database</w:t>
+      </w:r>
+    </w:p>
+    <w:p>
+      <w:pPr>
+        <w:rPr>
+          <w:sz w:val="24"/>
           <w:szCs w:val="26"/>
           <w:lang w:val="en-GB"/>
         </w:rPr>
-        <w:t>ng the Database</w:t>
-      </w:r>
-    </w:p>
-    <w:p>
-      <w:pPr>
+      </w:pPr>
+      <w:r>
         <w:rPr>
           <w:sz w:val="24"/>
           <w:szCs w:val="26"/>
           <w:lang w:val="en-GB"/>
         </w:rPr>
-      </w:pPr>
-      <w:r>
+        <w:t>As this is a proof of concept, I populated the backend with static, generic posts.</w:t>
+      </w:r>
+    </w:p>
+    <w:p>
+      <w:pPr>
         <w:rPr>
           <w:sz w:val="24"/>
           <w:szCs w:val="26"/>
           <w:lang w:val="en-GB"/>
         </w:rPr>
-        <w:t>As this is a proof of concept, I populated the backend with static, generic posts.</w:t>
-      </w:r>
-    </w:p>
-    <w:p>
-      <w:pPr>
+      </w:pPr>
+      <w:r>
         <w:rPr>
           <w:sz w:val="24"/>
           <w:szCs w:val="26"/>
           <w:lang w:val="en-GB"/>
         </w:rPr>
-      </w:pPr>
-      <w:r>
-        <w:rPr>
-          <w:sz w:val="24"/>
-          <w:szCs w:val="26"/>
-          <w:lang w:val="en-GB"/>
-        </w:rPr>
-        <w:t>Each of the 5 dummy users has 3 dummy posts. This was done to illustrate the effects of encryption and decryption and how posts are displayed depending on gr</w:t>
-      </w:r>
-      <w:r>
-        <w:rPr>
-          <w:sz w:val="24"/>
-          <w:szCs w:val="26"/>
-          <w:lang w:val="en-GB"/>
-        </w:rPr>
-        <w:t>oup inclusion.</w:t>
+        <w:t>Each of the 5 dummy users has 3 dummy posts. This was done to illustrate the effects of encryption and decryption and how posts are displayed depending on group inclusion.</w:t>
       </w:r>
     </w:p>
     <w:p>
@@ -584,15 +570,7 @@
           <w:szCs w:val="26"/>
           <w:lang w:val="en-GB"/>
         </w:rPr>
-        <w:t>Encrypt the</w:t>
-      </w:r>
-      <w:r>
-        <w:rPr>
-          <w:sz w:val="24"/>
-          <w:szCs w:val="26"/>
-          <w:lang w:val="en-GB"/>
-        </w:rPr>
-        <w:t xml:space="preserve"> text using the key</w:t>
+        <w:t>Encrypt the text using the key</w:t>
       </w:r>
     </w:p>
     <w:p>
@@ -793,8 +771,6 @@
           <w:szCs w:val="26"/>
         </w:rPr>
       </w:pPr>
-      <w:bookmarkStart w:id="0" w:name="_GoBack"/>
-      <w:bookmarkEnd w:id="0"/>
       <w:r>
         <w:rPr>
           <w:b/>
@@ -802,38 +778,22 @@
           <w:sz w:val="26"/>
           <w:szCs w:val="26"/>
         </w:rPr>
-        <w:t>D</w:t>
-      </w:r>
-      <w:r>
-        <w:rPr>
-          <w:b/>
-          <w:bCs/>
-          <w:sz w:val="26"/>
-          <w:szCs w:val="26"/>
-        </w:rPr>
-        <w:t>ecryption</w:t>
-      </w:r>
-    </w:p>
-    <w:p>
-      <w:pPr>
-        <w:rPr>
-          <w:sz w:val="24"/>
-          <w:szCs w:val="26"/>
-        </w:rPr>
-      </w:pPr>
-      <w:r>
-        <w:rPr>
-          <w:sz w:val="24"/>
-          <w:szCs w:val="26"/>
-        </w:rPr>
-        <w:t>When the home screen component is being loaded,</w:t>
-      </w:r>
-      <w:r>
-        <w:rPr>
-          <w:sz w:val="24"/>
-          <w:szCs w:val="26"/>
-        </w:rPr>
-        <w:t xml:space="preserve"> the following steps occur:</w:t>
+        <w:t>Decryption</w:t>
+      </w:r>
+    </w:p>
+    <w:p>
+      <w:pPr>
+        <w:rPr>
+          <w:sz w:val="24"/>
+          <w:szCs w:val="26"/>
+        </w:rPr>
+      </w:pPr>
+      <w:r>
+        <w:rPr>
+          <w:sz w:val="24"/>
+          <w:szCs w:val="26"/>
+        </w:rPr>
+        <w:t>When the home screen component is being loaded, the following steps occur:</w:t>
       </w:r>
     </w:p>
     <w:p>
@@ -893,14 +853,7 @@
           <w:sz w:val="24"/>
           <w:szCs w:val="26"/>
         </w:rPr>
-        <w:t>If they are: the post is decrypted with the attached</w:t>
-      </w:r>
-      <w:r>
-        <w:rPr>
-          <w:sz w:val="24"/>
-          <w:szCs w:val="26"/>
-        </w:rPr>
-        <w:t xml:space="preserve"> key and displayed in plain text.</w:t>
+        <w:t>If they are: the post is decrypted with the attached key and displayed in plain text.</w:t>
       </w:r>
     </w:p>
     <w:p>
@@ -1078,14 +1031,7 @@
           <w:sz w:val="24"/>
           <w:szCs w:val="24"/>
         </w:rPr>
-        <w:t xml:space="preserve">On the groups screen, the user can toggle which other users are part of his/her secure </w:t>
-      </w:r>
-      <w:r>
-        <w:rPr>
-          <w:sz w:val="24"/>
-          <w:szCs w:val="24"/>
-        </w:rPr>
-        <w:t>group. Only people within a group can see each other’s decrypted posts, otherwise the encrypted text is shown.</w:t>
+        <w:t>On the groups screen, the user can toggle which other users are part of his/her secure group. Only people within a group can see each other’s decrypted posts, otherwise the encrypted text is shown.</w:t>
       </w:r>
     </w:p>
     <w:p>
@@ -1180,14 +1126,7 @@
           <w:sz w:val="24"/>
           <w:szCs w:val="24"/>
         </w:rPr>
-        <w:t>Next time the fe</w:t>
-      </w:r>
-      <w:r>
-        <w:rPr>
-          <w:sz w:val="24"/>
-          <w:szCs w:val="24"/>
-        </w:rPr>
-        <w:t>ed loads, it will reflect the changes by now showing the decrypted post of the user who made it which was previously encrypted.</w:t>
+        <w:t>Next time the feed loads, it will reflect the changes by now showing the decrypted post of the user who made it which was previously encrypted.</w:t>
       </w:r>
     </w:p>
     <w:p>
@@ -1267,14 +1206,7 @@
           <w:sz w:val="24"/>
           <w:szCs w:val="24"/>
         </w:rPr>
-        <w:t>R</w:t>
-      </w:r>
-      <w:r>
-        <w:rPr>
-          <w:sz w:val="24"/>
-          <w:szCs w:val="24"/>
-        </w:rPr>
-        <w:t>emoving members:</w:t>
+        <w:t>Removing members:</w:t>
       </w:r>
     </w:p>
     <w:p>
@@ -1334,14 +1266,7 @@
           <w:sz w:val="24"/>
           <w:szCs w:val="24"/>
         </w:rPr>
-        <w:t>On next feed load, the removed users feed will</w:t>
-      </w:r>
-      <w:r>
-        <w:rPr>
-          <w:sz w:val="24"/>
-          <w:szCs w:val="24"/>
-        </w:rPr>
-        <w:t xml:space="preserve"> be encrypted</w:t>
+        <w:t>On next feed load, the removed users feed will be encrypted</w:t>
       </w:r>
     </w:p>
     <w:p>
@@ -1504,18 +1429,7 @@
           <w:sz w:val="24"/>
           <w:szCs w:val="24"/>
         </w:rPr>
-        <w:t>C</w:t>
-      </w:r>
-      <w:r>
-        <w:rPr>
-          <w:b/>
-          <w:bCs/>
-          <w:i/>
-          <w:iCs/>
-          <w:sz w:val="24"/>
-          <w:szCs w:val="24"/>
-        </w:rPr>
-        <w:t>urrent Setup:</w:t>
+        <w:t>Current Setup:</w:t>
       </w:r>
     </w:p>
     <w:p>
@@ -1806,19 +1720,7 @@
         <w:rPr>
           <w:sz w:val="24"/>
         </w:rPr>
-        <w:t>Overall, I was able to implement all the features specified in the brief. If I were to do this project again, I would choose a better method of encryption. Maybe an algorithm that m</w:t>
-      </w:r>
-      <w:r>
-        <w:rPr>
-          <w:sz w:val="24"/>
-        </w:rPr>
-        <w:t>akes the use of a public and private key setup. I would also like to add user context so that different users could log in and interact with each other, making my implementation more than a proof of concept and more like a real-world social media applicati</w:t>
-      </w:r>
-      <w:r>
-        <w:rPr>
-          <w:sz w:val="24"/>
-        </w:rPr>
-        <w:t>on.</w:t>
+        <w:t>Overall, I was able to implement all the features specified in the brief. If I were to do this project again, I would choose a better method of encryption. Maybe an algorithm that makes the use of a public and private key setup. I would also like to add user context so that different users could log in and interact with each other, making my implementation more than a proof of concept and more like a real-world social media application.</w:t>
       </w:r>
     </w:p>
     <w:p>
@@ -1954,10 +1856,7 @@
         </w:r>
       </w:hyperlink>
       <w:r>
-        <w:t xml:space="preserve"> – Component to dis</w:t>
-      </w:r>
-      <w:r>
-        <w:t>play post content fetched from backend.</w:t>
+        <w:t xml:space="preserve"> – Component to display post content fetched from backend.</w:t>
       </w:r>
     </w:p>
     <w:p>
